--- a/webServicesAPI_madgik_visualizations.docx
+++ b/webServicesAPI_madgik_visualizations.docx
@@ -1,6 +1,6 @@
 
 <file path=word/document.xml><?xml version="1.0" encoding="utf-8"?>
-<w:document xmlns:wpc="http://schemas.microsoft.com/office/word/2010/wordprocessingCanvas" xmlns:mo="http://schemas.microsoft.com/office/mac/office/2008/main" xmlns:mc="http://schemas.openxmlformats.org/markup-compatibility/2006" xmlns:mv="urn:schemas-microsoft-com:mac:vml" xmlns:o="urn:schemas-microsoft-com:office:office" xmlns:r="http://schemas.openxmlformats.org/officeDocument/2006/relationships" xmlns:m="http://schemas.openxmlformats.org/officeDocument/2006/math" xmlns:v="urn:schemas-microsoft-com:vml" xmlns:wp14="http://schemas.microsoft.com/office/word/2010/wordprocessingDrawing" xmlns:wp="http://schemas.openxmlformats.org/drawingml/2006/wordprocessingDrawing" xmlns:w10="urn:schemas-microsoft-com:office:word" xmlns:w="http://schemas.openxmlformats.org/wordprocessingml/2006/main" xmlns:w14="http://schemas.microsoft.com/office/word/2010/wordml" xmlns:wpg="http://schemas.microsoft.com/office/word/2010/wordprocessingGroup" xmlns:wpi="http://schemas.microsoft.com/office/word/2010/wordprocessingInk" xmlns:wne="http://schemas.microsoft.com/office/word/2006/wordml" xmlns:wps="http://schemas.microsoft.com/office/word/2010/wordprocessingShape" mc:Ignorable="w14 wp14">
+<w:document xmlns:ve="http://schemas.openxmlformats.org/markup-compatibility/2006" xmlns:o="urn:schemas-microsoft-com:office:office" xmlns:r="http://schemas.openxmlformats.org/officeDocument/2006/relationships" xmlns:m="http://schemas.openxmlformats.org/officeDocument/2006/math" xmlns:v="urn:schemas-microsoft-com:vml" xmlns:wp="http://schemas.openxmlformats.org/drawingml/2006/wordprocessingDrawing" xmlns:w10="urn:schemas-microsoft-com:office:word" xmlns:w="http://schemas.openxmlformats.org/wordprocessingml/2006/main" xmlns:wne="http://schemas.microsoft.com/office/word/2006/wordml">
   <w:background w:color="FFFFFF"/>
   <w:body>
     <w:p>
@@ -175,6 +175,457 @@
           <w:szCs w:val="22"/>
         </w:rPr>
       </w:pPr>
+      <w:hyperlink r:id="rId5" w:history="1">
+        <w:r>
+          <w:rPr>
+            <w:rStyle w:val="Hyperlink"/>
+            <w:sz w:val="22"/>
+            <w:szCs w:val="22"/>
+          </w:rPr>
+          <w:t>https://github.com/nmpegetis/visualizationAPI</w:t>
+        </w:r>
+      </w:hyperlink>
+    </w:p>
+    <w:p>
+      <w:pPr>
+        <w:pStyle w:val="normal0"/>
+        <w:jc w:val="both"/>
+        <w:rPr>
+          <w:sz w:val="22"/>
+          <w:szCs w:val="22"/>
+        </w:rPr>
+      </w:pPr>
+    </w:p>
+    <w:p>
+      <w:pPr>
+        <w:pStyle w:val="normal0"/>
+        <w:jc w:val="both"/>
+        <w:rPr>
+          <w:sz w:val="22"/>
+          <w:szCs w:val="22"/>
+        </w:rPr>
+      </w:pPr>
+      <w:r>
+        <w:rPr>
+          <w:sz w:val="22"/>
+          <w:szCs w:val="22"/>
+        </w:rPr>
+        <w:t>The project uses the following node_modules installed with npm:</w:t>
+      </w:r>
+    </w:p>
+    <w:p>
+      <w:pPr>
+        <w:pStyle w:val="normal0"/>
+        <w:numPr>
+          <w:ilvl w:val="0"/>
+          <w:numId w:val="16"/>
+        </w:numPr>
+        <w:jc w:val="both"/>
+        <w:rPr>
+          <w:sz w:val="22"/>
+          <w:szCs w:val="22"/>
+        </w:rPr>
+      </w:pPr>
+      <w:r>
+        <w:rPr>
+          <w:sz w:val="22"/>
+          <w:szCs w:val="22"/>
+        </w:rPr>
+        <w:t>body-parser</w:t>
+      </w:r>
+    </w:p>
+    <w:p>
+      <w:pPr>
+        <w:pStyle w:val="normal0"/>
+        <w:numPr>
+          <w:ilvl w:val="0"/>
+          <w:numId w:val="16"/>
+        </w:numPr>
+        <w:jc w:val="both"/>
+        <w:rPr>
+          <w:sz w:val="22"/>
+          <w:szCs w:val="22"/>
+        </w:rPr>
+      </w:pPr>
+      <w:r>
+        <w:rPr>
+          <w:sz w:val="22"/>
+          <w:szCs w:val="22"/>
+        </w:rPr>
+        <w:t>c</w:t>
+      </w:r>
+      <w:r>
+        <w:rPr>
+          <w:sz w:val="22"/>
+          <w:szCs w:val="22"/>
+        </w:rPr>
+        <w:t>ookie-parser</w:t>
+      </w:r>
+    </w:p>
+    <w:p>
+      <w:pPr>
+        <w:pStyle w:val="normal0"/>
+        <w:numPr>
+          <w:ilvl w:val="0"/>
+          <w:numId w:val="15"/>
+        </w:numPr>
+        <w:jc w:val="both"/>
+        <w:rPr>
+          <w:sz w:val="22"/>
+          <w:szCs w:val="22"/>
+        </w:rPr>
+      </w:pPr>
+      <w:r>
+        <w:rPr>
+          <w:sz w:val="22"/>
+          <w:szCs w:val="22"/>
+        </w:rPr>
+        <w:t>debug</w:t>
+      </w:r>
+    </w:p>
+    <w:p>
+      <w:pPr>
+        <w:pStyle w:val="normal0"/>
+        <w:numPr>
+          <w:ilvl w:val="0"/>
+          <w:numId w:val="15"/>
+        </w:numPr>
+        <w:jc w:val="both"/>
+        <w:rPr>
+          <w:sz w:val="22"/>
+          <w:szCs w:val="22"/>
+        </w:rPr>
+      </w:pPr>
+      <w:r>
+        <w:rPr>
+          <w:sz w:val="22"/>
+          <w:szCs w:val="22"/>
+        </w:rPr>
+        <w:t>ejs</w:t>
+      </w:r>
+    </w:p>
+    <w:p>
+      <w:pPr>
+        <w:pStyle w:val="normal0"/>
+        <w:numPr>
+          <w:ilvl w:val="0"/>
+          <w:numId w:val="15"/>
+        </w:numPr>
+        <w:jc w:val="both"/>
+        <w:rPr>
+          <w:sz w:val="22"/>
+          <w:szCs w:val="22"/>
+        </w:rPr>
+      </w:pPr>
+      <w:r>
+        <w:rPr>
+          <w:sz w:val="22"/>
+          <w:szCs w:val="22"/>
+        </w:rPr>
+        <w:t>express</w:t>
+      </w:r>
+    </w:p>
+    <w:p>
+      <w:pPr>
+        <w:pStyle w:val="normal0"/>
+        <w:numPr>
+          <w:ilvl w:val="0"/>
+          <w:numId w:val="15"/>
+        </w:numPr>
+        <w:jc w:val="both"/>
+        <w:rPr>
+          <w:sz w:val="22"/>
+          <w:szCs w:val="22"/>
+        </w:rPr>
+      </w:pPr>
+      <w:r>
+        <w:rPr>
+          <w:sz w:val="22"/>
+          <w:szCs w:val="22"/>
+        </w:rPr>
+        <w:t>morgan</w:t>
+      </w:r>
+    </w:p>
+    <w:p>
+      <w:pPr>
+        <w:pStyle w:val="normal0"/>
+        <w:numPr>
+          <w:ilvl w:val="0"/>
+          <w:numId w:val="15"/>
+        </w:numPr>
+        <w:jc w:val="both"/>
+        <w:rPr>
+          <w:sz w:val="22"/>
+          <w:szCs w:val="22"/>
+        </w:rPr>
+      </w:pPr>
+      <w:r>
+        <w:rPr>
+          <w:sz w:val="22"/>
+          <w:szCs w:val="22"/>
+        </w:rPr>
+        <w:t>serve-favicon</w:t>
+      </w:r>
+    </w:p>
+    <w:p>
+      <w:pPr>
+        <w:pStyle w:val="normal0"/>
+        <w:numPr>
+          <w:ilvl w:val="0"/>
+          <w:numId w:val="15"/>
+        </w:numPr>
+        <w:jc w:val="both"/>
+        <w:rPr>
+          <w:sz w:val="22"/>
+          <w:szCs w:val="22"/>
+        </w:rPr>
+      </w:pPr>
+      <w:r>
+        <w:rPr>
+          <w:sz w:val="22"/>
+          <w:szCs w:val="22"/>
+        </w:rPr>
+        <w:t>sqlite3</w:t>
+      </w:r>
+    </w:p>
+    <w:p>
+      <w:pPr>
+        <w:pStyle w:val="normal0"/>
+        <w:jc w:val="both"/>
+        <w:rPr>
+          <w:sz w:val="22"/>
+          <w:szCs w:val="22"/>
+        </w:rPr>
+      </w:pPr>
+    </w:p>
+    <w:p>
+      <w:pPr>
+        <w:pStyle w:val="normal0"/>
+        <w:jc w:val="both"/>
+        <w:rPr>
+          <w:sz w:val="22"/>
+          <w:szCs w:val="22"/>
+        </w:rPr>
+      </w:pPr>
+      <w:r>
+        <w:rPr>
+          <w:sz w:val="22"/>
+          <w:szCs w:val="22"/>
+        </w:rPr>
+        <w:t>Their version</w:t>
+      </w:r>
+      <w:r>
+        <w:rPr>
+          <w:sz w:val="22"/>
+          <w:szCs w:val="22"/>
+        </w:rPr>
+        <w:t>s</w:t>
+      </w:r>
+      <w:r>
+        <w:rPr>
+          <w:sz w:val="22"/>
+          <w:szCs w:val="22"/>
+        </w:rPr>
+        <w:t xml:space="preserve"> are on package.json</w:t>
+      </w:r>
+    </w:p>
+    <w:p>
+      <w:pPr>
+        <w:pStyle w:val="normal0"/>
+        <w:jc w:val="both"/>
+        <w:rPr>
+          <w:sz w:val="22"/>
+          <w:szCs w:val="22"/>
+        </w:rPr>
+      </w:pPr>
+    </w:p>
+    <w:p>
+      <w:pPr>
+        <w:pStyle w:val="normal0"/>
+        <w:jc w:val="both"/>
+        <w:rPr>
+          <w:sz w:val="22"/>
+          <w:szCs w:val="22"/>
+        </w:rPr>
+      </w:pPr>
+      <w:r>
+        <w:rPr>
+          <w:sz w:val="22"/>
+          <w:szCs w:val="22"/>
+        </w:rPr>
+        <w:t xml:space="preserve">The main </w:t>
+      </w:r>
+      <w:r>
+        <w:rPr>
+          <w:b/>
+          <w:sz w:val="22"/>
+          <w:szCs w:val="22"/>
+        </w:rPr>
+        <w:t xml:space="preserve">code </w:t>
+      </w:r>
+      <w:r>
+        <w:rPr>
+          <w:b/>
+          <w:sz w:val="22"/>
+          <w:szCs w:val="22"/>
+        </w:rPr>
+        <w:t xml:space="preserve">for all web services </w:t>
+      </w:r>
+      <w:r>
+        <w:rPr>
+          <w:sz w:val="22"/>
+          <w:szCs w:val="22"/>
+        </w:rPr>
+        <w:t>is all written in app.js (ignore the files: app_acm_openaire, app_old, index2. These are only in experimental version)</w:t>
+      </w:r>
+    </w:p>
+    <w:p>
+      <w:pPr>
+        <w:pStyle w:val="normal0"/>
+        <w:jc w:val="both"/>
+        <w:rPr>
+          <w:sz w:val="22"/>
+          <w:szCs w:val="22"/>
+        </w:rPr>
+      </w:pPr>
+    </w:p>
+    <w:p>
+      <w:pPr>
+        <w:pStyle w:val="normal0"/>
+        <w:jc w:val="both"/>
+        <w:rPr>
+          <w:sz w:val="22"/>
+          <w:szCs w:val="22"/>
+        </w:rPr>
+      </w:pPr>
+      <w:r>
+        <w:rPr>
+          <w:sz w:val="22"/>
+          <w:szCs w:val="22"/>
+        </w:rPr>
+        <w:t xml:space="preserve">In </w:t>
+      </w:r>
+      <w:r>
+        <w:rPr>
+          <w:sz w:val="22"/>
+          <w:szCs w:val="22"/>
+        </w:rPr>
+        <w:t xml:space="preserve">the </w:t>
+      </w:r>
+      <w:r>
+        <w:rPr>
+          <w:sz w:val="22"/>
+          <w:szCs w:val="22"/>
+        </w:rPr>
+        <w:t>director</w:t>
+      </w:r>
+      <w:r>
+        <w:rPr>
+          <w:sz w:val="22"/>
+          <w:szCs w:val="22"/>
+        </w:rPr>
+        <w:t>y public/</w:t>
+      </w:r>
+      <w:r>
+        <w:rPr>
+          <w:sz w:val="22"/>
+          <w:szCs w:val="22"/>
+        </w:rPr>
+        <w:t xml:space="preserve"> </w:t>
+      </w:r>
+      <w:r>
+        <w:rPr>
+          <w:sz w:val="22"/>
+          <w:szCs w:val="22"/>
+        </w:rPr>
+        <w:t xml:space="preserve">there is everything needed for </w:t>
+      </w:r>
+      <w:r>
+        <w:rPr>
+          <w:b/>
+          <w:sz w:val="22"/>
+          <w:szCs w:val="22"/>
+        </w:rPr>
+        <w:t>the client side</w:t>
+      </w:r>
+      <w:r>
+        <w:rPr>
+          <w:sz w:val="22"/>
+          <w:szCs w:val="22"/>
+        </w:rPr>
+        <w:t xml:space="preserve">: </w:t>
+      </w:r>
+    </w:p>
+    <w:p>
+      <w:pPr>
+        <w:pStyle w:val="normal0"/>
+        <w:jc w:val="both"/>
+        <w:rPr>
+          <w:sz w:val="22"/>
+          <w:szCs w:val="22"/>
+        </w:rPr>
+      </w:pPr>
+    </w:p>
+    <w:p>
+      <w:pPr>
+        <w:pStyle w:val="normal0"/>
+        <w:numPr>
+          <w:ilvl w:val="0"/>
+          <w:numId w:val="17"/>
+        </w:numPr>
+        <w:jc w:val="both"/>
+        <w:rPr>
+          <w:b/>
+          <w:sz w:val="22"/>
+          <w:szCs w:val="22"/>
+        </w:rPr>
+      </w:pPr>
+      <w:r>
+        <w:rPr>
+          <w:b/>
+          <w:sz w:val="22"/>
+          <w:szCs w:val="22"/>
+        </w:rPr>
+        <w:t>index</w:t>
+      </w:r>
+      <w:r>
+        <w:rPr>
+          <w:b/>
+          <w:sz w:val="22"/>
+          <w:szCs w:val="22"/>
+        </w:rPr>
+        <w:t>.html:</w:t>
+      </w:r>
+      <w:r>
+        <w:rPr>
+          <w:b/>
+          <w:sz w:val="22"/>
+          <w:szCs w:val="22"/>
+        </w:rPr>
+        <w:t xml:space="preserve"> </w:t>
+      </w:r>
+      <w:r>
+        <w:rPr>
+          <w:i/>
+          <w:sz w:val="22"/>
+          <w:szCs w:val="22"/>
+        </w:rPr>
+        <w:t xml:space="preserve">not created yet. </w:t>
+      </w:r>
+      <w:r>
+        <w:rPr>
+          <w:sz w:val="22"/>
+          <w:szCs w:val="22"/>
+        </w:rPr>
+        <w:t>Should contain a welcoming index page, as this of</w:t>
+      </w:r>
+      <w:r>
+        <w:rPr>
+          <w:sz w:val="22"/>
+          <w:szCs w:val="22"/>
+        </w:rPr>
+        <w:t xml:space="preserve"> </w:t>
+      </w:r>
       <w:hyperlink r:id="rId6" w:history="1">
         <w:r>
           <w:rPr>
@@ -185,460 +636,12 @@
           <w:t>https://github.com/nmpegetis/visualizationAPI</w:t>
         </w:r>
       </w:hyperlink>
-    </w:p>
-    <w:p>
-      <w:pPr>
-        <w:pStyle w:val="normal0"/>
-        <w:jc w:val="both"/>
-        <w:rPr>
-          <w:sz w:val="22"/>
-          <w:szCs w:val="22"/>
-        </w:rPr>
-      </w:pPr>
-    </w:p>
-    <w:p>
-      <w:pPr>
-        <w:pStyle w:val="normal0"/>
-        <w:jc w:val="both"/>
-        <w:rPr>
-          <w:sz w:val="22"/>
-          <w:szCs w:val="22"/>
-        </w:rPr>
-      </w:pPr>
-      <w:r>
-        <w:rPr>
-          <w:sz w:val="22"/>
-          <w:szCs w:val="22"/>
-        </w:rPr>
-        <w:t xml:space="preserve">The project uses the following </w:t>
-      </w:r>
-      <w:proofErr w:type="spellStart"/>
-      <w:r>
-        <w:rPr>
-          <w:sz w:val="22"/>
-          <w:szCs w:val="22"/>
-        </w:rPr>
-        <w:t>node_modules</w:t>
-      </w:r>
-      <w:proofErr w:type="spellEnd"/>
-      <w:r>
-        <w:rPr>
-          <w:sz w:val="22"/>
-          <w:szCs w:val="22"/>
-        </w:rPr>
-        <w:t xml:space="preserve"> installed with </w:t>
-      </w:r>
-      <w:proofErr w:type="spellStart"/>
-      <w:r>
-        <w:rPr>
-          <w:sz w:val="22"/>
-          <w:szCs w:val="22"/>
-        </w:rPr>
-        <w:t>npm</w:t>
-      </w:r>
-      <w:proofErr w:type="spellEnd"/>
-      <w:r>
-        <w:rPr>
-          <w:sz w:val="22"/>
-          <w:szCs w:val="22"/>
-        </w:rPr>
-        <w:t>:</w:t>
-      </w:r>
-    </w:p>
-    <w:p>
-      <w:pPr>
-        <w:pStyle w:val="normal0"/>
-        <w:numPr>
-          <w:ilvl w:val="0"/>
-          <w:numId w:val="16"/>
-        </w:numPr>
-        <w:jc w:val="both"/>
-        <w:rPr>
-          <w:sz w:val="22"/>
-          <w:szCs w:val="22"/>
-        </w:rPr>
-      </w:pPr>
-      <w:proofErr w:type="gramStart"/>
-      <w:r>
-        <w:rPr>
-          <w:sz w:val="22"/>
-          <w:szCs w:val="22"/>
-        </w:rPr>
-        <w:t>body</w:t>
-      </w:r>
-      <w:proofErr w:type="gramEnd"/>
-      <w:r>
-        <w:rPr>
-          <w:sz w:val="22"/>
-          <w:szCs w:val="22"/>
-        </w:rPr>
-        <w:t>-parser</w:t>
-      </w:r>
-    </w:p>
-    <w:p>
-      <w:pPr>
-        <w:pStyle w:val="normal0"/>
-        <w:numPr>
-          <w:ilvl w:val="0"/>
-          <w:numId w:val="16"/>
-        </w:numPr>
-        <w:jc w:val="both"/>
-        <w:rPr>
-          <w:sz w:val="22"/>
-          <w:szCs w:val="22"/>
-        </w:rPr>
-      </w:pPr>
-      <w:proofErr w:type="gramStart"/>
-      <w:r>
-        <w:rPr>
-          <w:sz w:val="22"/>
-          <w:szCs w:val="22"/>
-        </w:rPr>
-        <w:t>c</w:t>
-      </w:r>
-      <w:r>
-        <w:rPr>
-          <w:sz w:val="22"/>
-          <w:szCs w:val="22"/>
-        </w:rPr>
-        <w:t>ookie</w:t>
-      </w:r>
-      <w:proofErr w:type="gramEnd"/>
-      <w:r>
-        <w:rPr>
-          <w:sz w:val="22"/>
-          <w:szCs w:val="22"/>
-        </w:rPr>
-        <w:t>-parser</w:t>
-      </w:r>
-    </w:p>
-    <w:p>
-      <w:pPr>
-        <w:pStyle w:val="normal0"/>
-        <w:numPr>
-          <w:ilvl w:val="0"/>
-          <w:numId w:val="15"/>
-        </w:numPr>
-        <w:jc w:val="both"/>
-        <w:rPr>
-          <w:sz w:val="22"/>
-          <w:szCs w:val="22"/>
-        </w:rPr>
-      </w:pPr>
-      <w:proofErr w:type="gramStart"/>
-      <w:r>
-        <w:rPr>
-          <w:sz w:val="22"/>
-          <w:szCs w:val="22"/>
-        </w:rPr>
-        <w:t>debug</w:t>
-      </w:r>
-      <w:proofErr w:type="gramEnd"/>
-    </w:p>
-    <w:p>
-      <w:pPr>
-        <w:pStyle w:val="normal0"/>
-        <w:numPr>
-          <w:ilvl w:val="0"/>
-          <w:numId w:val="15"/>
-        </w:numPr>
-        <w:jc w:val="both"/>
-        <w:rPr>
-          <w:sz w:val="22"/>
-          <w:szCs w:val="22"/>
-        </w:rPr>
-      </w:pPr>
-      <w:proofErr w:type="spellStart"/>
-      <w:proofErr w:type="gramStart"/>
-      <w:r>
-        <w:rPr>
-          <w:sz w:val="22"/>
-          <w:szCs w:val="22"/>
-        </w:rPr>
-        <w:t>ejs</w:t>
-      </w:r>
-      <w:proofErr w:type="spellEnd"/>
-      <w:proofErr w:type="gramEnd"/>
-    </w:p>
-    <w:p>
-      <w:pPr>
-        <w:pStyle w:val="normal0"/>
-        <w:numPr>
-          <w:ilvl w:val="0"/>
-          <w:numId w:val="15"/>
-        </w:numPr>
-        <w:jc w:val="both"/>
-        <w:rPr>
-          <w:sz w:val="22"/>
-          <w:szCs w:val="22"/>
-        </w:rPr>
-      </w:pPr>
-      <w:proofErr w:type="gramStart"/>
-      <w:r>
-        <w:rPr>
-          <w:sz w:val="22"/>
-          <w:szCs w:val="22"/>
-        </w:rPr>
-        <w:t>express</w:t>
-      </w:r>
-      <w:proofErr w:type="gramEnd"/>
-    </w:p>
-    <w:p>
-      <w:pPr>
-        <w:pStyle w:val="normal0"/>
-        <w:numPr>
-          <w:ilvl w:val="0"/>
-          <w:numId w:val="15"/>
-        </w:numPr>
-        <w:jc w:val="both"/>
-        <w:rPr>
-          <w:sz w:val="22"/>
-          <w:szCs w:val="22"/>
-        </w:rPr>
-      </w:pPr>
-      <w:proofErr w:type="spellStart"/>
-      <w:proofErr w:type="gramStart"/>
-      <w:r>
-        <w:rPr>
-          <w:sz w:val="22"/>
-          <w:szCs w:val="22"/>
-        </w:rPr>
-        <w:t>morgan</w:t>
-      </w:r>
-      <w:proofErr w:type="spellEnd"/>
-      <w:proofErr w:type="gramEnd"/>
-    </w:p>
-    <w:p>
-      <w:pPr>
-        <w:pStyle w:val="normal0"/>
-        <w:numPr>
-          <w:ilvl w:val="0"/>
-          <w:numId w:val="15"/>
-        </w:numPr>
-        <w:jc w:val="both"/>
-        <w:rPr>
-          <w:sz w:val="22"/>
-          <w:szCs w:val="22"/>
-        </w:rPr>
-      </w:pPr>
-      <w:proofErr w:type="gramStart"/>
-      <w:r>
-        <w:rPr>
-          <w:sz w:val="22"/>
-          <w:szCs w:val="22"/>
-        </w:rPr>
-        <w:t>serve</w:t>
-      </w:r>
-      <w:proofErr w:type="gramEnd"/>
-      <w:r>
-        <w:rPr>
-          <w:sz w:val="22"/>
-          <w:szCs w:val="22"/>
-        </w:rPr>
-        <w:t>-favicon</w:t>
-      </w:r>
-    </w:p>
-    <w:p>
-      <w:pPr>
-        <w:pStyle w:val="normal0"/>
-        <w:numPr>
-          <w:ilvl w:val="0"/>
-          <w:numId w:val="15"/>
-        </w:numPr>
-        <w:jc w:val="both"/>
-        <w:rPr>
-          <w:sz w:val="22"/>
-          <w:szCs w:val="22"/>
-        </w:rPr>
-      </w:pPr>
-      <w:proofErr w:type="gramStart"/>
-      <w:r>
-        <w:rPr>
-          <w:sz w:val="22"/>
-          <w:szCs w:val="22"/>
-        </w:rPr>
-        <w:t>sqlite3</w:t>
-      </w:r>
-      <w:proofErr w:type="gramEnd"/>
-    </w:p>
-    <w:p>
-      <w:pPr>
-        <w:pStyle w:val="normal0"/>
-        <w:jc w:val="both"/>
-        <w:rPr>
-          <w:sz w:val="22"/>
-          <w:szCs w:val="22"/>
-        </w:rPr>
-      </w:pPr>
-    </w:p>
-    <w:p>
-      <w:pPr>
-        <w:pStyle w:val="normal0"/>
-        <w:jc w:val="both"/>
-        <w:rPr>
-          <w:sz w:val="22"/>
-          <w:szCs w:val="22"/>
-        </w:rPr>
-      </w:pPr>
-      <w:r>
-        <w:rPr>
-          <w:sz w:val="22"/>
-          <w:szCs w:val="22"/>
-        </w:rPr>
-        <w:t>Their version</w:t>
-      </w:r>
-      <w:r>
-        <w:rPr>
-          <w:sz w:val="22"/>
-          <w:szCs w:val="22"/>
-        </w:rPr>
-        <w:t>s</w:t>
-      </w:r>
-      <w:r>
-        <w:rPr>
-          <w:sz w:val="22"/>
-          <w:szCs w:val="22"/>
-        </w:rPr>
-        <w:t xml:space="preserve"> are on </w:t>
-      </w:r>
-      <w:proofErr w:type="spellStart"/>
-      <w:r>
-        <w:rPr>
-          <w:sz w:val="22"/>
-          <w:szCs w:val="22"/>
-        </w:rPr>
-        <w:t>package.json</w:t>
-      </w:r>
-      <w:proofErr w:type="spellEnd"/>
-    </w:p>
-    <w:p>
-      <w:pPr>
-        <w:pStyle w:val="normal0"/>
-        <w:jc w:val="both"/>
-        <w:rPr>
-          <w:sz w:val="22"/>
-          <w:szCs w:val="22"/>
-        </w:rPr>
-      </w:pPr>
-    </w:p>
-    <w:p>
-      <w:pPr>
-        <w:pStyle w:val="normal0"/>
-        <w:jc w:val="both"/>
-        <w:rPr>
-          <w:sz w:val="22"/>
-          <w:szCs w:val="22"/>
-        </w:rPr>
-      </w:pPr>
-      <w:r>
-        <w:rPr>
-          <w:sz w:val="22"/>
-          <w:szCs w:val="22"/>
-        </w:rPr>
-        <w:t xml:space="preserve">The main </w:t>
-      </w:r>
-      <w:r>
-        <w:rPr>
-          <w:b/>
-          <w:sz w:val="22"/>
-          <w:szCs w:val="22"/>
-        </w:rPr>
-        <w:t xml:space="preserve">code </w:t>
-      </w:r>
-      <w:r>
-        <w:rPr>
-          <w:b/>
-          <w:sz w:val="22"/>
-          <w:szCs w:val="22"/>
-        </w:rPr>
-        <w:t xml:space="preserve">for all web services </w:t>
-      </w:r>
-      <w:r>
-        <w:rPr>
-          <w:sz w:val="22"/>
-          <w:szCs w:val="22"/>
-        </w:rPr>
-        <w:t xml:space="preserve">is all written in app.js (ignore the files: </w:t>
-      </w:r>
-      <w:proofErr w:type="spellStart"/>
-      <w:r>
-        <w:rPr>
-          <w:sz w:val="22"/>
-          <w:szCs w:val="22"/>
-        </w:rPr>
-        <w:t>app_acm_openaire</w:t>
-      </w:r>
-      <w:proofErr w:type="spellEnd"/>
-      <w:r>
-        <w:rPr>
-          <w:sz w:val="22"/>
-          <w:szCs w:val="22"/>
-        </w:rPr>
-        <w:t xml:space="preserve">, </w:t>
-      </w:r>
-      <w:proofErr w:type="spellStart"/>
-      <w:r>
-        <w:rPr>
-          <w:sz w:val="22"/>
-          <w:szCs w:val="22"/>
-        </w:rPr>
-        <w:t>app_old</w:t>
-      </w:r>
-      <w:proofErr w:type="spellEnd"/>
-      <w:r>
-        <w:rPr>
-          <w:sz w:val="22"/>
-          <w:szCs w:val="22"/>
-        </w:rPr>
-        <w:t>, index2. These are only in experimental version)</w:t>
-      </w:r>
-    </w:p>
-    <w:p>
-      <w:pPr>
-        <w:pStyle w:val="normal0"/>
-        <w:jc w:val="both"/>
-        <w:rPr>
-          <w:sz w:val="22"/>
-          <w:szCs w:val="22"/>
-        </w:rPr>
-      </w:pPr>
-    </w:p>
-    <w:p>
-      <w:pPr>
-        <w:pStyle w:val="normal0"/>
-        <w:jc w:val="both"/>
-        <w:rPr>
-          <w:sz w:val="22"/>
-          <w:szCs w:val="22"/>
-        </w:rPr>
-      </w:pPr>
-      <w:r>
-        <w:rPr>
-          <w:sz w:val="22"/>
-          <w:szCs w:val="22"/>
-        </w:rPr>
-        <w:t xml:space="preserve">In </w:t>
-      </w:r>
-      <w:r>
-        <w:rPr>
-          <w:sz w:val="22"/>
-          <w:szCs w:val="22"/>
-        </w:rPr>
-        <w:t xml:space="preserve">the </w:t>
-      </w:r>
-      <w:r>
-        <w:rPr>
-          <w:sz w:val="22"/>
-          <w:szCs w:val="22"/>
-        </w:rPr>
-        <w:t>director</w:t>
-      </w:r>
-      <w:r>
-        <w:rPr>
-          <w:sz w:val="22"/>
-          <w:szCs w:val="22"/>
-        </w:rPr>
-        <w:t>y public/</w:t>
+      <w:r>
+        <w:rPr>
+          <w:sz w:val="22"/>
+          <w:szCs w:val="22"/>
+        </w:rPr>
+        <w:t xml:space="preserve"> repository (but not set in the public directory)</w:t>
       </w:r>
       <w:r>
         <w:rPr>
@@ -652,136 +655,9 @@
           <w:sz w:val="22"/>
           <w:szCs w:val="22"/>
         </w:rPr>
-        <w:t xml:space="preserve">there is everything needed for </w:t>
-      </w:r>
-      <w:r>
-        <w:rPr>
-          <w:b/>
-          <w:sz w:val="22"/>
-          <w:szCs w:val="22"/>
-        </w:rPr>
-        <w:t>the client side</w:t>
-      </w:r>
-      <w:r>
-        <w:rPr>
-          <w:sz w:val="22"/>
-          <w:szCs w:val="22"/>
-        </w:rPr>
-        <w:t xml:space="preserve">: </w:t>
-      </w:r>
-    </w:p>
-    <w:p>
-      <w:pPr>
-        <w:pStyle w:val="normal0"/>
-        <w:jc w:val="both"/>
-        <w:rPr>
-          <w:sz w:val="22"/>
-          <w:szCs w:val="22"/>
-        </w:rPr>
-      </w:pPr>
-    </w:p>
-    <w:p>
-      <w:pPr>
-        <w:pStyle w:val="normal0"/>
-        <w:numPr>
-          <w:ilvl w:val="0"/>
-          <w:numId w:val="17"/>
-        </w:numPr>
-        <w:jc w:val="both"/>
-        <w:rPr>
-          <w:b/>
-          <w:sz w:val="22"/>
-          <w:szCs w:val="22"/>
-        </w:rPr>
-      </w:pPr>
-      <w:proofErr w:type="gramStart"/>
-      <w:r>
-        <w:rPr>
-          <w:b/>
-          <w:sz w:val="22"/>
-          <w:szCs w:val="22"/>
-        </w:rPr>
-        <w:t>index</w:t>
-      </w:r>
-      <w:r>
-        <w:rPr>
-          <w:b/>
-          <w:sz w:val="22"/>
-          <w:szCs w:val="22"/>
-        </w:rPr>
-        <w:t>.html</w:t>
-      </w:r>
-      <w:proofErr w:type="gramEnd"/>
-      <w:r>
-        <w:rPr>
-          <w:b/>
-          <w:sz w:val="22"/>
-          <w:szCs w:val="22"/>
-        </w:rPr>
-        <w:t>:</w:t>
-      </w:r>
-      <w:r>
-        <w:rPr>
-          <w:b/>
-          <w:sz w:val="22"/>
-          <w:szCs w:val="22"/>
-        </w:rPr>
-        <w:t xml:space="preserve"> </w:t>
-      </w:r>
-      <w:r>
-        <w:rPr>
-          <w:i/>
-          <w:sz w:val="22"/>
-          <w:szCs w:val="22"/>
-        </w:rPr>
-        <w:t xml:space="preserve">not created yet. </w:t>
-      </w:r>
-      <w:r>
-        <w:rPr>
-          <w:sz w:val="22"/>
-          <w:szCs w:val="22"/>
-        </w:rPr>
-        <w:t>Should contain a welcoming index page, as this of</w:t>
-      </w:r>
-      <w:r>
-        <w:rPr>
-          <w:sz w:val="22"/>
-          <w:szCs w:val="22"/>
-        </w:rPr>
-        <w:t xml:space="preserve"> </w:t>
+        <w:t xml:space="preserve">(e.g. </w:t>
       </w:r>
       <w:hyperlink r:id="rId7" w:history="1">
-        <w:r>
-          <w:rPr>
-            <w:rStyle w:val="Hyperlink"/>
-            <w:sz w:val="22"/>
-            <w:szCs w:val="22"/>
-          </w:rPr>
-          <w:t>https://github.com/nmpegetis/visualizationAPI</w:t>
-        </w:r>
-      </w:hyperlink>
-      <w:r>
-        <w:rPr>
-          <w:sz w:val="22"/>
-          <w:szCs w:val="22"/>
-        </w:rPr>
-        <w:t xml:space="preserve"> repository (but not set in the public directory)</w:t>
-      </w:r>
-      <w:r>
-        <w:rPr>
-          <w:sz w:val="22"/>
-          <w:szCs w:val="22"/>
-        </w:rPr>
-        <w:t xml:space="preserve"> </w:t>
-      </w:r>
-      <w:r>
-        <w:rPr>
-          <w:sz w:val="22"/>
-          <w:szCs w:val="22"/>
-        </w:rPr>
-        <w:t xml:space="preserve">(e.g. </w:t>
-      </w:r>
-      <w:hyperlink r:id="rId8" w:history="1">
         <w:r>
           <w:rPr>
             <w:rStyle w:val="Hyperlink"/>
@@ -813,7 +689,6 @@
           <w:szCs w:val="22"/>
         </w:rPr>
       </w:pPr>
-      <w:proofErr w:type="gramStart"/>
       <w:r>
         <w:rPr>
           <w:b/>
@@ -828,23 +703,14 @@
           <w:sz w:val="22"/>
           <w:szCs w:val="22"/>
         </w:rPr>
-        <w:t>.html</w:t>
-      </w:r>
-      <w:proofErr w:type="gramEnd"/>
+        <w:t>.html:</w:t>
+      </w:r>
       <w:r>
         <w:rPr>
           <w:b/>
           <w:sz w:val="22"/>
           <w:szCs w:val="22"/>
         </w:rPr>
-        <w:t>:</w:t>
-      </w:r>
-      <w:r>
-        <w:rPr>
-          <w:b/>
-          <w:sz w:val="22"/>
-          <w:szCs w:val="22"/>
-        </w:rPr>
         <w:t xml:space="preserve"> </w:t>
       </w:r>
       <w:r>
@@ -880,25 +746,7 @@
           <w:sz w:val="22"/>
           <w:szCs w:val="22"/>
         </w:rPr>
-        <w:t xml:space="preserve">the </w:t>
-      </w:r>
-      <w:proofErr w:type="spellStart"/>
-      <w:proofErr w:type="gramStart"/>
-      <w:r>
-        <w:rPr>
-          <w:sz w:val="22"/>
-          <w:szCs w:val="22"/>
-        </w:rPr>
-        <w:t>ajax</w:t>
-      </w:r>
-      <w:proofErr w:type="spellEnd"/>
-      <w:proofErr w:type="gramEnd"/>
-      <w:r>
-        <w:rPr>
-          <w:sz w:val="22"/>
-          <w:szCs w:val="22"/>
-        </w:rPr>
-        <w:t xml:space="preserve"> call</w:t>
+        <w:t>the ajax call</w:t>
       </w:r>
       <w:r>
         <w:rPr>
@@ -956,48 +804,20 @@
           <w:szCs w:val="22"/>
         </w:rPr>
       </w:pPr>
-      <w:proofErr w:type="spellStart"/>
-      <w:proofErr w:type="gramStart"/>
       <w:r>
         <w:rPr>
           <w:b/>
           <w:sz w:val="22"/>
           <w:szCs w:val="22"/>
         </w:rPr>
-        <w:t>js</w:t>
-      </w:r>
-      <w:proofErr w:type="spellEnd"/>
-      <w:proofErr w:type="gramEnd"/>
-      <w:r>
-        <w:rPr>
-          <w:b/>
-          <w:sz w:val="22"/>
-          <w:szCs w:val="22"/>
-        </w:rPr>
-        <w:t>/ directory</w:t>
-      </w:r>
-      <w:r>
-        <w:rPr>
-          <w:sz w:val="22"/>
-          <w:szCs w:val="22"/>
-        </w:rPr>
-        <w:t xml:space="preserve">: you can find all the client side </w:t>
-      </w:r>
-      <w:proofErr w:type="spellStart"/>
-      <w:r>
-        <w:rPr>
-          <w:sz w:val="22"/>
-          <w:szCs w:val="22"/>
-        </w:rPr>
-        <w:t>javascript</w:t>
-      </w:r>
-      <w:proofErr w:type="spellEnd"/>
-      <w:r>
-        <w:rPr>
-          <w:sz w:val="22"/>
-          <w:szCs w:val="22"/>
-        </w:rPr>
-        <w:t xml:space="preserve"> libraries used for the index and the experiments page, as well as all the visualizations</w:t>
+        <w:t>js/ directory</w:t>
+      </w:r>
+      <w:r>
+        <w:rPr>
+          <w:sz w:val="22"/>
+          <w:szCs w:val="22"/>
+        </w:rPr>
+        <w:t>: you can find all the client side javascript libraries used for the index and the experiments page, as well as all the visualizations</w:t>
       </w:r>
     </w:p>
     <w:p>
@@ -1013,8 +833,6 @@
           <w:szCs w:val="22"/>
         </w:rPr>
       </w:pPr>
-      <w:proofErr w:type="spellStart"/>
-      <w:proofErr w:type="gramStart"/>
       <w:r>
         <w:rPr>
           <w:b/>
@@ -1023,8 +841,6 @@
         </w:rPr>
         <w:t>css</w:t>
       </w:r>
-      <w:proofErr w:type="spellEnd"/>
-      <w:proofErr w:type="gramEnd"/>
       <w:r>
         <w:rPr>
           <w:b/>
@@ -1038,23 +854,7 @@
           <w:sz w:val="22"/>
           <w:szCs w:val="22"/>
         </w:rPr>
-        <w:t xml:space="preserve">: you can find all the client side </w:t>
-      </w:r>
-      <w:proofErr w:type="spellStart"/>
-      <w:r>
-        <w:rPr>
-          <w:sz w:val="22"/>
-          <w:szCs w:val="22"/>
-        </w:rPr>
-        <w:t>css</w:t>
-      </w:r>
-      <w:proofErr w:type="spellEnd"/>
-      <w:r>
-        <w:rPr>
-          <w:sz w:val="22"/>
-          <w:szCs w:val="22"/>
-        </w:rPr>
-        <w:t xml:space="preserve"> libraries used for the index and the experiments page, as well as all the visualizations</w:t>
+        <w:t>: you can find all the client side css libraries used for the index and the experiments page, as well as all the visualizations</w:t>
       </w:r>
     </w:p>
     <w:p>
@@ -1071,30 +871,20 @@
           <w:szCs w:val="22"/>
         </w:rPr>
       </w:pPr>
-      <w:proofErr w:type="gramStart"/>
       <w:r>
         <w:rPr>
           <w:b/>
           <w:sz w:val="22"/>
           <w:szCs w:val="22"/>
         </w:rPr>
-        <w:t>cloud.html</w:t>
-      </w:r>
-      <w:proofErr w:type="gramEnd"/>
+        <w:t>cloud.html:</w:t>
+      </w:r>
       <w:r>
         <w:rPr>
           <w:b/>
           <w:sz w:val="22"/>
           <w:szCs w:val="22"/>
         </w:rPr>
-        <w:t>:</w:t>
-      </w:r>
-      <w:r>
-        <w:rPr>
-          <w:b/>
-          <w:sz w:val="22"/>
-          <w:szCs w:val="22"/>
-        </w:rPr>
         <w:t xml:space="preserve"> </w:t>
       </w:r>
       <w:r>
@@ -1102,25 +892,7 @@
           <w:sz w:val="22"/>
           <w:szCs w:val="22"/>
         </w:rPr>
-        <w:t xml:space="preserve">contains the client side cloud visualization using the d3js library. Also contains the </w:t>
-      </w:r>
-      <w:proofErr w:type="spellStart"/>
-      <w:proofErr w:type="gramStart"/>
-      <w:r>
-        <w:rPr>
-          <w:sz w:val="22"/>
-          <w:szCs w:val="22"/>
-        </w:rPr>
-        <w:t>ajax</w:t>
-      </w:r>
-      <w:proofErr w:type="spellEnd"/>
-      <w:proofErr w:type="gramEnd"/>
-      <w:r>
-        <w:rPr>
-          <w:sz w:val="22"/>
-          <w:szCs w:val="22"/>
-        </w:rPr>
-        <w:t xml:space="preserve"> call to the equivalent web service.</w:t>
+        <w:t>contains the client side cloud visualization using the d3js library. Also contains the ajax call to the equivalent web service.</w:t>
       </w:r>
     </w:p>
     <w:p>
@@ -1137,7 +909,6 @@
           <w:szCs w:val="22"/>
         </w:rPr>
       </w:pPr>
-      <w:proofErr w:type="gramStart"/>
       <w:r>
         <w:rPr>
           <w:b/>
@@ -1152,23 +923,14 @@
           <w:sz w:val="22"/>
           <w:szCs w:val="22"/>
         </w:rPr>
-        <w:t>.html</w:t>
-      </w:r>
-      <w:proofErr w:type="gramEnd"/>
+        <w:t>.html:</w:t>
+      </w:r>
       <w:r>
         <w:rPr>
           <w:b/>
           <w:sz w:val="22"/>
           <w:szCs w:val="22"/>
         </w:rPr>
-        <w:t>:</w:t>
-      </w:r>
-      <w:r>
-        <w:rPr>
-          <w:b/>
-          <w:sz w:val="22"/>
-          <w:szCs w:val="22"/>
-        </w:rPr>
         <w:t xml:space="preserve"> </w:t>
       </w:r>
       <w:r>
@@ -1197,17 +959,8 @@
           <w:sz w:val="22"/>
           <w:szCs w:val="22"/>
         </w:rPr>
-        <w:t xml:space="preserve"> and </w:t>
-      </w:r>
-      <w:proofErr w:type="spellStart"/>
-      <w:r>
-        <w:rPr>
-          <w:sz w:val="22"/>
-          <w:szCs w:val="22"/>
-        </w:rPr>
-        <w:t>AngularJS</w:t>
-      </w:r>
-      <w:proofErr w:type="spellEnd"/>
+        <w:t xml:space="preserve"> and AngularJS</w:t>
+      </w:r>
       <w:r>
         <w:rPr>
           <w:sz w:val="22"/>
@@ -1221,25 +974,7 @@
           <w:szCs w:val="22"/>
         </w:rPr>
         <w:lastRenderedPageBreak/>
-        <w:t xml:space="preserve">Also contains the </w:t>
-      </w:r>
-      <w:proofErr w:type="spellStart"/>
-      <w:proofErr w:type="gramStart"/>
-      <w:r>
-        <w:rPr>
-          <w:sz w:val="22"/>
-          <w:szCs w:val="22"/>
-        </w:rPr>
-        <w:t>ajax</w:t>
-      </w:r>
-      <w:proofErr w:type="spellEnd"/>
-      <w:proofErr w:type="gramEnd"/>
-      <w:r>
-        <w:rPr>
-          <w:sz w:val="22"/>
-          <w:szCs w:val="22"/>
-        </w:rPr>
-        <w:t xml:space="preserve"> call to the equivalent web service.</w:t>
+        <w:t>Also contains the ajax call to the equivalent web service.</w:t>
       </w:r>
       <w:r>
         <w:rPr>
@@ -1287,7 +1022,6 @@
           <w:szCs w:val="22"/>
         </w:rPr>
       </w:pPr>
-      <w:proofErr w:type="gramStart"/>
       <w:r>
         <w:rPr>
           <w:b/>
@@ -1302,23 +1036,14 @@
           <w:sz w:val="22"/>
           <w:szCs w:val="22"/>
         </w:rPr>
-        <w:t>.html</w:t>
-      </w:r>
-      <w:proofErr w:type="gramEnd"/>
+        <w:t>.html:</w:t>
+      </w:r>
       <w:r>
         <w:rPr>
           <w:b/>
           <w:sz w:val="22"/>
           <w:szCs w:val="22"/>
         </w:rPr>
-        <w:t>:</w:t>
-      </w:r>
-      <w:r>
-        <w:rPr>
-          <w:b/>
-          <w:sz w:val="22"/>
-          <w:szCs w:val="22"/>
-        </w:rPr>
         <w:t xml:space="preserve"> </w:t>
       </w:r>
       <w:r>
@@ -1340,25 +1065,7 @@
           <w:sz w:val="22"/>
           <w:szCs w:val="22"/>
         </w:rPr>
-        <w:t xml:space="preserve"> visualization using the d3js library. Also contains the </w:t>
-      </w:r>
-      <w:proofErr w:type="spellStart"/>
-      <w:proofErr w:type="gramStart"/>
-      <w:r>
-        <w:rPr>
-          <w:sz w:val="22"/>
-          <w:szCs w:val="22"/>
-        </w:rPr>
-        <w:t>ajax</w:t>
-      </w:r>
-      <w:proofErr w:type="spellEnd"/>
-      <w:proofErr w:type="gramEnd"/>
-      <w:r>
-        <w:rPr>
-          <w:sz w:val="22"/>
-          <w:szCs w:val="22"/>
-        </w:rPr>
-        <w:t xml:space="preserve"> call to the equivalent web service.</w:t>
+        <w:t xml:space="preserve"> visualization using the d3js library. Also contains the ajax call to the equivalent web service.</w:t>
       </w:r>
       <w:r>
         <w:rPr>
@@ -1406,7 +1113,6 @@
           <w:szCs w:val="22"/>
         </w:rPr>
       </w:pPr>
-      <w:proofErr w:type="gramStart"/>
       <w:r>
         <w:rPr>
           <w:b/>
@@ -1421,23 +1127,14 @@
           <w:sz w:val="22"/>
           <w:szCs w:val="22"/>
         </w:rPr>
-        <w:t>.html</w:t>
-      </w:r>
-      <w:proofErr w:type="gramEnd"/>
+        <w:t>.html:</w:t>
+      </w:r>
       <w:r>
         <w:rPr>
           <w:b/>
           <w:sz w:val="22"/>
           <w:szCs w:val="22"/>
         </w:rPr>
-        <w:t>:</w:t>
-      </w:r>
-      <w:r>
-        <w:rPr>
-          <w:b/>
-          <w:sz w:val="22"/>
-          <w:szCs w:val="22"/>
-        </w:rPr>
         <w:t xml:space="preserve"> </w:t>
       </w:r>
       <w:r>
@@ -1489,8 +1186,6 @@
         </w:rPr>
         <w:t xml:space="preserve">. Also contains the </w:t>
       </w:r>
-      <w:proofErr w:type="spellStart"/>
-      <w:proofErr w:type="gramStart"/>
       <w:r>
         <w:rPr>
           <w:sz w:val="22"/>
@@ -1498,8 +1193,6 @@
         </w:rPr>
         <w:t>ajax</w:t>
       </w:r>
-      <w:proofErr w:type="spellEnd"/>
-      <w:proofErr w:type="gramEnd"/>
       <w:r>
         <w:rPr>
           <w:sz w:val="22"/>
@@ -1522,30 +1215,20 @@
           <w:szCs w:val="22"/>
         </w:rPr>
       </w:pPr>
-      <w:proofErr w:type="gramStart"/>
       <w:r>
         <w:rPr>
           <w:b/>
           <w:sz w:val="22"/>
           <w:szCs w:val="22"/>
         </w:rPr>
-        <w:t>cloud.html</w:t>
-      </w:r>
-      <w:proofErr w:type="gramEnd"/>
+        <w:t>cloud.html:</w:t>
+      </w:r>
       <w:r>
         <w:rPr>
           <w:b/>
           <w:sz w:val="22"/>
           <w:szCs w:val="22"/>
         </w:rPr>
-        <w:t>:</w:t>
-      </w:r>
-      <w:r>
-        <w:rPr>
-          <w:b/>
-          <w:sz w:val="22"/>
-          <w:szCs w:val="22"/>
-        </w:rPr>
         <w:t xml:space="preserve"> </w:t>
       </w:r>
       <w:r>
@@ -1553,25 +1236,7 @@
           <w:sz w:val="22"/>
           <w:szCs w:val="22"/>
         </w:rPr>
-        <w:t xml:space="preserve">contains the client side cloud visualization using the d3js library. Also contains the </w:t>
-      </w:r>
-      <w:proofErr w:type="spellStart"/>
-      <w:proofErr w:type="gramStart"/>
-      <w:r>
-        <w:rPr>
-          <w:sz w:val="22"/>
-          <w:szCs w:val="22"/>
-        </w:rPr>
-        <w:t>ajax</w:t>
-      </w:r>
-      <w:proofErr w:type="spellEnd"/>
-      <w:proofErr w:type="gramEnd"/>
-      <w:r>
-        <w:rPr>
-          <w:sz w:val="22"/>
-          <w:szCs w:val="22"/>
-        </w:rPr>
-        <w:t xml:space="preserve"> call to the equivalent web service.</w:t>
+        <w:t>contains the client side cloud visualization using the d3js library. Also contains the ajax call to the equivalent web service.</w:t>
       </w:r>
     </w:p>
     <w:p>
@@ -1588,7 +1253,6 @@
           <w:szCs w:val="22"/>
         </w:rPr>
       </w:pPr>
-      <w:proofErr w:type="gramStart"/>
       <w:r>
         <w:rPr>
           <w:b/>
@@ -1603,23 +1267,14 @@
           <w:sz w:val="22"/>
           <w:szCs w:val="22"/>
         </w:rPr>
-        <w:t>.html</w:t>
-      </w:r>
-      <w:proofErr w:type="gramEnd"/>
+        <w:t>.html:</w:t>
+      </w:r>
       <w:r>
         <w:rPr>
           <w:b/>
           <w:sz w:val="22"/>
           <w:szCs w:val="22"/>
         </w:rPr>
-        <w:t>:</w:t>
-      </w:r>
-      <w:r>
-        <w:rPr>
-          <w:b/>
-          <w:sz w:val="22"/>
-          <w:szCs w:val="22"/>
-        </w:rPr>
         <w:t xml:space="preserve"> </w:t>
       </w:r>
       <w:r>
@@ -1641,25 +1296,7 @@
           <w:sz w:val="22"/>
           <w:szCs w:val="22"/>
         </w:rPr>
-        <w:t xml:space="preserve"> visualization using the d3js library. Also contains the </w:t>
-      </w:r>
-      <w:proofErr w:type="spellStart"/>
-      <w:proofErr w:type="gramStart"/>
-      <w:r>
-        <w:rPr>
-          <w:sz w:val="22"/>
-          <w:szCs w:val="22"/>
-        </w:rPr>
-        <w:t>ajax</w:t>
-      </w:r>
-      <w:proofErr w:type="spellEnd"/>
-      <w:proofErr w:type="gramEnd"/>
-      <w:r>
-        <w:rPr>
-          <w:sz w:val="22"/>
-          <w:szCs w:val="22"/>
-        </w:rPr>
-        <w:t xml:space="preserve"> call to the equivalent web service.</w:t>
+        <w:t xml:space="preserve"> visualization using the d3js library. Also contains the ajax call to the equivalent web service.</w:t>
       </w:r>
       <w:r>
         <w:rPr>
@@ -1748,7 +1385,7 @@
         <w:pStyle w:val="normal0"/>
         <w:jc w:val="both"/>
       </w:pPr>
-      <w:hyperlink r:id="rId9" w:history="1">
+      <w:hyperlink r:id="rId8" w:history="1">
         <w:r>
           <w:rPr>
             <w:rStyle w:val="Hyperlink"/>
@@ -1765,7 +1402,7 @@
         <w:pStyle w:val="normal0"/>
         <w:jc w:val="both"/>
       </w:pPr>
-      <w:hyperlink r:id="rId10" w:history="1">
+      <w:hyperlink r:id="rId9" w:history="1">
         <w:r>
           <w:rPr>
             <w:rStyle w:val="Hyperlink"/>
@@ -1815,29 +1452,8 @@
         <w:pStyle w:val="normal0"/>
         <w:jc w:val="both"/>
       </w:pPr>
-      <w:proofErr w:type="gramStart"/>
-      <w:r>
-        <w:t>visualizationuser@prozac</w:t>
-      </w:r>
-      <w:proofErr w:type="gramEnd"/>
-      <w:r>
-        <w:t>-MS-7924:/</w:t>
-      </w:r>
-      <w:proofErr w:type="spellStart"/>
-      <w:r>
-        <w:t>var</w:t>
-      </w:r>
-      <w:proofErr w:type="spellEnd"/>
-      <w:r>
-        <w:t>/www/</w:t>
-      </w:r>
-      <w:proofErr w:type="spellStart"/>
-      <w:r>
-        <w:t>api</w:t>
-      </w:r>
-      <w:proofErr w:type="spellEnd"/>
-      <w:r>
-        <w:t>/code$ node app.js</w:t>
+      <w:r>
+        <w:t>visualizationuser@prozac-MS-7924:/var/www/api/code$ node app.js</w:t>
       </w:r>
     </w:p>
     <w:p>
@@ -1875,60 +1491,23 @@
         <w:pStyle w:val="normal0"/>
         <w:jc w:val="both"/>
       </w:pPr>
-      <w:proofErr w:type="gramStart"/>
-      <w:r>
-        <w:t>visualizationuser@prozac</w:t>
-      </w:r>
-      <w:proofErr w:type="gramEnd"/>
-      <w:r>
-        <w:t>-MS-7924:/</w:t>
-      </w:r>
-      <w:proofErr w:type="spellStart"/>
-      <w:r>
-        <w:t>var</w:t>
-      </w:r>
-      <w:proofErr w:type="spellEnd"/>
-      <w:r>
-        <w:t>/www/</w:t>
-      </w:r>
-      <w:proofErr w:type="spellStart"/>
-      <w:r>
-        <w:t>api</w:t>
-      </w:r>
-      <w:proofErr w:type="spellEnd"/>
-      <w:r>
-        <w:t>/code$ http-server</w:t>
-      </w:r>
-    </w:p>
-    <w:p>
-      <w:pPr>
-        <w:pStyle w:val="normal0"/>
-        <w:jc w:val="both"/>
-      </w:pPr>
-    </w:p>
-    <w:p>
-      <w:pPr>
-        <w:pStyle w:val="normal0"/>
-        <w:jc w:val="both"/>
-      </w:pPr>
-      <w:r>
-        <w:t xml:space="preserve">If you </w:t>
-      </w:r>
-      <w:proofErr w:type="gramStart"/>
-      <w:r>
-        <w:t>want  credentials</w:t>
-      </w:r>
-      <w:proofErr w:type="gramEnd"/>
-      <w:r>
-        <w:t xml:space="preserve"> for the </w:t>
-      </w:r>
-      <w:proofErr w:type="spellStart"/>
-      <w:r>
-        <w:t>visualizationuser</w:t>
-      </w:r>
-      <w:proofErr w:type="spellEnd"/>
-      <w:r>
-        <w:t xml:space="preserve"> in Prozac, feel free to ask for them.</w:t>
+      <w:r>
+        <w:t>visualizationuser@prozac-MS-7924:/var/www/api/code$ http-server</w:t>
+      </w:r>
+    </w:p>
+    <w:p>
+      <w:pPr>
+        <w:pStyle w:val="normal0"/>
+        <w:jc w:val="both"/>
+      </w:pPr>
+    </w:p>
+    <w:p>
+      <w:pPr>
+        <w:pStyle w:val="normal0"/>
+        <w:jc w:val="both"/>
+      </w:pPr>
+      <w:r>
+        <w:t>If you want  credentials for the visualizationuser in Prozac, feel free to ask for them.</w:t>
       </w:r>
     </w:p>
     <w:p>
@@ -1948,7 +1527,7 @@
       <w:r>
         <w:t xml:space="preserve"> (e.g. grunt, </w:t>
       </w:r>
-      <w:hyperlink r:id="rId11" w:history="1">
+      <w:hyperlink r:id="rId10" w:history="1">
         <w:r>
           <w:rPr>
             <w:rStyle w:val="Hyperlink"/>
@@ -1962,7 +1541,7 @@
       <w:r>
         <w:t xml:space="preserve"> and a process manager (e.g. pm2, </w:t>
       </w:r>
-      <w:hyperlink r:id="rId12" w:history="1">
+      <w:hyperlink r:id="rId11" w:history="1">
         <w:r>
           <w:rPr>
             <w:rStyle w:val="Hyperlink"/>
@@ -1971,15 +1550,7 @@
         </w:r>
       </w:hyperlink>
       <w:r>
-        <w:t xml:space="preserve">) to make </w:t>
-      </w:r>
-      <w:proofErr w:type="gramStart"/>
-      <w:r>
-        <w:t>all this</w:t>
-      </w:r>
-      <w:proofErr w:type="gramEnd"/>
-      <w:r>
-        <w:t xml:space="preserve"> easier handle. Plans for this begin from October 2016.</w:t>
+        <w:t>) to make all this easier handle. Plans for this begin from October 2016.</w:t>
       </w:r>
     </w:p>
     <w:p>
@@ -2042,53 +1613,25 @@
         <w:rPr>
           <w:b/>
         </w:rPr>
-        <w:t xml:space="preserve">Topic Modeling: </w:t>
-      </w:r>
-      <w:proofErr w:type="spellStart"/>
+        <w:t>Topic Modeling: webServices API for ACM</w:t>
+      </w:r>
+    </w:p>
+    <w:p>
+      <w:pPr>
+        <w:pStyle w:val="normal0"/>
+        <w:contextualSpacing w:val="0"/>
+      </w:pPr>
+    </w:p>
+    <w:p>
+      <w:pPr>
+        <w:pStyle w:val="normal0"/>
+        <w:contextualSpacing w:val="0"/>
+      </w:pPr>
       <w:r>
         <w:rPr>
           <w:b/>
         </w:rPr>
-        <w:t>webServices</w:t>
-      </w:r>
-      <w:proofErr w:type="spellEnd"/>
-      <w:r>
-        <w:rPr>
-          <w:b/>
-        </w:rPr>
-        <w:t xml:space="preserve"> API for ACM</w:t>
-      </w:r>
-    </w:p>
-    <w:p>
-      <w:pPr>
-        <w:pStyle w:val="normal0"/>
-        <w:contextualSpacing w:val="0"/>
-      </w:pPr>
-    </w:p>
-    <w:p>
-      <w:pPr>
-        <w:pStyle w:val="normal0"/>
-        <w:contextualSpacing w:val="0"/>
-      </w:pPr>
-      <w:r>
-        <w:rPr>
-          <w:b/>
-        </w:rPr>
-        <w:t xml:space="preserve">All </w:t>
-      </w:r>
-      <w:proofErr w:type="spellStart"/>
-      <w:r>
-        <w:rPr>
-          <w:b/>
-        </w:rPr>
-        <w:t>webServices</w:t>
-      </w:r>
-      <w:proofErr w:type="spellEnd"/>
-      <w:r>
-        <w:rPr>
-          <w:b/>
-        </w:rPr>
-        <w:t xml:space="preserve"> names:</w:t>
+        <w:t>All webServices names:</w:t>
       </w:r>
     </w:p>
     <w:p>
@@ -2100,13 +1643,9 @@
         </w:numPr>
         <w:ind w:hanging="360"/>
       </w:pPr>
-      <w:proofErr w:type="spellStart"/>
-      <w:proofErr w:type="gramStart"/>
       <w:r>
         <w:t>getExperiments</w:t>
       </w:r>
-      <w:proofErr w:type="spellEnd"/>
-      <w:proofErr w:type="gramEnd"/>
     </w:p>
     <w:p>
       <w:pPr>
@@ -2117,13 +1656,9 @@
         </w:numPr>
         <w:ind w:hanging="360"/>
       </w:pPr>
-      <w:proofErr w:type="spellStart"/>
-      <w:proofErr w:type="gramStart"/>
       <w:r>
         <w:t>getConnections</w:t>
       </w:r>
-      <w:proofErr w:type="spellEnd"/>
-      <w:proofErr w:type="gramEnd"/>
     </w:p>
     <w:p>
       <w:pPr>
@@ -2134,13 +1669,9 @@
         </w:numPr>
         <w:ind w:hanging="360"/>
       </w:pPr>
-      <w:proofErr w:type="spellStart"/>
-      <w:proofErr w:type="gramStart"/>
       <w:r>
         <w:t>getNodes</w:t>
       </w:r>
-      <w:proofErr w:type="spellEnd"/>
-      <w:proofErr w:type="gramEnd"/>
     </w:p>
     <w:p>
       <w:pPr>
@@ -2151,13 +1682,9 @@
         </w:numPr>
         <w:ind w:hanging="360"/>
       </w:pPr>
-      <w:proofErr w:type="spellStart"/>
-      <w:proofErr w:type="gramStart"/>
       <w:r>
         <w:t>getTopics</w:t>
       </w:r>
-      <w:proofErr w:type="spellEnd"/>
-      <w:proofErr w:type="gramEnd"/>
     </w:p>
     <w:p>
       <w:pPr>
@@ -2168,13 +1695,9 @@
         </w:numPr>
         <w:ind w:hanging="360"/>
       </w:pPr>
-      <w:proofErr w:type="spellStart"/>
-      <w:proofErr w:type="gramStart"/>
       <w:r>
         <w:t>getCloud</w:t>
       </w:r>
-      <w:proofErr w:type="spellEnd"/>
-      <w:proofErr w:type="gramEnd"/>
     </w:p>
     <w:p>
       <w:pPr>
@@ -2185,13 +1708,9 @@
         </w:numPr>
         <w:ind w:hanging="360"/>
       </w:pPr>
-      <w:proofErr w:type="spellStart"/>
-      <w:proofErr w:type="gramStart"/>
       <w:r>
         <w:t>getTrends</w:t>
       </w:r>
-      <w:proofErr w:type="spellEnd"/>
-      <w:proofErr w:type="gramEnd"/>
     </w:p>
     <w:p>
       <w:pPr>
@@ -2202,13 +1721,9 @@
         </w:numPr>
         <w:ind w:hanging="360"/>
       </w:pPr>
-      <w:proofErr w:type="spellStart"/>
-      <w:proofErr w:type="gramStart"/>
       <w:r>
         <w:t>getSpider</w:t>
       </w:r>
-      <w:proofErr w:type="spellEnd"/>
-      <w:proofErr w:type="gramEnd"/>
     </w:p>
     <w:p>
       <w:pPr>
@@ -2219,13 +1734,9 @@
         </w:numPr>
         <w:ind w:hanging="360"/>
       </w:pPr>
-      <w:proofErr w:type="spellStart"/>
-      <w:proofErr w:type="gramStart"/>
       <w:r>
         <w:t>getEntitiesList</w:t>
       </w:r>
-      <w:proofErr w:type="spellEnd"/>
-      <w:proofErr w:type="gramEnd"/>
     </w:p>
     <w:p>
       <w:pPr>
@@ -2236,13 +1747,9 @@
         </w:numPr>
         <w:ind w:hanging="360"/>
       </w:pPr>
-      <w:proofErr w:type="spellStart"/>
-      <w:proofErr w:type="gramStart"/>
       <w:r>
         <w:t>getJournalsList</w:t>
       </w:r>
-      <w:proofErr w:type="spellEnd"/>
-      <w:proofErr w:type="gramEnd"/>
     </w:p>
     <w:p>
       <w:pPr>
@@ -2253,13 +1760,9 @@
         </w:numPr>
         <w:ind w:hanging="360"/>
       </w:pPr>
-      <w:proofErr w:type="spellStart"/>
-      <w:proofErr w:type="gramStart"/>
       <w:r>
         <w:t>getConferencesList</w:t>
       </w:r>
-      <w:proofErr w:type="spellEnd"/>
-      <w:proofErr w:type="gramEnd"/>
     </w:p>
     <w:p>
       <w:pPr>
@@ -2270,13 +1773,9 @@
         </w:numPr>
         <w:ind w:hanging="360"/>
       </w:pPr>
-      <w:proofErr w:type="spellStart"/>
-      <w:proofErr w:type="gramStart"/>
       <w:r>
         <w:t>getTopicsList</w:t>
       </w:r>
-      <w:proofErr w:type="spellEnd"/>
-      <w:proofErr w:type="gramEnd"/>
     </w:p>
     <w:p>
       <w:pPr>
@@ -2288,539 +1787,184 @@
           <w:noProof/>
         </w:rPr>
         <w:lastRenderedPageBreak/>
-        <mc:AlternateContent>
-          <mc:Choice Requires="wps">
-            <w:drawing>
-              <wp:anchor distT="0" distB="0" distL="114300" distR="114300" simplePos="0" relativeHeight="251660288" behindDoc="0" locked="0" layoutInCell="1" allowOverlap="1" wp14:anchorId="574F61A4" wp14:editId="20969351">
-                <wp:simplePos x="0" y="0"/>
-                <wp:positionH relativeFrom="column">
-                  <wp:posOffset>2057400</wp:posOffset>
-                </wp:positionH>
-                <wp:positionV relativeFrom="paragraph">
-                  <wp:posOffset>-114300</wp:posOffset>
-                </wp:positionV>
-                <wp:extent cx="2171700" cy="914400"/>
-                <wp:effectExtent l="50800" t="25400" r="63500" b="127000"/>
-                <wp:wrapNone/>
-                <wp:docPr id="2" name="Straight Arrow Connector 2"/>
-                <wp:cNvGraphicFramePr/>
-                <a:graphic xmlns:a="http://schemas.openxmlformats.org/drawingml/2006/main">
-                  <a:graphicData uri="http://schemas.microsoft.com/office/word/2010/wordprocessingShape">
-                    <wps:wsp>
-                      <wps:cNvCnPr/>
-                      <wps:spPr>
-                        <a:xfrm flipH="1">
-                          <a:off x="0" y="0"/>
-                          <a:ext cx="2171700" cy="914400"/>
-                        </a:xfrm>
-                        <a:prstGeom prst="straightConnector1">
-                          <a:avLst/>
-                        </a:prstGeom>
-                        <a:ln>
-                          <a:tailEnd type="arrow"/>
-                        </a:ln>
-                      </wps:spPr>
-                      <wps:style>
-                        <a:lnRef idx="2">
-                          <a:schemeClr val="accent1"/>
-                        </a:lnRef>
-                        <a:fillRef idx="0">
-                          <a:schemeClr val="accent1"/>
-                        </a:fillRef>
-                        <a:effectRef idx="1">
-                          <a:schemeClr val="accent1"/>
-                        </a:effectRef>
-                        <a:fontRef idx="minor">
-                          <a:schemeClr val="tx1"/>
-                        </a:fontRef>
-                      </wps:style>
-                      <wps:bodyPr/>
-                    </wps:wsp>
-                  </a:graphicData>
-                </a:graphic>
-                <wp14:sizeRelH relativeFrom="margin">
-                  <wp14:pctWidth>0</wp14:pctWidth>
-                </wp14:sizeRelH>
-                <wp14:sizeRelV relativeFrom="margin">
-                  <wp14:pctHeight>0</wp14:pctHeight>
-                </wp14:sizeRelV>
-              </wp:anchor>
-            </w:drawing>
-          </mc:Choice>
-          <mc:Fallback>
-            <w:pict>
-              <v:shapetype id="_x0000_t32" coordsize="21600,21600" o:spt="32" o:oned="t" path="m0,0l21600,21600e" filled="f">
-                <v:path arrowok="t" fillok="f" o:connecttype="none"/>
-                <o:lock v:ext="edit" shapetype="t"/>
-              </v:shapetype>
-              <v:shape id="Straight Arrow Connector 2" o:spid="_x0000_s1026" type="#_x0000_t32" style="position:absolute;margin-left:162pt;margin-top:-8.95pt;width:171pt;height:1in;flip:x;z-index:251660288;visibility:visible;mso-wrap-style:square;mso-width-percent:0;mso-height-percent:0;mso-wrap-distance-left:9pt;mso-wrap-distance-top:0;mso-wrap-distance-right:9pt;mso-wrap-distance-bottom:0;mso-position-horizontal:absolute;mso-position-horizontal-relative:text;mso-position-vertical:absolute;mso-position-vertical-relative:text;mso-width-percent:0;mso-height-percent:0;mso-width-relative:margin;mso-height-relative:margin" o:gfxdata="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" strokecolor="#4f81bd [3204]" strokeweight="2pt">
-                <v:stroke endarrow="open"/>
-                <v:shadow on="t" opacity="24903f" mv:blur="40000f" origin=",.5" offset="0,20000emu"/>
-              </v:shape>
-            </w:pict>
-          </mc:Fallback>
-        </mc:AlternateContent>
+        <w:pict>
+          <v:shapetype id="_x0000_t32" coordsize="21600,21600" o:spt="32" o:oned="t" path="m,l21600,21600e" filled="f">
+            <v:path arrowok="t" fillok="f" o:connecttype="none"/>
+            <o:lock v:ext="edit" shapetype="t"/>
+          </v:shapetype>
+          <v:shape id="Straight Arrow Connector 2" o:spid="_x0000_s1026" type="#_x0000_t32" style="position:absolute;margin-left:162pt;margin-top:-8.95pt;width:171pt;height:1in;flip:x;z-index:251660288;visibility:visible;mso-width-relative:margin;mso-height-relative:margin" o:gfxdata="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" strokecolor="#4f81bd [3204]" strokeweight="2pt">
+            <v:stroke endarrow="open"/>
+            <v:shadow on="t40000f" opacity="24903f" origin=",.5" offset="0,.55556mm"/>
+          </v:shape>
+        </w:pict>
       </w:r>
       <w:r>
         <w:rPr>
           <w:noProof/>
           <w:u w:val="single"/>
         </w:rPr>
-        <mc:AlternateContent>
-          <mc:Choice Requires="wps">
-            <w:drawing>
-              <wp:anchor distT="0" distB="0" distL="114300" distR="114300" simplePos="0" relativeHeight="251659264" behindDoc="0" locked="0" layoutInCell="1" allowOverlap="1" wp14:anchorId="17DF9CF8" wp14:editId="544AA321">
-                <wp:simplePos x="0" y="0"/>
-                <wp:positionH relativeFrom="column">
-                  <wp:posOffset>4229100</wp:posOffset>
-                </wp:positionH>
-                <wp:positionV relativeFrom="paragraph">
-                  <wp:posOffset>-457200</wp:posOffset>
-                </wp:positionV>
-                <wp:extent cx="2400300" cy="3314700"/>
-                <wp:effectExtent l="0" t="0" r="0" b="12700"/>
-                <wp:wrapSquare wrapText="bothSides"/>
-                <wp:docPr id="1" name="Text Box 1"/>
-                <wp:cNvGraphicFramePr/>
-                <a:graphic xmlns:a="http://schemas.openxmlformats.org/drawingml/2006/main">
-                  <a:graphicData uri="http://schemas.microsoft.com/office/word/2010/wordprocessingShape">
-                    <wps:wsp>
-                      <wps:cNvSpPr txBox="1"/>
-                      <wps:spPr>
-                        <a:xfrm>
-                          <a:off x="0" y="0"/>
-                          <a:ext cx="2400300" cy="3314700"/>
-                        </a:xfrm>
-                        <a:prstGeom prst="rect">
-                          <a:avLst/>
-                        </a:prstGeom>
-                        <a:noFill/>
-                        <a:ln>
-                          <a:noFill/>
-                        </a:ln>
-                        <a:effectLst/>
-                        <a:extLst>
-                          <a:ext uri="{C572A759-6A51-4108-AA02-DFA0A04FC94B}">
-                            <ma14:wrappingTextBoxFlag xmlns:ma14="http://schemas.microsoft.com/office/mac/drawingml/2011/main"/>
-                          </a:ext>
-                        </a:extLst>
-                      </wps:spPr>
-                      <wps:style>
-                        <a:lnRef idx="0">
-                          <a:schemeClr val="accent1"/>
-                        </a:lnRef>
-                        <a:fillRef idx="0">
-                          <a:schemeClr val="accent1"/>
-                        </a:fillRef>
-                        <a:effectRef idx="0">
-                          <a:schemeClr val="accent1"/>
-                        </a:effectRef>
-                        <a:fontRef idx="minor">
-                          <a:schemeClr val="dk1"/>
-                        </a:fontRef>
-                      </wps:style>
-                      <wps:txbx>
-                        <w:txbxContent>
-                          <w:p>
-                            <w:pPr>
-                              <w:pBdr>
-                                <w:top w:val="single" w:sz="4" w:space="1" w:color="auto"/>
-                                <w:left w:val="single" w:sz="4" w:space="4" w:color="auto"/>
-                                <w:bottom w:val="single" w:sz="4" w:space="1" w:color="auto"/>
-                                <w:right w:val="single" w:sz="4" w:space="4" w:color="auto"/>
-                              </w:pBdr>
-                            </w:pPr>
-                            <w:proofErr w:type="spellStart"/>
-                            <w:r>
-                              <w:t>WebServiceName</w:t>
-                            </w:r>
-                            <w:proofErr w:type="spellEnd"/>
-                            <w:r>
-                              <w:t xml:space="preserve"> (in bold, naming by method used and main case name. For example, a </w:t>
-                            </w:r>
-                            <w:proofErr w:type="spellStart"/>
-                            <w:r>
-                              <w:t>webservice</w:t>
-                            </w:r>
-                            <w:proofErr w:type="spellEnd"/>
-                            <w:r>
-                              <w:t xml:space="preserve"> for experiments using the get method: </w:t>
-                            </w:r>
-                            <w:proofErr w:type="spellStart"/>
-                            <w:r>
-                              <w:t>getExperiments</w:t>
-                            </w:r>
-                            <w:proofErr w:type="spellEnd"/>
-                            <w:r>
-                              <w:t>)</w:t>
-                            </w:r>
-                          </w:p>
-                          <w:p>
-                            <w:pPr>
-                              <w:pBdr>
-                                <w:top w:val="single" w:sz="4" w:space="1" w:color="auto"/>
-                                <w:left w:val="single" w:sz="4" w:space="4" w:color="auto"/>
-                                <w:bottom w:val="single" w:sz="4" w:space="1" w:color="auto"/>
-                                <w:right w:val="single" w:sz="4" w:space="4" w:color="auto"/>
-                              </w:pBdr>
-                            </w:pPr>
-                          </w:p>
-                          <w:p>
-                            <w:pPr>
-                              <w:pBdr>
-                                <w:top w:val="single" w:sz="4" w:space="1" w:color="auto"/>
-                                <w:left w:val="single" w:sz="4" w:space="4" w:color="auto"/>
-                                <w:bottom w:val="single" w:sz="4" w:space="1" w:color="auto"/>
-                                <w:right w:val="single" w:sz="4" w:space="4" w:color="auto"/>
-                              </w:pBdr>
-                            </w:pPr>
-                            <w:r>
-                              <w:t>Description: Short description</w:t>
-                            </w:r>
-                          </w:p>
-                          <w:p>
-                            <w:pPr>
-                              <w:pBdr>
-                                <w:top w:val="single" w:sz="4" w:space="1" w:color="auto"/>
-                                <w:left w:val="single" w:sz="4" w:space="4" w:color="auto"/>
-                                <w:bottom w:val="single" w:sz="4" w:space="1" w:color="auto"/>
-                                <w:right w:val="single" w:sz="4" w:space="4" w:color="auto"/>
-                              </w:pBdr>
-                            </w:pPr>
-                          </w:p>
-                          <w:p>
-                            <w:pPr>
-                              <w:pBdr>
-                                <w:top w:val="single" w:sz="4" w:space="1" w:color="auto"/>
-                                <w:left w:val="single" w:sz="4" w:space="4" w:color="auto"/>
-                                <w:bottom w:val="single" w:sz="4" w:space="1" w:color="auto"/>
-                                <w:right w:val="single" w:sz="4" w:space="4" w:color="auto"/>
-                              </w:pBdr>
-                            </w:pPr>
-                            <w:r>
-                              <w:t xml:space="preserve">Indented by one indent and </w:t>
-                            </w:r>
-                            <w:r>
-                              <w:rPr>
-                                <w:u w:val="single"/>
-                              </w:rPr>
-                              <w:t>underlined</w:t>
-                            </w:r>
-                            <w:r>
-                              <w:t xml:space="preserve"> is the parameter. For example: ex, s, id, set, </w:t>
-                            </w:r>
-                            <w:proofErr w:type="spellStart"/>
-                            <w:r>
-                              <w:t>etc</w:t>
-                            </w:r>
-                            <w:proofErr w:type="spellEnd"/>
-                          </w:p>
-                          <w:p>
-                            <w:pPr>
-                              <w:pBdr>
-                                <w:top w:val="single" w:sz="4" w:space="1" w:color="auto"/>
-                                <w:left w:val="single" w:sz="4" w:space="4" w:color="auto"/>
-                                <w:bottom w:val="single" w:sz="4" w:space="1" w:color="auto"/>
-                                <w:right w:val="single" w:sz="4" w:space="4" w:color="auto"/>
-                              </w:pBdr>
-                              <w:rPr>
-                                <w:b/>
-                              </w:rPr>
-                            </w:pPr>
-                          </w:p>
-                          <w:p>
-                            <w:pPr>
-                              <w:pBdr>
-                                <w:top w:val="single" w:sz="4" w:space="1" w:color="auto"/>
-                                <w:left w:val="single" w:sz="4" w:space="4" w:color="auto"/>
-                                <w:bottom w:val="single" w:sz="4" w:space="1" w:color="auto"/>
-                                <w:right w:val="single" w:sz="4" w:space="4" w:color="auto"/>
-                              </w:pBdr>
-                            </w:pPr>
-                            <w:r>
-                              <w:t xml:space="preserve">All parameters get a </w:t>
-                            </w:r>
-                            <w:r>
-                              <w:rPr>
-                                <w:i/>
-                              </w:rPr>
-                              <w:t>yes/no</w:t>
-                            </w:r>
-                            <w:r>
-                              <w:t xml:space="preserve"> value to show if it is obligatory to exist in header of the request or not.</w:t>
-                            </w:r>
-                          </w:p>
-                          <w:p>
-                            <w:pPr>
-                              <w:pBdr>
-                                <w:top w:val="single" w:sz="4" w:space="1" w:color="auto"/>
-                                <w:left w:val="single" w:sz="4" w:space="4" w:color="auto"/>
-                                <w:bottom w:val="single" w:sz="4" w:space="1" w:color="auto"/>
-                                <w:right w:val="single" w:sz="4" w:space="4" w:color="auto"/>
-                              </w:pBdr>
-                            </w:pPr>
-                          </w:p>
-                          <w:p>
-                            <w:pPr>
-                              <w:pBdr>
-                                <w:top w:val="single" w:sz="4" w:space="1" w:color="auto"/>
-                                <w:left w:val="single" w:sz="4" w:space="4" w:color="auto"/>
-                                <w:bottom w:val="single" w:sz="4" w:space="1" w:color="auto"/>
-                                <w:right w:val="single" w:sz="4" w:space="4" w:color="auto"/>
-                              </w:pBdr>
-                            </w:pPr>
-                            <w:r>
-                              <w:t>Indented by one more indent and placed below options list are: the possible values for each parameter, or the pattern that the parameter values should follow</w:t>
-                            </w:r>
-                          </w:p>
-                          <w:p>
-                            <w:pPr>
-                              <w:pBdr>
-                                <w:top w:val="single" w:sz="4" w:space="1" w:color="auto"/>
-                                <w:left w:val="single" w:sz="4" w:space="4" w:color="auto"/>
-                                <w:bottom w:val="single" w:sz="4" w:space="1" w:color="auto"/>
-                                <w:right w:val="single" w:sz="4" w:space="4" w:color="auto"/>
-                              </w:pBdr>
-                            </w:pPr>
-                          </w:p>
-                          <w:p>
-                            <w:pPr>
-                              <w:pBdr>
-                                <w:top w:val="single" w:sz="4" w:space="1" w:color="auto"/>
-                                <w:left w:val="single" w:sz="4" w:space="4" w:color="auto"/>
-                                <w:bottom w:val="single" w:sz="4" w:space="1" w:color="auto"/>
-                                <w:right w:val="single" w:sz="4" w:space="4" w:color="auto"/>
-                              </w:pBdr>
-                            </w:pPr>
-                            <w:r>
-                              <w:t xml:space="preserve">Link has an example working </w:t>
-                            </w:r>
-                            <w:proofErr w:type="spellStart"/>
-                            <w:proofErr w:type="gramStart"/>
-                            <w:r>
-                              <w:t>url</w:t>
-                            </w:r>
-                            <w:proofErr w:type="spellEnd"/>
-                            <w:proofErr w:type="gramEnd"/>
-                          </w:p>
-                        </w:txbxContent>
-                      </wps:txbx>
-                      <wps:bodyPr rot="0" spcFirstLastPara="0" vertOverflow="overflow" horzOverflow="overflow" vert="horz" wrap="square" lIns="91440" tIns="45720" rIns="91440" bIns="45720" numCol="1" spcCol="0" rtlCol="0" fromWordArt="0" anchor="t" anchorCtr="0" forceAA="0" compatLnSpc="1">
-                        <a:prstTxWarp prst="textNoShape">
-                          <a:avLst/>
-                        </a:prstTxWarp>
-                        <a:noAutofit/>
-                      </wps:bodyPr>
-                    </wps:wsp>
-                  </a:graphicData>
-                </a:graphic>
-                <wp14:sizeRelH relativeFrom="margin">
-                  <wp14:pctWidth>0</wp14:pctWidth>
-                </wp14:sizeRelH>
-                <wp14:sizeRelV relativeFrom="margin">
-                  <wp14:pctHeight>0</wp14:pctHeight>
-                </wp14:sizeRelV>
-              </wp:anchor>
-            </w:drawing>
-          </mc:Choice>
-          <mc:Fallback>
-            <w:pict>
-              <v:shapetype id="_x0000_t202" coordsize="21600,21600" o:spt="202" path="m0,0l0,21600,21600,21600,21600,0xe">
-                <v:stroke joinstyle="miter"/>
-                <v:path gradientshapeok="t" o:connecttype="rect"/>
-              </v:shapetype>
-              <v:shape id="Text Box 1" o:spid="_x0000_s1026" type="#_x0000_t202" style="position:absolute;margin-left:333pt;margin-top:-35.95pt;width:189pt;height:261pt;z-index:251659264;visibility:visible;mso-wrap-style:square;mso-width-percent:0;mso-height-percent:0;mso-wrap-distance-left:9pt;mso-wrap-distance-top:0;mso-wrap-distance-right:9pt;mso-wrap-distance-bottom:0;mso-position-horizontal:absolute;mso-position-horizontal-relative:text;mso-position-vertical:absolute;mso-position-vertical-relative:text;mso-width-percent:0;mso-height-percent:0;mso-width-relative:margin;mso-height-relative:margin;v-text-anchor:top" o:gfxdata="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" filled="f" stroked="f">
-                <v:textbox>
-                  <w:txbxContent>
-                    <w:p>
-                      <w:pPr>
-                        <w:pBdr>
-                          <w:top w:val="single" w:sz="4" w:space="1" w:color="auto"/>
-                          <w:left w:val="single" w:sz="4" w:space="4" w:color="auto"/>
-                          <w:bottom w:val="single" w:sz="4" w:space="1" w:color="auto"/>
-                          <w:right w:val="single" w:sz="4" w:space="4" w:color="auto"/>
-                        </w:pBdr>
-                      </w:pPr>
-                      <w:proofErr w:type="spellStart"/>
-                      <w:r>
-                        <w:t>WebServiceName</w:t>
-                      </w:r>
-                      <w:proofErr w:type="spellEnd"/>
-                      <w:r>
-                        <w:t xml:space="preserve"> (in bold, naming by method used and main case name. For example, a </w:t>
-                      </w:r>
-                      <w:proofErr w:type="spellStart"/>
-                      <w:r>
-                        <w:t>webservice</w:t>
-                      </w:r>
-                      <w:proofErr w:type="spellEnd"/>
-                      <w:r>
-                        <w:t xml:space="preserve"> for experiments using the get method: </w:t>
-                      </w:r>
-                      <w:proofErr w:type="spellStart"/>
-                      <w:r>
-                        <w:t>getExperiments</w:t>
-                      </w:r>
-                      <w:proofErr w:type="spellEnd"/>
-                      <w:r>
-                        <w:t>)</w:t>
-                      </w:r>
-                    </w:p>
-                    <w:p>
-                      <w:pPr>
-                        <w:pBdr>
-                          <w:top w:val="single" w:sz="4" w:space="1" w:color="auto"/>
-                          <w:left w:val="single" w:sz="4" w:space="4" w:color="auto"/>
-                          <w:bottom w:val="single" w:sz="4" w:space="1" w:color="auto"/>
-                          <w:right w:val="single" w:sz="4" w:space="4" w:color="auto"/>
-                        </w:pBdr>
-                      </w:pPr>
-                    </w:p>
-                    <w:p>
-                      <w:pPr>
-                        <w:pBdr>
-                          <w:top w:val="single" w:sz="4" w:space="1" w:color="auto"/>
-                          <w:left w:val="single" w:sz="4" w:space="4" w:color="auto"/>
-                          <w:bottom w:val="single" w:sz="4" w:space="1" w:color="auto"/>
-                          <w:right w:val="single" w:sz="4" w:space="4" w:color="auto"/>
-                        </w:pBdr>
-                      </w:pPr>
-                      <w:r>
-                        <w:t>Description: Short description</w:t>
-                      </w:r>
-                    </w:p>
-                    <w:p>
-                      <w:pPr>
-                        <w:pBdr>
-                          <w:top w:val="single" w:sz="4" w:space="1" w:color="auto"/>
-                          <w:left w:val="single" w:sz="4" w:space="4" w:color="auto"/>
-                          <w:bottom w:val="single" w:sz="4" w:space="1" w:color="auto"/>
-                          <w:right w:val="single" w:sz="4" w:space="4" w:color="auto"/>
-                        </w:pBdr>
-                      </w:pPr>
-                    </w:p>
-                    <w:p>
-                      <w:pPr>
-                        <w:pBdr>
-                          <w:top w:val="single" w:sz="4" w:space="1" w:color="auto"/>
-                          <w:left w:val="single" w:sz="4" w:space="4" w:color="auto"/>
-                          <w:bottom w:val="single" w:sz="4" w:space="1" w:color="auto"/>
-                          <w:right w:val="single" w:sz="4" w:space="4" w:color="auto"/>
-                        </w:pBdr>
-                      </w:pPr>
-                      <w:r>
-                        <w:t xml:space="preserve">Indented by one indent and </w:t>
-                      </w:r>
-                      <w:r>
-                        <w:rPr>
-                          <w:u w:val="single"/>
-                        </w:rPr>
-                        <w:t>underlined</w:t>
-                      </w:r>
-                      <w:r>
-                        <w:t xml:space="preserve"> is the parameter. For example: ex, s, id, set, </w:t>
-                      </w:r>
-                      <w:proofErr w:type="spellStart"/>
-                      <w:r>
-                        <w:t>etc</w:t>
-                      </w:r>
-                      <w:proofErr w:type="spellEnd"/>
-                    </w:p>
-                    <w:p>
-                      <w:pPr>
-                        <w:pBdr>
-                          <w:top w:val="single" w:sz="4" w:space="1" w:color="auto"/>
-                          <w:left w:val="single" w:sz="4" w:space="4" w:color="auto"/>
-                          <w:bottom w:val="single" w:sz="4" w:space="1" w:color="auto"/>
-                          <w:right w:val="single" w:sz="4" w:space="4" w:color="auto"/>
-                        </w:pBdr>
-                        <w:rPr>
-                          <w:b/>
-                        </w:rPr>
-                      </w:pPr>
-                    </w:p>
-                    <w:p>
-                      <w:pPr>
-                        <w:pBdr>
-                          <w:top w:val="single" w:sz="4" w:space="1" w:color="auto"/>
-                          <w:left w:val="single" w:sz="4" w:space="4" w:color="auto"/>
-                          <w:bottom w:val="single" w:sz="4" w:space="1" w:color="auto"/>
-                          <w:right w:val="single" w:sz="4" w:space="4" w:color="auto"/>
-                        </w:pBdr>
-                      </w:pPr>
-                      <w:r>
-                        <w:t xml:space="preserve">All parameters get a </w:t>
-                      </w:r>
-                      <w:r>
-                        <w:rPr>
-                          <w:i/>
-                        </w:rPr>
-                        <w:t>yes/no</w:t>
-                      </w:r>
-                      <w:r>
-                        <w:t xml:space="preserve"> value to show if it is obligatory to exist in header of the request or not.</w:t>
-                      </w:r>
-                    </w:p>
-                    <w:p>
-                      <w:pPr>
-                        <w:pBdr>
-                          <w:top w:val="single" w:sz="4" w:space="1" w:color="auto"/>
-                          <w:left w:val="single" w:sz="4" w:space="4" w:color="auto"/>
-                          <w:bottom w:val="single" w:sz="4" w:space="1" w:color="auto"/>
-                          <w:right w:val="single" w:sz="4" w:space="4" w:color="auto"/>
-                        </w:pBdr>
-                      </w:pPr>
-                    </w:p>
-                    <w:p>
-                      <w:pPr>
-                        <w:pBdr>
-                          <w:top w:val="single" w:sz="4" w:space="1" w:color="auto"/>
-                          <w:left w:val="single" w:sz="4" w:space="4" w:color="auto"/>
-                          <w:bottom w:val="single" w:sz="4" w:space="1" w:color="auto"/>
-                          <w:right w:val="single" w:sz="4" w:space="4" w:color="auto"/>
-                        </w:pBdr>
-                      </w:pPr>
-                      <w:r>
-                        <w:t>Indented by one more indent and placed below options list are: the possible values for each parameter, or the pattern that the parameter values should follow</w:t>
-                      </w:r>
-                    </w:p>
-                    <w:p>
-                      <w:pPr>
-                        <w:pBdr>
-                          <w:top w:val="single" w:sz="4" w:space="1" w:color="auto"/>
-                          <w:left w:val="single" w:sz="4" w:space="4" w:color="auto"/>
-                          <w:bottom w:val="single" w:sz="4" w:space="1" w:color="auto"/>
-                          <w:right w:val="single" w:sz="4" w:space="4" w:color="auto"/>
-                        </w:pBdr>
-                      </w:pPr>
-                    </w:p>
-                    <w:p>
-                      <w:pPr>
-                        <w:pBdr>
-                          <w:top w:val="single" w:sz="4" w:space="1" w:color="auto"/>
-                          <w:left w:val="single" w:sz="4" w:space="4" w:color="auto"/>
-                          <w:bottom w:val="single" w:sz="4" w:space="1" w:color="auto"/>
-                          <w:right w:val="single" w:sz="4" w:space="4" w:color="auto"/>
-                        </w:pBdr>
-                      </w:pPr>
-                      <w:r>
-                        <w:t xml:space="preserve">Link has an example working </w:t>
-                      </w:r>
-                      <w:proofErr w:type="spellStart"/>
-                      <w:proofErr w:type="gramStart"/>
-                      <w:r>
-                        <w:t>url</w:t>
-                      </w:r>
-                      <w:proofErr w:type="spellEnd"/>
-                      <w:proofErr w:type="gramEnd"/>
-                    </w:p>
-                  </w:txbxContent>
-                </v:textbox>
-                <w10:wrap type="square"/>
-              </v:shape>
-            </w:pict>
-          </mc:Fallback>
-        </mc:AlternateContent>
+        <w:pict>
+          <v:shapetype id="_x0000_t202" coordsize="21600,21600" o:spt="202" path="m,l,21600r21600,l21600,xe">
+            <v:stroke joinstyle="miter"/>
+            <v:path gradientshapeok="t" o:connecttype="rect"/>
+          </v:shapetype>
+          <v:shape id="Text Box 1" o:spid="_x0000_s1027" type="#_x0000_t202" style="position:absolute;margin-left:333pt;margin-top:-35.95pt;width:189pt;height:261pt;z-index:251659264;visibility:visible;mso-width-relative:margin;mso-height-relative:margin" o:gfxdata="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" filled="f" stroked="f">
+            <v:textbox>
+              <w:txbxContent>
+                <w:p>
+                  <w:pPr>
+                    <w:pBdr>
+                      <w:top w:val="single" w:sz="4" w:space="1" w:color="auto"/>
+                      <w:left w:val="single" w:sz="4" w:space="4" w:color="auto"/>
+                      <w:bottom w:val="single" w:sz="4" w:space="1" w:color="auto"/>
+                      <w:right w:val="single" w:sz="4" w:space="4" w:color="auto"/>
+                    </w:pBdr>
+                  </w:pPr>
+                  <w:r>
+                    <w:t>WebServiceName (in bold, naming by method used and main case name. For example, a webservice for experiments using the get method: getExperiments)</w:t>
+                  </w:r>
+                </w:p>
+                <w:p>
+                  <w:pPr>
+                    <w:pBdr>
+                      <w:top w:val="single" w:sz="4" w:space="1" w:color="auto"/>
+                      <w:left w:val="single" w:sz="4" w:space="4" w:color="auto"/>
+                      <w:bottom w:val="single" w:sz="4" w:space="1" w:color="auto"/>
+                      <w:right w:val="single" w:sz="4" w:space="4" w:color="auto"/>
+                    </w:pBdr>
+                  </w:pPr>
+                </w:p>
+                <w:p>
+                  <w:pPr>
+                    <w:pBdr>
+                      <w:top w:val="single" w:sz="4" w:space="1" w:color="auto"/>
+                      <w:left w:val="single" w:sz="4" w:space="4" w:color="auto"/>
+                      <w:bottom w:val="single" w:sz="4" w:space="1" w:color="auto"/>
+                      <w:right w:val="single" w:sz="4" w:space="4" w:color="auto"/>
+                    </w:pBdr>
+                  </w:pPr>
+                  <w:r>
+                    <w:t>Description: Short description</w:t>
+                  </w:r>
+                </w:p>
+                <w:p>
+                  <w:pPr>
+                    <w:pBdr>
+                      <w:top w:val="single" w:sz="4" w:space="1" w:color="auto"/>
+                      <w:left w:val="single" w:sz="4" w:space="4" w:color="auto"/>
+                      <w:bottom w:val="single" w:sz="4" w:space="1" w:color="auto"/>
+                      <w:right w:val="single" w:sz="4" w:space="4" w:color="auto"/>
+                    </w:pBdr>
+                  </w:pPr>
+                </w:p>
+                <w:p>
+                  <w:pPr>
+                    <w:pBdr>
+                      <w:top w:val="single" w:sz="4" w:space="1" w:color="auto"/>
+                      <w:left w:val="single" w:sz="4" w:space="4" w:color="auto"/>
+                      <w:bottom w:val="single" w:sz="4" w:space="1" w:color="auto"/>
+                      <w:right w:val="single" w:sz="4" w:space="4" w:color="auto"/>
+                    </w:pBdr>
+                  </w:pPr>
+                  <w:r>
+                    <w:t xml:space="preserve">Indented by one indent and </w:t>
+                  </w:r>
+                  <w:r>
+                    <w:rPr>
+                      <w:u w:val="single"/>
+                    </w:rPr>
+                    <w:t>underlined</w:t>
+                  </w:r>
+                  <w:r>
+                    <w:t xml:space="preserve"> is the parameter. For example: ex, s, id, set, etc</w:t>
+                  </w:r>
+                </w:p>
+                <w:p>
+                  <w:pPr>
+                    <w:pBdr>
+                      <w:top w:val="single" w:sz="4" w:space="1" w:color="auto"/>
+                      <w:left w:val="single" w:sz="4" w:space="4" w:color="auto"/>
+                      <w:bottom w:val="single" w:sz="4" w:space="1" w:color="auto"/>
+                      <w:right w:val="single" w:sz="4" w:space="4" w:color="auto"/>
+                    </w:pBdr>
+                    <w:rPr>
+                      <w:b/>
+                    </w:rPr>
+                  </w:pPr>
+                </w:p>
+                <w:p>
+                  <w:pPr>
+                    <w:pBdr>
+                      <w:top w:val="single" w:sz="4" w:space="1" w:color="auto"/>
+                      <w:left w:val="single" w:sz="4" w:space="4" w:color="auto"/>
+                      <w:bottom w:val="single" w:sz="4" w:space="1" w:color="auto"/>
+                      <w:right w:val="single" w:sz="4" w:space="4" w:color="auto"/>
+                    </w:pBdr>
+                  </w:pPr>
+                  <w:r>
+                    <w:t xml:space="preserve">All parameters get a </w:t>
+                  </w:r>
+                  <w:r>
+                    <w:rPr>
+                      <w:i/>
+                    </w:rPr>
+                    <w:t>yes/no</w:t>
+                  </w:r>
+                  <w:r>
+                    <w:t xml:space="preserve"> value to show if it is obligatory to exist in header of the request or not.</w:t>
+                  </w:r>
+                </w:p>
+                <w:p>
+                  <w:pPr>
+                    <w:pBdr>
+                      <w:top w:val="single" w:sz="4" w:space="1" w:color="auto"/>
+                      <w:left w:val="single" w:sz="4" w:space="4" w:color="auto"/>
+                      <w:bottom w:val="single" w:sz="4" w:space="1" w:color="auto"/>
+                      <w:right w:val="single" w:sz="4" w:space="4" w:color="auto"/>
+                    </w:pBdr>
+                  </w:pPr>
+                </w:p>
+                <w:p>
+                  <w:pPr>
+                    <w:pBdr>
+                      <w:top w:val="single" w:sz="4" w:space="1" w:color="auto"/>
+                      <w:left w:val="single" w:sz="4" w:space="4" w:color="auto"/>
+                      <w:bottom w:val="single" w:sz="4" w:space="1" w:color="auto"/>
+                      <w:right w:val="single" w:sz="4" w:space="4" w:color="auto"/>
+                    </w:pBdr>
+                  </w:pPr>
+                  <w:r>
+                    <w:t>Indented by one more indent and placed below options list are: the possible values for each parameter, or the pattern that the parameter values should follow</w:t>
+                  </w:r>
+                </w:p>
+                <w:p>
+                  <w:pPr>
+                    <w:pBdr>
+                      <w:top w:val="single" w:sz="4" w:space="1" w:color="auto"/>
+                      <w:left w:val="single" w:sz="4" w:space="4" w:color="auto"/>
+                      <w:bottom w:val="single" w:sz="4" w:space="1" w:color="auto"/>
+                      <w:right w:val="single" w:sz="4" w:space="4" w:color="auto"/>
+                    </w:pBdr>
+                  </w:pPr>
+                </w:p>
+                <w:p>
+                  <w:pPr>
+                    <w:pBdr>
+                      <w:top w:val="single" w:sz="4" w:space="1" w:color="auto"/>
+                      <w:left w:val="single" w:sz="4" w:space="4" w:color="auto"/>
+                      <w:bottom w:val="single" w:sz="4" w:space="1" w:color="auto"/>
+                      <w:right w:val="single" w:sz="4" w:space="4" w:color="auto"/>
+                    </w:pBdr>
+                  </w:pPr>
+                  <w:r>
+                    <w:t>Link has an example working url</w:t>
+                  </w:r>
+                </w:p>
+              </w:txbxContent>
+            </v:textbox>
+            <w10:wrap type="square"/>
+          </v:shape>
+        </w:pict>
       </w:r>
     </w:p>
     <w:p>
@@ -2850,16 +1994,11 @@
         <w:t xml:space="preserve">Example of </w:t>
       </w:r>
       <w:r>
-        <w:t xml:space="preserve">describing </w:t>
-      </w:r>
-      <w:proofErr w:type="spellStart"/>
-      <w:r>
-        <w:t>webService</w:t>
+        <w:t>describing webService</w:t>
       </w:r>
       <w:r>
         <w:t>s</w:t>
       </w:r>
-      <w:proofErr w:type="spellEnd"/>
       <w:r>
         <w:t>:</w:t>
       </w:r>
@@ -2874,8 +2013,6 @@
           <w:szCs w:val="16"/>
         </w:rPr>
       </w:pPr>
-      <w:proofErr w:type="spellStart"/>
-      <w:proofErr w:type="gramStart"/>
       <w:r>
         <w:rPr>
           <w:b/>
@@ -2892,8 +2029,6 @@
         </w:rPr>
         <w:t>Experiments</w:t>
       </w:r>
-      <w:proofErr w:type="spellEnd"/>
-      <w:proofErr w:type="gramEnd"/>
     </w:p>
     <w:p>
       <w:pPr>
@@ -2937,7 +2072,6 @@
           <w:szCs w:val="16"/>
         </w:rPr>
       </w:pPr>
-      <w:proofErr w:type="gramStart"/>
       <w:r>
         <w:rPr>
           <w:sz w:val="16"/>
@@ -2946,7 +2080,6 @@
         </w:rPr>
         <w:t>ex</w:t>
       </w:r>
-      <w:proofErr w:type="gramEnd"/>
       <w:r>
         <w:rPr>
           <w:sz w:val="16"/>
@@ -2968,52 +2101,42 @@
           <w:szCs w:val="16"/>
         </w:rPr>
       </w:pPr>
-      <w:proofErr w:type="gramStart"/>
       <w:r>
         <w:rPr>
           <w:sz w:val="16"/>
           <w:szCs w:val="16"/>
         </w:rPr>
-        <w:t>options</w:t>
-      </w:r>
-      <w:proofErr w:type="gramEnd"/>
-      <w:r>
+        <w:t xml:space="preserve">options: </w:t>
+      </w:r>
+    </w:p>
+    <w:p>
+      <w:pPr>
+        <w:pStyle w:val="normal0"/>
+        <w:ind w:left="1440"/>
+        <w:contextualSpacing w:val="0"/>
         <w:rPr>
           <w:sz w:val="16"/>
           <w:szCs w:val="16"/>
         </w:rPr>
-        <w:t xml:space="preserve">: </w:t>
-      </w:r>
-    </w:p>
-    <w:p>
-      <w:pPr>
-        <w:pStyle w:val="normal0"/>
-        <w:ind w:left="1440"/>
-        <w:contextualSpacing w:val="0"/>
+      </w:pPr>
+      <w:r>
         <w:rPr>
           <w:sz w:val="16"/>
           <w:szCs w:val="16"/>
         </w:rPr>
-      </w:pPr>
-      <w:r>
+        <w:t>ACM_400T_1000IT_6000CHRs_150_40PRN100B_4M_4TH_cosNoPPR, ACM_400T_950IT_6000CHRs_150_40PRN100B_4M_4TH_cosWVNoPPR</w:t>
+      </w:r>
+    </w:p>
+    <w:p>
+      <w:pPr>
+        <w:pStyle w:val="normal0"/>
+        <w:ind w:left="720"/>
+        <w:contextualSpacing w:val="0"/>
         <w:rPr>
           <w:sz w:val="16"/>
           <w:szCs w:val="16"/>
         </w:rPr>
-        <w:t>ACM_400T_1000IT_6000CHRs_150_40PRN100B_4M_4TH_cosNoPPR, ACM_400T_950IT_6000CHRs_150_40PRN100B_4M_4TH_cosWVNoPPR</w:t>
-      </w:r>
-    </w:p>
-    <w:p>
-      <w:pPr>
-        <w:pStyle w:val="normal0"/>
-        <w:ind w:left="720"/>
-        <w:contextualSpacing w:val="0"/>
-        <w:rPr>
-          <w:sz w:val="16"/>
-          <w:szCs w:val="16"/>
-        </w:rPr>
-      </w:pPr>
-      <w:proofErr w:type="gramStart"/>
+      </w:pPr>
       <w:r>
         <w:rPr>
           <w:sz w:val="16"/>
@@ -3022,7 +2145,6 @@
         </w:rPr>
         <w:t>s</w:t>
       </w:r>
-      <w:proofErr w:type="gramEnd"/>
       <w:r>
         <w:rPr>
           <w:sz w:val="16"/>
@@ -3044,68 +2166,42 @@
           <w:szCs w:val="16"/>
         </w:rPr>
       </w:pPr>
-      <w:proofErr w:type="gramStart"/>
       <w:r>
         <w:rPr>
           <w:sz w:val="16"/>
           <w:szCs w:val="16"/>
         </w:rPr>
-        <w:t>options</w:t>
-      </w:r>
-      <w:proofErr w:type="gramEnd"/>
-      <w:r>
+        <w:t xml:space="preserve">options: </w:t>
+      </w:r>
+    </w:p>
+    <w:p>
+      <w:pPr>
+        <w:pStyle w:val="normal0"/>
+        <w:ind w:left="720" w:firstLine="720"/>
+        <w:contextualSpacing w:val="0"/>
         <w:rPr>
           <w:sz w:val="16"/>
           <w:szCs w:val="16"/>
         </w:rPr>
-        <w:t xml:space="preserve">: </w:t>
-      </w:r>
-    </w:p>
-    <w:p>
-      <w:pPr>
-        <w:pStyle w:val="normal0"/>
-        <w:ind w:left="720" w:firstLine="720"/>
-        <w:contextualSpacing w:val="0"/>
+      </w:pPr>
+      <w:r>
         <w:rPr>
           <w:sz w:val="16"/>
           <w:szCs w:val="16"/>
         </w:rPr>
-      </w:pPr>
-      <w:r>
+        <w:t>0.5, 0.6, ..., 1</w:t>
+      </w:r>
+    </w:p>
+    <w:p>
+      <w:pPr>
+        <w:pStyle w:val="normal0"/>
+        <w:ind w:left="720"/>
+        <w:contextualSpacing w:val="0"/>
         <w:rPr>
           <w:sz w:val="16"/>
           <w:szCs w:val="16"/>
         </w:rPr>
-        <w:t>0.5, 0.6</w:t>
-      </w:r>
-      <w:proofErr w:type="gramStart"/>
-      <w:r>
-        <w:rPr>
-          <w:sz w:val="16"/>
-          <w:szCs w:val="16"/>
-        </w:rPr>
-        <w:t>, ...</w:t>
-      </w:r>
-      <w:proofErr w:type="gramEnd"/>
-      <w:r>
-        <w:rPr>
-          <w:sz w:val="16"/>
-          <w:szCs w:val="16"/>
-        </w:rPr>
-        <w:t>, 1</w:t>
-      </w:r>
-    </w:p>
-    <w:p>
-      <w:pPr>
-        <w:pStyle w:val="normal0"/>
-        <w:ind w:left="720"/>
-        <w:contextualSpacing w:val="0"/>
-        <w:rPr>
-          <w:sz w:val="16"/>
-          <w:szCs w:val="16"/>
-        </w:rPr>
-      </w:pPr>
-      <w:proofErr w:type="gramStart"/>
+      </w:pPr>
       <w:r>
         <w:rPr>
           <w:i/>
@@ -3114,7 +2210,6 @@
         </w:rPr>
         <w:t>link</w:t>
       </w:r>
-      <w:proofErr w:type="gramEnd"/>
       <w:r>
         <w:rPr>
           <w:sz w:val="16"/>
@@ -3122,7 +2217,7 @@
         </w:rPr>
         <w:t xml:space="preserve">: </w:t>
       </w:r>
-      <w:hyperlink r:id="rId13">
+      <w:hyperlink r:id="rId12">
         <w:r>
           <w:rPr>
             <w:color w:val="1155CC"/>
@@ -3210,18 +2305,8 @@
         <w:rPr>
           <w:b/>
         </w:rPr>
-        <w:t xml:space="preserve">1. </w:t>
-      </w:r>
-      <w:proofErr w:type="spellStart"/>
-      <w:proofErr w:type="gramStart"/>
-      <w:r>
-        <w:rPr>
-          <w:b/>
-        </w:rPr>
-        <w:t>getExperiments</w:t>
-      </w:r>
-      <w:proofErr w:type="spellEnd"/>
-      <w:proofErr w:type="gramEnd"/>
+        <w:t>1. getExperiments</w:t>
+      </w:r>
     </w:p>
     <w:p>
       <w:pPr>
@@ -3236,23 +2321,7 @@
         <w:t>Description</w:t>
       </w:r>
       <w:r>
-        <w:t xml:space="preserve">: Brings information about all experiments run in the ACM database that can be visualized and used for the description of each experiment and mainly from this </w:t>
-      </w:r>
-      <w:proofErr w:type="spellStart"/>
-      <w:r>
-        <w:t>webservice</w:t>
-      </w:r>
-      <w:proofErr w:type="spellEnd"/>
-      <w:r>
-        <w:t xml:space="preserve"> we use the names of experiments to be added in all the other </w:t>
-      </w:r>
-      <w:proofErr w:type="spellStart"/>
-      <w:r>
-        <w:t>webservices</w:t>
-      </w:r>
-      <w:proofErr w:type="spellEnd"/>
-      <w:r>
-        <w:t xml:space="preserve"> in parameter ‘ex’.</w:t>
+        <w:t>: Brings information about all experiments run in the ACM database that can be visualized and used for the description of each experiment and mainly from this webservice we use the names of experiments to be added in all the other webservices in parameter ‘ex’.</w:t>
       </w:r>
     </w:p>
     <w:p>
@@ -3262,18 +2331,16 @@
         <w:contextualSpacing w:val="0"/>
         <w:jc w:val="both"/>
       </w:pPr>
-      <w:proofErr w:type="gramStart"/>
       <w:r>
         <w:rPr>
           <w:i/>
         </w:rPr>
         <w:t>link</w:t>
       </w:r>
-      <w:proofErr w:type="gramEnd"/>
       <w:r>
         <w:t xml:space="preserve">: </w:t>
       </w:r>
-      <w:hyperlink r:id="rId14">
+      <w:hyperlink r:id="rId13">
         <w:r>
           <w:rPr>
             <w:color w:val="1155CC"/>
@@ -3282,6 +2349,14 @@
           <w:t>http://prozac.madgik.di.uoa.gr:3001/getExperiments</w:t>
         </w:r>
       </w:hyperlink>
+      <w:hyperlink r:id="rId14"/>
+    </w:p>
+    <w:p>
+      <w:pPr>
+        <w:pStyle w:val="normal0"/>
+        <w:contextualSpacing w:val="0"/>
+        <w:jc w:val="both"/>
+      </w:pPr>
       <w:hyperlink r:id="rId15"/>
     </w:p>
     <w:p>
@@ -3289,14 +2364,6 @@
         <w:pStyle w:val="normal0"/>
         <w:contextualSpacing w:val="0"/>
         <w:jc w:val="both"/>
-      </w:pPr>
-      <w:hyperlink r:id="rId16"/>
-    </w:p>
-    <w:p>
-      <w:pPr>
-        <w:pStyle w:val="normal0"/>
-        <w:contextualSpacing w:val="0"/>
-        <w:jc w:val="both"/>
         <w:rPr>
           <w:b/>
         </w:rPr>
@@ -3305,18 +2372,8 @@
         <w:rPr>
           <w:b/>
         </w:rPr>
-        <w:t xml:space="preserve">2. </w:t>
-      </w:r>
-      <w:proofErr w:type="spellStart"/>
-      <w:proofErr w:type="gramStart"/>
-      <w:r>
-        <w:rPr>
-          <w:b/>
-        </w:rPr>
-        <w:t>getConnections</w:t>
-      </w:r>
-      <w:proofErr w:type="spellEnd"/>
-      <w:proofErr w:type="gramEnd"/>
+        <w:t>2. getConnections</w:t>
+      </w:r>
     </w:p>
     <w:p>
       <w:pPr>
@@ -3331,15 +2388,7 @@
         <w:t>Description</w:t>
       </w:r>
       <w:r>
-        <w:t xml:space="preserve">: Brings all the </w:t>
-      </w:r>
-      <w:proofErr w:type="gramStart"/>
-      <w:r>
-        <w:t>connections-linking</w:t>
-      </w:r>
-      <w:proofErr w:type="gramEnd"/>
-      <w:r>
-        <w:t xml:space="preserve"> in groups of two nodes</w:t>
+        <w:t>: Brings all the connections-linking in groups of two nodes</w:t>
       </w:r>
       <w:r>
         <w:t xml:space="preserve"> (authors for the case study of ACM). Also, shows the category field that each node (author) belongs to and the similarity between the two nodes in values from 0 to 1. When setting the ‘s’ parameter, this is the similarity of groups-of-2 nodes threshold above which the results are fetched. </w:t>
@@ -3351,14 +2400,12 @@
         <w:ind w:left="720"/>
         <w:contextualSpacing w:val="0"/>
       </w:pPr>
-      <w:proofErr w:type="gramStart"/>
       <w:r>
         <w:rPr>
           <w:u w:val="single"/>
         </w:rPr>
         <w:t>ex</w:t>
       </w:r>
-      <w:proofErr w:type="gramEnd"/>
       <w:r>
         <w:t xml:space="preserve">: yes </w:t>
       </w:r>
@@ -3372,13 +2419,8 @@
         </w:numPr>
         <w:ind w:hanging="360"/>
       </w:pPr>
-      <w:proofErr w:type="gramStart"/>
-      <w:r>
-        <w:t>options</w:t>
-      </w:r>
-      <w:proofErr w:type="gramEnd"/>
-      <w:r>
-        <w:t xml:space="preserve">: </w:t>
+      <w:r>
+        <w:t xml:space="preserve">options: </w:t>
       </w:r>
     </w:p>
     <w:p>
@@ -3397,14 +2439,12 @@
         <w:ind w:left="720"/>
         <w:contextualSpacing w:val="0"/>
       </w:pPr>
-      <w:proofErr w:type="gramStart"/>
       <w:r>
         <w:rPr>
           <w:u w:val="single"/>
         </w:rPr>
         <w:t>s</w:t>
       </w:r>
-      <w:proofErr w:type="gramEnd"/>
       <w:r>
         <w:t xml:space="preserve">: yes </w:t>
       </w:r>
@@ -3418,51 +2458,36 @@
         </w:numPr>
         <w:ind w:hanging="360"/>
       </w:pPr>
-      <w:proofErr w:type="gramStart"/>
-      <w:r>
-        <w:t>options</w:t>
-      </w:r>
-      <w:proofErr w:type="gramEnd"/>
+      <w:r>
+        <w:t xml:space="preserve">options: </w:t>
+      </w:r>
+    </w:p>
+    <w:p>
+      <w:pPr>
+        <w:pStyle w:val="normal0"/>
+        <w:ind w:left="720" w:firstLine="720"/>
+        <w:contextualSpacing w:val="0"/>
+      </w:pPr>
+      <w:r>
+        <w:t>0.5, 0.6, ..., 1</w:t>
+      </w:r>
+    </w:p>
+    <w:p>
+      <w:pPr>
+        <w:pStyle w:val="normal0"/>
+        <w:ind w:left="720"/>
+        <w:contextualSpacing w:val="0"/>
+      </w:pPr>
+      <w:r>
+        <w:rPr>
+          <w:i/>
+        </w:rPr>
+        <w:t>link</w:t>
+      </w:r>
       <w:r>
         <w:t xml:space="preserve">: </w:t>
       </w:r>
-    </w:p>
-    <w:p>
-      <w:pPr>
-        <w:pStyle w:val="normal0"/>
-        <w:ind w:left="720" w:firstLine="720"/>
-        <w:contextualSpacing w:val="0"/>
-      </w:pPr>
-      <w:r>
-        <w:t>0.5, 0.6</w:t>
-      </w:r>
-      <w:proofErr w:type="gramStart"/>
-      <w:r>
-        <w:t>, ...</w:t>
-      </w:r>
-      <w:proofErr w:type="gramEnd"/>
-      <w:r>
-        <w:t>, 1</w:t>
-      </w:r>
-    </w:p>
-    <w:p>
-      <w:pPr>
-        <w:pStyle w:val="normal0"/>
-        <w:ind w:left="720"/>
-        <w:contextualSpacing w:val="0"/>
-      </w:pPr>
-      <w:proofErr w:type="gramStart"/>
-      <w:r>
-        <w:rPr>
-          <w:i/>
-        </w:rPr>
-        <w:t>link</w:t>
-      </w:r>
-      <w:proofErr w:type="gramEnd"/>
-      <w:r>
-        <w:t xml:space="preserve">: </w:t>
-      </w:r>
-      <w:hyperlink r:id="rId17">
+      <w:hyperlink r:id="rId16">
         <w:r>
           <w:rPr>
             <w:color w:val="1155CC"/>
@@ -3471,19 +2496,19 @@
           <w:t>http://prozac.madgik.di.uoa.gr:3001/getConnections?ex=ACM_400T_1000IT_6000CHRs_150_40PRN100B_4M_4TH_cosNoPPR&amp;s=0.8</w:t>
         </w:r>
       </w:hyperlink>
+      <w:hyperlink r:id="rId17"/>
+    </w:p>
+    <w:p>
+      <w:pPr>
+        <w:pStyle w:val="normal0"/>
+        <w:ind w:left="720"/>
+        <w:contextualSpacing w:val="0"/>
+      </w:pPr>
       <w:hyperlink r:id="rId18"/>
     </w:p>
     <w:p>
       <w:pPr>
         <w:pStyle w:val="normal0"/>
-        <w:ind w:left="720"/>
-        <w:contextualSpacing w:val="0"/>
-      </w:pPr>
-      <w:hyperlink r:id="rId19"/>
-    </w:p>
-    <w:p>
-      <w:pPr>
-        <w:pStyle w:val="normal0"/>
         <w:contextualSpacing w:val="0"/>
         <w:rPr>
           <w:b/>
@@ -3493,18 +2518,8 @@
         <w:rPr>
           <w:b/>
         </w:rPr>
-        <w:t xml:space="preserve">3. </w:t>
-      </w:r>
-      <w:proofErr w:type="spellStart"/>
-      <w:proofErr w:type="gramStart"/>
-      <w:r>
-        <w:rPr>
-          <w:b/>
-        </w:rPr>
-        <w:t>getNodes</w:t>
-      </w:r>
-      <w:proofErr w:type="spellEnd"/>
-      <w:proofErr w:type="gramEnd"/>
+        <w:t>3. getNodes</w:t>
+      </w:r>
     </w:p>
     <w:p>
       <w:pPr>
@@ -3540,14 +2555,12 @@
         <w:ind w:left="720"/>
         <w:contextualSpacing w:val="0"/>
       </w:pPr>
-      <w:proofErr w:type="gramStart"/>
       <w:r>
         <w:rPr>
           <w:u w:val="single"/>
         </w:rPr>
         <w:t>ex</w:t>
       </w:r>
-      <w:proofErr w:type="gramEnd"/>
       <w:r>
         <w:t xml:space="preserve">: yes </w:t>
       </w:r>
@@ -3561,13 +2574,8 @@
         </w:numPr>
         <w:ind w:hanging="360"/>
       </w:pPr>
-      <w:proofErr w:type="gramStart"/>
-      <w:r>
-        <w:t>options</w:t>
-      </w:r>
-      <w:proofErr w:type="gramEnd"/>
-      <w:r>
-        <w:t xml:space="preserve">: </w:t>
+      <w:r>
+        <w:t xml:space="preserve">options: </w:t>
       </w:r>
     </w:p>
     <w:p>
@@ -3590,19 +2598,17 @@
           <w:u w:val="single"/>
         </w:rPr>
       </w:pPr>
-      <w:proofErr w:type="gramStart"/>
       <w:r>
         <w:rPr>
           <w:i/>
         </w:rPr>
         <w:t>link</w:t>
       </w:r>
-      <w:proofErr w:type="gramEnd"/>
       <w:r>
         <w:t xml:space="preserve">: </w:t>
       </w:r>
-      <w:bookmarkStart w:id="2" w:name="OLE_LINK1"/>
-      <w:bookmarkStart w:id="3" w:name="OLE_LINK2"/>
+      <w:bookmarkStart w:id="2" w:name="OLE_LINK2"/>
+      <w:bookmarkStart w:id="3" w:name="OLE_LINK1"/>
       <w:r>
         <w:rPr>
           <w:color w:val="1155CC"/>
@@ -3622,28 +2628,67 @@
           <w:color w:val="1155CC"/>
           <w:u w:val="single"/>
         </w:rPr>
+        <w:fldChar w:fldCharType="separate"/>
+      </w:r>
+      <w:bookmarkEnd w:id="2"/>
+      <w:bookmarkEnd w:id="3"/>
+      <w:r>
+        <w:rPr>
+          <w:rStyle w:val="Hyperlink"/>
+        </w:rPr>
+        <w:t>http://prozac.madgik.di.uoa.gr:30011/getNodes?ex=ACM_400T_1000IT_6000CHRs_150_40PRN100B_4M_4TH_cosNoPPR</w:t>
       </w:r>
       <w:r>
         <w:rPr>
           <w:color w:val="1155CC"/>
           <w:u w:val="single"/>
         </w:rPr>
-        <w:fldChar w:fldCharType="separate"/>
-      </w:r>
-      <w:bookmarkEnd w:id="2"/>
-      <w:bookmarkEnd w:id="3"/>
-      <w:r>
-        <w:rPr>
-          <w:rStyle w:val="Hyperlink"/>
-        </w:rPr>
-        <w:t>http://prozac.madgik.di.uoa.gr:30011/getNodes?ex=ACM_400T_1000IT_6000CHRs_150_40PRN100B_4M_4TH_cosNoPPR</w:t>
-      </w:r>
-      <w:r>
-        <w:rPr>
-          <w:color w:val="1155CC"/>
+        <w:fldChar w:fldCharType="end"/>
+      </w:r>
+    </w:p>
+    <w:p>
+      <w:pPr>
+        <w:pStyle w:val="normal0"/>
+        <w:ind w:left="720"/>
+        <w:contextualSpacing w:val="0"/>
+      </w:pPr>
+      <w:hyperlink r:id="rId19"/>
+    </w:p>
+    <w:p>
+      <w:pPr>
+        <w:pStyle w:val="normal0"/>
+        <w:contextualSpacing w:val="0"/>
+        <w:rPr>
+          <w:b/>
+        </w:rPr>
+      </w:pPr>
+      <w:r>
+        <w:rPr>
+          <w:b/>
+        </w:rPr>
+        <w:lastRenderedPageBreak/>
+        <w:t>4. getTopics</w:t>
+      </w:r>
+    </w:p>
+    <w:p>
+      <w:pPr>
+        <w:pStyle w:val="normal0"/>
+        <w:contextualSpacing w:val="0"/>
+      </w:pPr>
+      <w:r>
+        <w:rPr>
           <w:u w:val="single"/>
         </w:rPr>
-        <w:fldChar w:fldCharType="end"/>
+        <w:t>Description</w:t>
+      </w:r>
+      <w:r>
+        <w:t>:</w:t>
+      </w:r>
+      <w:r>
+        <w:t xml:space="preserve"> Brings information about the </w:t>
+      </w:r>
+      <w:r>
+        <w:t>topics, theirs consisting words and the weight of each one.</w:t>
       </w:r>
     </w:p>
     <w:p>
@@ -3652,69 +2697,12 @@
         <w:ind w:left="720"/>
         <w:contextualSpacing w:val="0"/>
       </w:pPr>
-      <w:hyperlink r:id="rId20"/>
-    </w:p>
-    <w:p>
-      <w:pPr>
-        <w:pStyle w:val="normal0"/>
-        <w:contextualSpacing w:val="0"/>
-        <w:rPr>
-          <w:b/>
-        </w:rPr>
-      </w:pPr>
-      <w:r>
-        <w:rPr>
-          <w:b/>
-        </w:rPr>
-        <w:lastRenderedPageBreak/>
-        <w:t xml:space="preserve">4. </w:t>
-      </w:r>
-      <w:proofErr w:type="spellStart"/>
-      <w:proofErr w:type="gramStart"/>
-      <w:r>
-        <w:rPr>
-          <w:b/>
-        </w:rPr>
-        <w:t>getTopics</w:t>
-      </w:r>
-      <w:proofErr w:type="spellEnd"/>
-      <w:proofErr w:type="gramEnd"/>
-    </w:p>
-    <w:p>
-      <w:pPr>
-        <w:pStyle w:val="normal0"/>
-        <w:contextualSpacing w:val="0"/>
-      </w:pPr>
       <w:r>
         <w:rPr>
           <w:u w:val="single"/>
         </w:rPr>
-        <w:t>Description</w:t>
-      </w:r>
-      <w:r>
-        <w:t>:</w:t>
-      </w:r>
-      <w:r>
-        <w:t xml:space="preserve"> Brings information about the </w:t>
-      </w:r>
-      <w:r>
-        <w:t>topics, theirs consisting words and the weight of each one.</w:t>
-      </w:r>
-    </w:p>
-    <w:p>
-      <w:pPr>
-        <w:pStyle w:val="normal0"/>
-        <w:ind w:left="720"/>
-        <w:contextualSpacing w:val="0"/>
-      </w:pPr>
-      <w:proofErr w:type="gramStart"/>
-      <w:r>
-        <w:rPr>
-          <w:u w:val="single"/>
-        </w:rPr>
         <w:t>ex</w:t>
       </w:r>
-      <w:proofErr w:type="gramEnd"/>
       <w:r>
         <w:t xml:space="preserve">: yes </w:t>
       </w:r>
@@ -3728,13 +2716,8 @@
         </w:numPr>
         <w:ind w:hanging="360"/>
       </w:pPr>
-      <w:proofErr w:type="gramStart"/>
-      <w:r>
-        <w:t>options</w:t>
-      </w:r>
-      <w:proofErr w:type="gramEnd"/>
-      <w:r>
-        <w:t>: ACM_400T_1000IT_6000CHRs_150_40PRN100B_4M_4TH_cosNoPPR, ACM_400T_950IT_6000CHRs_150_40PRN100B_4M_4TH_cosWVNoPPR</w:t>
+      <w:r>
+        <w:t>options: ACM_400T_1000IT_6000CHRs_150_40PRN100B_4M_4TH_cosNoPPR, ACM_400T_950IT_6000CHRs_150_40PRN100B_4M_4TH_cosWVNoPPR</w:t>
       </w:r>
     </w:p>
     <w:p>
@@ -3743,19 +2726,11 @@
         <w:ind w:left="720"/>
         <w:contextualSpacing w:val="0"/>
       </w:pPr>
-      <w:proofErr w:type="gramStart"/>
       <w:r>
         <w:rPr>
           <w:u w:val="single"/>
         </w:rPr>
-        <w:t>id</w:t>
-      </w:r>
-      <w:proofErr w:type="gramEnd"/>
-      <w:r>
-        <w:rPr>
-          <w:u w:val="single"/>
-        </w:rPr>
-        <w:t xml:space="preserve"> (multiple)</w:t>
+        <w:t>id (multiple)</w:t>
       </w:r>
       <w:r>
         <w:t xml:space="preserve">: yes </w:t>
@@ -3770,13 +2745,8 @@
         </w:numPr>
         <w:ind w:hanging="360"/>
       </w:pPr>
-      <w:proofErr w:type="gramStart"/>
-      <w:r>
-        <w:t>options</w:t>
-      </w:r>
-      <w:proofErr w:type="gramEnd"/>
-      <w:r>
-        <w:t xml:space="preserve">: </w:t>
+      <w:r>
+        <w:t xml:space="preserve">options: </w:t>
       </w:r>
     </w:p>
     <w:p>
@@ -3785,13 +2755,8 @@
         <w:ind w:left="720" w:firstLine="720"/>
         <w:contextualSpacing w:val="0"/>
       </w:pPr>
-      <w:proofErr w:type="gramStart"/>
-      <w:r>
-        <w:t>all</w:t>
-      </w:r>
-      <w:proofErr w:type="gramEnd"/>
-      <w:r>
-        <w:t xml:space="preserve">, 0, 1, ..., 32, 34, ... </w:t>
+      <w:r>
+        <w:t xml:space="preserve">all, 0, 1, ..., 32, 34, ... </w:t>
       </w:r>
     </w:p>
     <w:p>
@@ -3800,14 +2765,12 @@
         <w:ind w:left="720"/>
         <w:contextualSpacing w:val="0"/>
       </w:pPr>
-      <w:proofErr w:type="gramStart"/>
       <w:r>
         <w:rPr>
           <w:i/>
         </w:rPr>
         <w:t>link</w:t>
       </w:r>
-      <w:proofErr w:type="gramEnd"/>
       <w:r>
         <w:t xml:space="preserve">: </w:t>
       </w:r>
@@ -3845,9 +2808,6 @@
         <w:instrText xml:space="preserve"> HYPERLINK "http://localhost:3001/getTopics?ex=ACM_400T_1000IT_6000CHRs_150_40PRN100B_4M_4TH_cosNoPPR&amp;id=all" \h </w:instrText>
       </w:r>
       <w:r>
-        <w:fldChar w:fldCharType="separate"/>
-      </w:r>
-      <w:r>
         <w:fldChar w:fldCharType="end"/>
       </w:r>
     </w:p>
@@ -3857,7 +2817,7 @@
         <w:ind w:left="720"/>
         <w:contextualSpacing w:val="0"/>
       </w:pPr>
-      <w:hyperlink r:id="rId21"/>
+      <w:hyperlink r:id="rId20"/>
     </w:p>
     <w:p>
       <w:pPr>
@@ -3871,18 +2831,8 @@
         <w:rPr>
           <w:b/>
         </w:rPr>
-        <w:t xml:space="preserve">5. </w:t>
-      </w:r>
-      <w:proofErr w:type="spellStart"/>
-      <w:proofErr w:type="gramStart"/>
-      <w:r>
-        <w:rPr>
-          <w:b/>
-        </w:rPr>
-        <w:t>getCloud</w:t>
-      </w:r>
-      <w:proofErr w:type="spellEnd"/>
-      <w:proofErr w:type="gramEnd"/>
+        <w:t>5. getCloud</w:t>
+      </w:r>
     </w:p>
     <w:p>
       <w:pPr>
@@ -3899,15 +2849,7 @@
         <w:t>Description</w:t>
       </w:r>
       <w:r>
-        <w:t xml:space="preserve">: Brings all the information needed to create </w:t>
-      </w:r>
-      <w:proofErr w:type="gramStart"/>
-      <w:r>
-        <w:t>a cloud</w:t>
-      </w:r>
-      <w:proofErr w:type="gramEnd"/>
-      <w:r>
-        <w:t xml:space="preserve"> visualization. The output is set to fit exactly the input for the visualization.</w:t>
+        <w:t>: Brings all the information needed to create a cloud visualization. The output is set to fit exactly the input for the visualization.</w:t>
       </w:r>
     </w:p>
     <w:bookmarkEnd w:id="6"/>
@@ -3918,14 +2860,12 @@
         <w:ind w:left="720"/>
         <w:contextualSpacing w:val="0"/>
       </w:pPr>
-      <w:proofErr w:type="gramStart"/>
       <w:r>
         <w:rPr>
           <w:u w:val="single"/>
         </w:rPr>
         <w:t>ex</w:t>
       </w:r>
-      <w:proofErr w:type="gramEnd"/>
       <w:r>
         <w:t xml:space="preserve">: yes </w:t>
       </w:r>
@@ -3939,13 +2879,8 @@
         </w:numPr>
         <w:ind w:hanging="360"/>
       </w:pPr>
-      <w:proofErr w:type="gramStart"/>
-      <w:r>
-        <w:t>options</w:t>
-      </w:r>
-      <w:proofErr w:type="gramEnd"/>
-      <w:r>
-        <w:t>: ACM_400T_1000IT_6000CHRs_150_40PRN100B_4M_4TH_cosNoPPR, ACM_400T_950IT_6000CHRs_150_40PRN100B_4M_4TH_cosWVNoPPR</w:t>
+      <w:r>
+        <w:t>options: ACM_400T_1000IT_6000CHRs_150_40PRN100B_4M_4TH_cosNoPPR, ACM_400T_950IT_6000CHRs_150_40PRN100B_4M_4TH_cosWVNoPPR</w:t>
       </w:r>
     </w:p>
     <w:p>
@@ -3954,19 +2889,11 @@
         <w:ind w:left="720"/>
         <w:contextualSpacing w:val="0"/>
       </w:pPr>
-      <w:proofErr w:type="gramStart"/>
       <w:r>
         <w:rPr>
           <w:u w:val="single"/>
         </w:rPr>
-        <w:t>id</w:t>
-      </w:r>
-      <w:proofErr w:type="gramEnd"/>
-      <w:r>
-        <w:rPr>
-          <w:u w:val="single"/>
-        </w:rPr>
-        <w:t xml:space="preserve"> (multiple)</w:t>
+        <w:t>id (multiple)</w:t>
       </w:r>
       <w:r>
         <w:t xml:space="preserve">: yes </w:t>
@@ -3981,13 +2908,8 @@
         </w:numPr>
         <w:ind w:hanging="360"/>
       </w:pPr>
-      <w:proofErr w:type="gramStart"/>
-      <w:r>
-        <w:t>options</w:t>
-      </w:r>
-      <w:proofErr w:type="gramEnd"/>
-      <w:r>
-        <w:t xml:space="preserve">: </w:t>
+      <w:r>
+        <w:t xml:space="preserve">options: </w:t>
       </w:r>
     </w:p>
     <w:p>
@@ -3996,13 +2918,8 @@
         <w:ind w:left="720" w:firstLine="720"/>
         <w:contextualSpacing w:val="0"/>
       </w:pPr>
-      <w:proofErr w:type="gramStart"/>
-      <w:r>
-        <w:t>all</w:t>
-      </w:r>
-      <w:proofErr w:type="gramEnd"/>
-      <w:r>
-        <w:t xml:space="preserve">, 0, 1, ..., 32, 34, ... </w:t>
+      <w:r>
+        <w:t xml:space="preserve">all, 0, 1, ..., 32, 34, ... </w:t>
       </w:r>
     </w:p>
     <w:p>
@@ -4011,14 +2928,12 @@
         <w:ind w:left="720"/>
         <w:contextualSpacing w:val="0"/>
       </w:pPr>
-      <w:proofErr w:type="gramStart"/>
       <w:r>
         <w:rPr>
           <w:i/>
         </w:rPr>
         <w:t>link</w:t>
       </w:r>
-      <w:proofErr w:type="gramEnd"/>
       <w:r>
         <w:t xml:space="preserve">: </w:t>
       </w:r>
@@ -4056,9 +2971,6 @@
         <w:instrText xml:space="preserve"> HYPERLINK "http://localhost:3001/getCloud?ex=ACM_400T_1000IT_6000CHRs_150_40PRN100B_4M_4TH_cosNoPPR&amp;id=32,34" \h </w:instrText>
       </w:r>
       <w:r>
-        <w:fldChar w:fldCharType="separate"/>
-      </w:r>
-      <w:r>
         <w:fldChar w:fldCharType="end"/>
       </w:r>
     </w:p>
@@ -4067,7 +2979,7 @@
         <w:pStyle w:val="normal0"/>
         <w:contextualSpacing w:val="0"/>
       </w:pPr>
-      <w:hyperlink r:id="rId22"/>
+      <w:hyperlink r:id="rId21"/>
     </w:p>
     <w:p>
       <w:pPr>
@@ -4078,18 +2990,8 @@
         <w:rPr>
           <w:b/>
         </w:rPr>
-        <w:t xml:space="preserve">6. </w:t>
-      </w:r>
-      <w:proofErr w:type="spellStart"/>
-      <w:proofErr w:type="gramStart"/>
-      <w:r>
-        <w:rPr>
-          <w:b/>
-        </w:rPr>
-        <w:t>getTrends</w:t>
-      </w:r>
-      <w:proofErr w:type="spellEnd"/>
-      <w:proofErr w:type="gramEnd"/>
+        <w:t>6. getTrends</w:t>
+      </w:r>
     </w:p>
     <w:p>
       <w:pPr>
@@ -4104,15 +3006,7 @@
         <w:t>Description</w:t>
       </w:r>
       <w:r>
-        <w:t xml:space="preserve">: Brings all the information needed to create </w:t>
-      </w:r>
-      <w:proofErr w:type="gramStart"/>
-      <w:r>
-        <w:t>a trend</w:t>
-      </w:r>
-      <w:proofErr w:type="gramEnd"/>
-      <w:r>
-        <w:t xml:space="preserve"> visualization. The output is set to fit exactly the input for the visualization.</w:t>
+        <w:t>: Brings all the information needed to create a trend visualization. The output is set to fit exactly the input for the visualization.</w:t>
       </w:r>
     </w:p>
     <w:p>
@@ -4121,14 +3015,12 @@
         <w:ind w:left="720"/>
         <w:contextualSpacing w:val="0"/>
       </w:pPr>
-      <w:proofErr w:type="gramStart"/>
       <w:r>
         <w:rPr>
           <w:u w:val="single"/>
         </w:rPr>
         <w:t>ex</w:t>
       </w:r>
-      <w:proofErr w:type="gramEnd"/>
       <w:r>
         <w:t xml:space="preserve">: yes </w:t>
       </w:r>
@@ -4142,13 +3034,8 @@
         </w:numPr>
         <w:ind w:hanging="360"/>
       </w:pPr>
-      <w:proofErr w:type="gramStart"/>
-      <w:r>
-        <w:t>options</w:t>
-      </w:r>
-      <w:proofErr w:type="gramEnd"/>
-      <w:r>
-        <w:t>: ACM_400T_1000IT_6000CHRs_150_40PRN100B_4M_4TH_cosNoPPR, ACM_400T_950IT_6000CHRs_150_40PRN100B_4M_4TH_cosWVNoPPR</w:t>
+      <w:r>
+        <w:t>options: ACM_400T_1000IT_6000CHRs_150_40PRN100B_4M_4TH_cosNoPPR, ACM_400T_950IT_6000CHRs_150_40PRN100B_4M_4TH_cosWVNoPPR</w:t>
       </w:r>
     </w:p>
     <w:p>
@@ -4157,14 +3044,12 @@
         <w:ind w:left="720"/>
         <w:contextualSpacing w:val="0"/>
       </w:pPr>
-      <w:proofErr w:type="gramStart"/>
       <w:r>
         <w:rPr>
           <w:u w:val="single"/>
         </w:rPr>
         <w:t>set</w:t>
       </w:r>
-      <w:proofErr w:type="gramEnd"/>
       <w:r>
         <w:t xml:space="preserve">: yes </w:t>
       </w:r>
@@ -4178,13 +3063,8 @@
         </w:numPr>
         <w:ind w:hanging="360"/>
       </w:pPr>
-      <w:proofErr w:type="gramStart"/>
-      <w:r>
-        <w:t>options</w:t>
-      </w:r>
-      <w:proofErr w:type="gramEnd"/>
-      <w:r>
-        <w:t xml:space="preserve">: </w:t>
+      <w:r>
+        <w:t xml:space="preserve">options: </w:t>
       </w:r>
     </w:p>
     <w:p>
@@ -4193,13 +3073,8 @@
         <w:ind w:left="720" w:firstLine="720"/>
         <w:contextualSpacing w:val="0"/>
       </w:pPr>
-      <w:proofErr w:type="gramStart"/>
-      <w:r>
-        <w:t>corpus</w:t>
-      </w:r>
-      <w:proofErr w:type="gramEnd"/>
-      <w:r>
-        <w:t>, conference, journal</w:t>
+      <w:r>
+        <w:t>corpus, conference, journal</w:t>
       </w:r>
     </w:p>
     <w:p>
@@ -4208,19 +3083,11 @@
         <w:ind w:left="720"/>
         <w:contextualSpacing w:val="0"/>
       </w:pPr>
-      <w:proofErr w:type="gramStart"/>
       <w:r>
         <w:rPr>
           <w:u w:val="single"/>
         </w:rPr>
-        <w:t>id</w:t>
-      </w:r>
-      <w:proofErr w:type="gramEnd"/>
-      <w:r>
-        <w:rPr>
-          <w:u w:val="single"/>
-        </w:rPr>
-        <w:t xml:space="preserve"> (multiple)</w:t>
+        <w:t>id (multiple)</w:t>
       </w:r>
       <w:r>
         <w:t xml:space="preserve">: no </w:t>
@@ -4235,13 +3102,8 @@
         </w:numPr>
         <w:ind w:hanging="360"/>
       </w:pPr>
-      <w:proofErr w:type="gramStart"/>
-      <w:r>
-        <w:t>options</w:t>
-      </w:r>
-      <w:proofErr w:type="gramEnd"/>
-      <w:r>
-        <w:t xml:space="preserve">: </w:t>
+      <w:r>
+        <w:t xml:space="preserve">options: </w:t>
       </w:r>
     </w:p>
     <w:p>
@@ -4250,13 +3112,8 @@
         <w:ind w:left="1440"/>
         <w:contextualSpacing w:val="0"/>
       </w:pPr>
-      <w:proofErr w:type="gramStart"/>
-      <w:r>
-        <w:t>all</w:t>
-      </w:r>
-      <w:proofErr w:type="gramEnd"/>
-      <w:r>
-        <w:t xml:space="preserve">, {for journals: 0163-5948, 0362-1340, 0163-5999, ... }, {for </w:t>
+      <w:r>
+        <w:t xml:space="preserve">all, {for journals: 0163-5948, 0362-1340, 0163-5999, ... }, {for </w:t>
       </w:r>
       <w:r>
         <w:rPr>
@@ -4274,14 +3131,12 @@
         <w:ind w:left="720"/>
         <w:contextualSpacing w:val="0"/>
       </w:pPr>
-      <w:proofErr w:type="gramStart"/>
       <w:r>
         <w:rPr>
           <w:i/>
         </w:rPr>
         <w:t>link</w:t>
       </w:r>
-      <w:proofErr w:type="gramEnd"/>
       <w:r>
         <w:t xml:space="preserve">: </w:t>
       </w:r>
@@ -4319,9 +3174,6 @@
         <w:instrText xml:space="preserve"> HYPERLINK "http://localhost:3001/getTrends?ex=ACM_400T_1000IT_6000CHRs_150_40PRN100B_4M_4TH_cosNoPPR&amp;set=journal&amp;id=0163-5948" \h </w:instrText>
       </w:r>
       <w:r>
-        <w:fldChar w:fldCharType="separate"/>
-      </w:r>
-      <w:r>
         <w:fldChar w:fldCharType="end"/>
       </w:r>
     </w:p>
@@ -4344,7 +3196,7 @@
         <w:ind w:left="720"/>
         <w:contextualSpacing w:val="0"/>
       </w:pPr>
-      <w:hyperlink r:id="rId23"/>
+      <w:hyperlink r:id="rId22"/>
     </w:p>
     <w:p>
       <w:pPr>
@@ -4355,18 +3207,8 @@
         <w:rPr>
           <w:b/>
         </w:rPr>
-        <w:t xml:space="preserve">7. </w:t>
-      </w:r>
-      <w:proofErr w:type="spellStart"/>
-      <w:proofErr w:type="gramStart"/>
-      <w:r>
-        <w:rPr>
-          <w:b/>
-        </w:rPr>
-        <w:t>getSpider</w:t>
-      </w:r>
-      <w:proofErr w:type="spellEnd"/>
-      <w:proofErr w:type="gramEnd"/>
+        <w:t>7. getSpider</w:t>
+      </w:r>
     </w:p>
     <w:p>
       <w:pPr>
@@ -4381,15 +3223,7 @@
         <w:t>Description</w:t>
       </w:r>
       <w:r>
-        <w:t xml:space="preserve">: Brings all the information needed to create </w:t>
-      </w:r>
-      <w:proofErr w:type="gramStart"/>
-      <w:r>
-        <w:t>a spider</w:t>
-      </w:r>
-      <w:proofErr w:type="gramEnd"/>
-      <w:r>
-        <w:t xml:space="preserve"> visualization. The output is set to fit exactly the input for the visualization.</w:t>
+        <w:t>: Brings all the information needed to create a spider visualization. The output is set to fit exactly the input for the visualization.</w:t>
       </w:r>
     </w:p>
     <w:p>
@@ -4398,14 +3232,12 @@
         <w:ind w:left="720"/>
         <w:contextualSpacing w:val="0"/>
       </w:pPr>
-      <w:proofErr w:type="gramStart"/>
       <w:r>
         <w:rPr>
           <w:u w:val="single"/>
         </w:rPr>
         <w:t>ex</w:t>
       </w:r>
-      <w:proofErr w:type="gramEnd"/>
       <w:r>
         <w:t xml:space="preserve">: yes </w:t>
       </w:r>
@@ -4419,13 +3251,8 @@
         </w:numPr>
         <w:ind w:hanging="360"/>
       </w:pPr>
-      <w:proofErr w:type="gramStart"/>
-      <w:r>
-        <w:t>options</w:t>
-      </w:r>
-      <w:proofErr w:type="gramEnd"/>
-      <w:r>
-        <w:t>: ACM_400T_1000IT_6000CHRs_150_40PRN100B_4M_4TH_cosNoPPR, ACM_400T_950IT_6000CHRs_150_40PRN100B_4M_4TH_cosWVNoPPR</w:t>
+      <w:r>
+        <w:t>options: ACM_400T_1000IT_6000CHRs_150_40PRN100B_4M_4TH_cosNoPPR, ACM_400T_950IT_6000CHRs_150_40PRN100B_4M_4TH_cosWVNoPPR</w:t>
       </w:r>
     </w:p>
     <w:p>
@@ -4434,14 +3261,12 @@
         <w:ind w:left="720"/>
         <w:contextualSpacing w:val="0"/>
       </w:pPr>
-      <w:proofErr w:type="gramStart"/>
       <w:r>
         <w:rPr>
           <w:u w:val="single"/>
         </w:rPr>
         <w:t>set</w:t>
       </w:r>
-      <w:proofErr w:type="gramEnd"/>
       <w:r>
         <w:t xml:space="preserve">: yes </w:t>
       </w:r>
@@ -4455,13 +3280,8 @@
         </w:numPr>
         <w:ind w:hanging="360"/>
       </w:pPr>
-      <w:proofErr w:type="gramStart"/>
-      <w:r>
-        <w:t>options</w:t>
-      </w:r>
-      <w:proofErr w:type="gramEnd"/>
-      <w:r>
-        <w:t xml:space="preserve">: </w:t>
+      <w:r>
+        <w:t xml:space="preserve">options: </w:t>
       </w:r>
     </w:p>
     <w:p>
@@ -4470,13 +3290,8 @@
         <w:ind w:left="720" w:firstLine="720"/>
         <w:contextualSpacing w:val="0"/>
       </w:pPr>
-      <w:proofErr w:type="gramStart"/>
-      <w:r>
-        <w:t>topics</w:t>
-      </w:r>
-      <w:proofErr w:type="gramEnd"/>
-      <w:r>
-        <w:t>, authors</w:t>
+      <w:r>
+        <w:t>topics, authors</w:t>
       </w:r>
     </w:p>
     <w:p>
@@ -4485,19 +3300,11 @@
         <w:ind w:left="720"/>
         <w:contextualSpacing w:val="0"/>
       </w:pPr>
-      <w:proofErr w:type="gramStart"/>
       <w:r>
         <w:rPr>
           <w:u w:val="single"/>
         </w:rPr>
-        <w:t>id</w:t>
-      </w:r>
-      <w:proofErr w:type="gramEnd"/>
-      <w:r>
-        <w:rPr>
-          <w:u w:val="single"/>
-        </w:rPr>
-        <w:t xml:space="preserve"> (multiple)</w:t>
+        <w:t>id (multiple)</w:t>
       </w:r>
       <w:r>
         <w:t xml:space="preserve">: yes </w:t>
@@ -4512,13 +3319,8 @@
         </w:numPr>
         <w:ind w:hanging="360"/>
       </w:pPr>
-      <w:proofErr w:type="gramStart"/>
-      <w:r>
-        <w:t>options</w:t>
-      </w:r>
-      <w:proofErr w:type="gramEnd"/>
-      <w:r>
-        <w:t xml:space="preserve">: </w:t>
+      <w:r>
+        <w:t xml:space="preserve">options: </w:t>
       </w:r>
     </w:p>
     <w:p>
@@ -4527,13 +3329,8 @@
         <w:ind w:left="720" w:firstLine="720"/>
         <w:contextualSpacing w:val="0"/>
       </w:pPr>
-      <w:proofErr w:type="gramStart"/>
-      <w:r>
-        <w:t>all</w:t>
-      </w:r>
-      <w:proofErr w:type="gramEnd"/>
-      <w:r>
-        <w:t>, 81100002314, 81100235850, 81100145665</w:t>
+      <w:r>
+        <w:t>all, 81100002314, 81100235850, 81100145665</w:t>
       </w:r>
     </w:p>
     <w:p>
@@ -4542,7 +3339,6 @@
         <w:ind w:left="720"/>
         <w:contextualSpacing w:val="0"/>
       </w:pPr>
-      <w:proofErr w:type="gramStart"/>
       <w:r>
         <w:rPr>
           <w:u w:val="single"/>
@@ -4550,7 +3346,6 @@
         <w:lastRenderedPageBreak/>
         <w:t>s</w:t>
       </w:r>
-      <w:proofErr w:type="gramEnd"/>
       <w:r>
         <w:t xml:space="preserve">: no </w:t>
       </w:r>
@@ -4564,51 +3359,36 @@
         </w:numPr>
         <w:ind w:hanging="360"/>
       </w:pPr>
-      <w:proofErr w:type="gramStart"/>
-      <w:r>
-        <w:t>options</w:t>
-      </w:r>
-      <w:proofErr w:type="gramEnd"/>
+      <w:r>
+        <w:t xml:space="preserve">options: </w:t>
+      </w:r>
+    </w:p>
+    <w:p>
+      <w:pPr>
+        <w:pStyle w:val="normal0"/>
+        <w:ind w:left="720" w:firstLine="720"/>
+        <w:contextualSpacing w:val="0"/>
+      </w:pPr>
+      <w:r>
+        <w:t>0.5, 0.6, ..., 1. If no 's' given then s=0.9</w:t>
+      </w:r>
+    </w:p>
+    <w:p>
+      <w:pPr>
+        <w:pStyle w:val="normal0"/>
+        <w:ind w:left="720"/>
+        <w:contextualSpacing w:val="0"/>
+      </w:pPr>
+      <w:r>
+        <w:rPr>
+          <w:i/>
+        </w:rPr>
+        <w:t>link</w:t>
+      </w:r>
       <w:r>
         <w:t xml:space="preserve">: </w:t>
       </w:r>
-    </w:p>
-    <w:p>
-      <w:pPr>
-        <w:pStyle w:val="normal0"/>
-        <w:ind w:left="720" w:firstLine="720"/>
-        <w:contextualSpacing w:val="0"/>
-      </w:pPr>
-      <w:r>
-        <w:t>0.5, 0.6</w:t>
-      </w:r>
-      <w:proofErr w:type="gramStart"/>
-      <w:r>
-        <w:t>, ...</w:t>
-      </w:r>
-      <w:proofErr w:type="gramEnd"/>
-      <w:r>
-        <w:t>, 1. If no 's' given then s=0.9</w:t>
-      </w:r>
-    </w:p>
-    <w:p>
-      <w:pPr>
-        <w:pStyle w:val="normal0"/>
-        <w:ind w:left="720"/>
-        <w:contextualSpacing w:val="0"/>
-      </w:pPr>
-      <w:proofErr w:type="gramStart"/>
-      <w:r>
-        <w:rPr>
-          <w:i/>
-        </w:rPr>
-        <w:t>link</w:t>
-      </w:r>
-      <w:proofErr w:type="gramEnd"/>
-      <w:r>
-        <w:t xml:space="preserve">: </w:t>
-      </w:r>
-      <w:hyperlink r:id="rId24">
+      <w:hyperlink r:id="rId23">
         <w:r>
           <w:rPr>
             <w:color w:val="1155CC"/>
@@ -4643,18 +3423,8 @@
         <w:rPr>
           <w:b/>
         </w:rPr>
-        <w:t xml:space="preserve">8. </w:t>
-      </w:r>
-      <w:proofErr w:type="spellStart"/>
-      <w:proofErr w:type="gramStart"/>
-      <w:r>
-        <w:rPr>
-          <w:b/>
-        </w:rPr>
-        <w:t>getEntitiesList</w:t>
-      </w:r>
-      <w:proofErr w:type="spellEnd"/>
-      <w:proofErr w:type="gramEnd"/>
+        <w:t>8. getEntitiesList</w:t>
+      </w:r>
     </w:p>
     <w:p>
       <w:pPr>
@@ -4670,13 +3440,8 @@
         <w:t>Description</w:t>
       </w:r>
       <w:r>
-        <w:t xml:space="preserve">: Brings all information needed for selecting authors for the visualization. </w:t>
-      </w:r>
-      <w:proofErr w:type="gramStart"/>
-      <w:r>
-        <w:t>A list of authors.</w:t>
-      </w:r>
-      <w:proofErr w:type="gramEnd"/>
+        <w:t>: Brings all information needed for selecting authors for the visualization. A list of authors.</w:t>
+      </w:r>
     </w:p>
     <w:bookmarkEnd w:id="12"/>
     <w:bookmarkEnd w:id="13"/>
@@ -4686,14 +3451,12 @@
         <w:ind w:left="720"/>
         <w:contextualSpacing w:val="0"/>
       </w:pPr>
-      <w:proofErr w:type="gramStart"/>
       <w:r>
         <w:rPr>
           <w:u w:val="single"/>
         </w:rPr>
         <w:t>ex</w:t>
       </w:r>
-      <w:proofErr w:type="gramEnd"/>
       <w:r>
         <w:t xml:space="preserve">: yes </w:t>
       </w:r>
@@ -4707,43 +3470,36 @@
         </w:numPr>
         <w:ind w:hanging="360"/>
       </w:pPr>
-      <w:proofErr w:type="gramStart"/>
-      <w:r>
-        <w:t>options</w:t>
-      </w:r>
-      <w:proofErr w:type="gramEnd"/>
+      <w:r>
+        <w:t xml:space="preserve">options: </w:t>
+      </w:r>
+    </w:p>
+    <w:p>
+      <w:pPr>
+        <w:pStyle w:val="normal0"/>
+        <w:ind w:left="1440"/>
+        <w:contextualSpacing w:val="0"/>
+      </w:pPr>
+      <w:r>
+        <w:t>ACM_400T_1000IT_6000CHRs_150_40PRN100B_4M_4TH_cosNoPPR, ACM_400T_950IT_6000CHRs_150_40PRN100B_4M_4TH_cosWVNoPPR</w:t>
+      </w:r>
+    </w:p>
+    <w:p>
+      <w:pPr>
+        <w:pStyle w:val="normal0"/>
+        <w:ind w:left="720"/>
+        <w:contextualSpacing w:val="0"/>
+      </w:pPr>
+      <w:r>
+        <w:rPr>
+          <w:i/>
+        </w:rPr>
+        <w:t>link</w:t>
+      </w:r>
       <w:r>
         <w:t xml:space="preserve">: </w:t>
       </w:r>
-    </w:p>
-    <w:p>
-      <w:pPr>
-        <w:pStyle w:val="normal0"/>
-        <w:ind w:left="1440"/>
-        <w:contextualSpacing w:val="0"/>
-      </w:pPr>
-      <w:r>
-        <w:t>ACM_400T_1000IT_6000CHRs_150_40PRN100B_4M_4TH_cosNoPPR, ACM_400T_950IT_6000CHRs_150_40PRN100B_4M_4TH_cosWVNoPPR</w:t>
-      </w:r>
-    </w:p>
-    <w:p>
-      <w:pPr>
-        <w:pStyle w:val="normal0"/>
-        <w:ind w:left="720"/>
-        <w:contextualSpacing w:val="0"/>
-      </w:pPr>
-      <w:proofErr w:type="gramStart"/>
-      <w:r>
-        <w:rPr>
-          <w:i/>
-        </w:rPr>
-        <w:t>link</w:t>
-      </w:r>
-      <w:proofErr w:type="gramEnd"/>
-      <w:r>
-        <w:t xml:space="preserve">: </w:t>
-      </w:r>
-      <w:hyperlink r:id="rId25">
+      <w:hyperlink r:id="rId24">
         <w:r>
           <w:rPr>
             <w:color w:val="1155CC"/>
@@ -4776,18 +3532,8 @@
         <w:rPr>
           <w:b/>
         </w:rPr>
-        <w:t xml:space="preserve">9. </w:t>
-      </w:r>
-      <w:proofErr w:type="spellStart"/>
-      <w:proofErr w:type="gramStart"/>
-      <w:r>
-        <w:rPr>
-          <w:b/>
-        </w:rPr>
-        <w:t>getJournalsList</w:t>
-      </w:r>
-      <w:proofErr w:type="spellEnd"/>
-      <w:proofErr w:type="gramEnd"/>
+        <w:t>9. getJournalsList</w:t>
+      </w:r>
     </w:p>
     <w:p>
       <w:pPr>
@@ -4801,13 +3547,8 @@
         <w:t>Description</w:t>
       </w:r>
       <w:r>
-        <w:t xml:space="preserve">: Brings all information needed for selecting journals for the visualization. </w:t>
-      </w:r>
-      <w:proofErr w:type="gramStart"/>
-      <w:r>
-        <w:t>A list of journals.</w:t>
-      </w:r>
-      <w:proofErr w:type="gramEnd"/>
+        <w:t>: Brings all information needed for selecting journals for the visualization. A list of journals.</w:t>
+      </w:r>
     </w:p>
     <w:p>
       <w:pPr>
@@ -4815,14 +3556,12 @@
         <w:ind w:left="720"/>
         <w:contextualSpacing w:val="0"/>
       </w:pPr>
-      <w:proofErr w:type="gramStart"/>
       <w:r>
         <w:rPr>
           <w:u w:val="single"/>
         </w:rPr>
         <w:t>ex</w:t>
       </w:r>
-      <w:proofErr w:type="gramEnd"/>
       <w:r>
         <w:t xml:space="preserve">: yes </w:t>
       </w:r>
@@ -4836,43 +3575,36 @@
         </w:numPr>
         <w:ind w:hanging="360"/>
       </w:pPr>
-      <w:proofErr w:type="gramStart"/>
-      <w:r>
-        <w:t>options</w:t>
-      </w:r>
-      <w:proofErr w:type="gramEnd"/>
+      <w:r>
+        <w:t xml:space="preserve">options: </w:t>
+      </w:r>
+    </w:p>
+    <w:p>
+      <w:pPr>
+        <w:pStyle w:val="normal0"/>
+        <w:ind w:left="1440"/>
+        <w:contextualSpacing w:val="0"/>
+      </w:pPr>
+      <w:r>
+        <w:t>ACM_400T_1000IT_6000CHRs_150_40PRN100B_4M_4TH_cosNoPPR, ACM_400T_950IT_6000CHRs_150_40PRN100B_4M_4TH_cosWVNoPPR</w:t>
+      </w:r>
+    </w:p>
+    <w:p>
+      <w:pPr>
+        <w:pStyle w:val="normal0"/>
+        <w:ind w:left="720"/>
+        <w:contextualSpacing w:val="0"/>
+      </w:pPr>
+      <w:r>
+        <w:rPr>
+          <w:i/>
+        </w:rPr>
+        <w:t>link</w:t>
+      </w:r>
       <w:r>
         <w:t xml:space="preserve">: </w:t>
       </w:r>
-    </w:p>
-    <w:p>
-      <w:pPr>
-        <w:pStyle w:val="normal0"/>
-        <w:ind w:left="1440"/>
-        <w:contextualSpacing w:val="0"/>
-      </w:pPr>
-      <w:r>
-        <w:t>ACM_400T_1000IT_6000CHRs_150_40PRN100B_4M_4TH_cosNoPPR, ACM_400T_950IT_6000CHRs_150_40PRN100B_4M_4TH_cosWVNoPPR</w:t>
-      </w:r>
-    </w:p>
-    <w:p>
-      <w:pPr>
-        <w:pStyle w:val="normal0"/>
-        <w:ind w:left="720"/>
-        <w:contextualSpacing w:val="0"/>
-      </w:pPr>
-      <w:proofErr w:type="gramStart"/>
-      <w:r>
-        <w:rPr>
-          <w:i/>
-        </w:rPr>
-        <w:t>link</w:t>
-      </w:r>
-      <w:proofErr w:type="gramEnd"/>
-      <w:r>
-        <w:t xml:space="preserve">: </w:t>
-      </w:r>
-      <w:hyperlink r:id="rId26">
+      <w:hyperlink r:id="rId25">
         <w:r>
           <w:rPr>
             <w:color w:val="1155CC"/>
@@ -4898,18 +3630,8 @@
         <w:rPr>
           <w:b/>
         </w:rPr>
-        <w:t xml:space="preserve">10. </w:t>
-      </w:r>
-      <w:proofErr w:type="spellStart"/>
-      <w:proofErr w:type="gramStart"/>
-      <w:r>
-        <w:rPr>
-          <w:b/>
-        </w:rPr>
-        <w:t>getConferencesList</w:t>
-      </w:r>
-      <w:proofErr w:type="spellEnd"/>
-      <w:proofErr w:type="gramEnd"/>
+        <w:t>10. getConferencesList</w:t>
+      </w:r>
     </w:p>
     <w:p>
       <w:pPr>
@@ -4923,13 +3645,8 @@
         <w:t>Description</w:t>
       </w:r>
       <w:r>
-        <w:t xml:space="preserve">: Brings all information needed for selecting conferences for the visualization. </w:t>
-      </w:r>
-      <w:proofErr w:type="gramStart"/>
-      <w:r>
-        <w:t>A list of conferences.</w:t>
-      </w:r>
-      <w:proofErr w:type="gramEnd"/>
+        <w:t>: Brings all information needed for selecting conferences for the visualization. A list of conferences.</w:t>
+      </w:r>
     </w:p>
     <w:p>
       <w:pPr>
@@ -4937,14 +3654,12 @@
         <w:ind w:left="720"/>
         <w:contextualSpacing w:val="0"/>
       </w:pPr>
-      <w:proofErr w:type="gramStart"/>
       <w:r>
         <w:rPr>
           <w:u w:val="single"/>
         </w:rPr>
         <w:t>ex</w:t>
       </w:r>
-      <w:proofErr w:type="gramEnd"/>
       <w:r>
         <w:t xml:space="preserve">: yes </w:t>
       </w:r>
@@ -4958,13 +3673,8 @@
         </w:numPr>
         <w:ind w:hanging="360"/>
       </w:pPr>
-      <w:proofErr w:type="gramStart"/>
-      <w:r>
-        <w:t>options</w:t>
-      </w:r>
-      <w:proofErr w:type="gramEnd"/>
-      <w:r>
-        <w:t xml:space="preserve">: </w:t>
+      <w:r>
+        <w:t xml:space="preserve">options: </w:t>
       </w:r>
     </w:p>
     <w:p>
@@ -4987,18 +3697,16 @@
           <w:u w:val="single"/>
         </w:rPr>
       </w:pPr>
-      <w:proofErr w:type="gramStart"/>
       <w:r>
         <w:rPr>
           <w:i/>
         </w:rPr>
         <w:t>link</w:t>
       </w:r>
-      <w:proofErr w:type="gramEnd"/>
       <w:r>
         <w:t xml:space="preserve">: </w:t>
       </w:r>
-      <w:hyperlink r:id="rId27">
+      <w:hyperlink r:id="rId26">
         <w:r>
           <w:rPr>
             <w:color w:val="1155CC"/>
@@ -5024,18 +3732,8 @@
         <w:rPr>
           <w:b/>
         </w:rPr>
-        <w:t xml:space="preserve">11. </w:t>
-      </w:r>
-      <w:proofErr w:type="spellStart"/>
-      <w:proofErr w:type="gramStart"/>
-      <w:r>
-        <w:rPr>
-          <w:b/>
-        </w:rPr>
-        <w:t>getTopicsList</w:t>
-      </w:r>
-      <w:proofErr w:type="spellEnd"/>
-      <w:proofErr w:type="gramEnd"/>
+        <w:t>11. getTopicsList</w:t>
+      </w:r>
     </w:p>
     <w:p>
       <w:pPr>
@@ -5049,13 +3747,8 @@
         <w:t>Description</w:t>
       </w:r>
       <w:r>
-        <w:t xml:space="preserve">: Brings all information needed for selecting topics for the visualization. </w:t>
-      </w:r>
-      <w:proofErr w:type="gramStart"/>
-      <w:r>
-        <w:t>A list of topics.</w:t>
-      </w:r>
-      <w:proofErr w:type="gramEnd"/>
+        <w:t>: Brings all information needed for selecting topics for the visualization. A list of topics.</w:t>
+      </w:r>
     </w:p>
     <w:p>
       <w:pPr>
@@ -5063,14 +3756,12 @@
         <w:ind w:left="720"/>
         <w:contextualSpacing w:val="0"/>
       </w:pPr>
-      <w:proofErr w:type="gramStart"/>
       <w:r>
         <w:rPr>
           <w:u w:val="single"/>
         </w:rPr>
         <w:t>ex</w:t>
       </w:r>
-      <w:proofErr w:type="gramEnd"/>
       <w:r>
         <w:t xml:space="preserve">: yes </w:t>
       </w:r>
@@ -5084,43 +3775,36 @@
         </w:numPr>
         <w:ind w:hanging="360"/>
       </w:pPr>
-      <w:proofErr w:type="gramStart"/>
-      <w:r>
-        <w:t>options</w:t>
-      </w:r>
-      <w:proofErr w:type="gramEnd"/>
+      <w:r>
+        <w:t xml:space="preserve">options: </w:t>
+      </w:r>
+    </w:p>
+    <w:p>
+      <w:pPr>
+        <w:pStyle w:val="normal0"/>
+        <w:ind w:left="1440"/>
+        <w:contextualSpacing w:val="0"/>
+      </w:pPr>
+      <w:r>
+        <w:t>ACM_400T_1000IT_6000CHRs_150_40PRN100B_4M_4TH_cosNoPPR, ACM_400T_950IT_6000CHRs_150_40PRN100B_4M_4TH_cosWVNoPPR</w:t>
+      </w:r>
+    </w:p>
+    <w:p>
+      <w:pPr>
+        <w:pStyle w:val="normal0"/>
+        <w:ind w:left="720"/>
+        <w:contextualSpacing w:val="0"/>
+      </w:pPr>
+      <w:r>
+        <w:rPr>
+          <w:i/>
+        </w:rPr>
+        <w:t>link</w:t>
+      </w:r>
       <w:r>
         <w:t xml:space="preserve">: </w:t>
       </w:r>
-    </w:p>
-    <w:p>
-      <w:pPr>
-        <w:pStyle w:val="normal0"/>
-        <w:ind w:left="1440"/>
-        <w:contextualSpacing w:val="0"/>
-      </w:pPr>
-      <w:r>
-        <w:t>ACM_400T_1000IT_6000CHRs_150_40PRN100B_4M_4TH_cosNoPPR, ACM_400T_950IT_6000CHRs_150_40PRN100B_4M_4TH_cosWVNoPPR</w:t>
-      </w:r>
-    </w:p>
-    <w:p>
-      <w:pPr>
-        <w:pStyle w:val="normal0"/>
-        <w:ind w:left="720"/>
-        <w:contextualSpacing w:val="0"/>
-      </w:pPr>
-      <w:proofErr w:type="gramStart"/>
-      <w:r>
-        <w:rPr>
-          <w:i/>
-        </w:rPr>
-        <w:t>link</w:t>
-      </w:r>
-      <w:proofErr w:type="gramEnd"/>
-      <w:r>
-        <w:t xml:space="preserve">: </w:t>
-      </w:r>
-      <w:hyperlink r:id="rId28">
+      <w:hyperlink r:id="rId27">
         <w:r>
           <w:rPr>
             <w:color w:val="1155CC"/>
@@ -5270,7 +3954,7 @@
           <w:szCs w:val="22"/>
         </w:rPr>
       </w:pPr>
-      <w:hyperlink r:id="rId29" w:history="1">
+      <w:hyperlink r:id="rId28" w:history="1">
         <w:r>
           <w:rPr>
             <w:rStyle w:val="Hyperlink"/>
@@ -5306,55 +3990,7 @@
           <w:sz w:val="22"/>
           <w:szCs w:val="22"/>
         </w:rPr>
-        <w:t xml:space="preserve">They are separated in groups of queries according to the </w:t>
-      </w:r>
-      <w:proofErr w:type="spellStart"/>
-      <w:r>
-        <w:rPr>
-          <w:sz w:val="22"/>
-          <w:szCs w:val="22"/>
-        </w:rPr>
-        <w:t>webservice</w:t>
-      </w:r>
-      <w:proofErr w:type="spellEnd"/>
-      <w:r>
-        <w:rPr>
-          <w:sz w:val="22"/>
-          <w:szCs w:val="22"/>
-        </w:rPr>
-        <w:t xml:space="preserve"> that executes them. There is set an alias for each column of all the query results. The reason why we do this is that there shouldn’t be changes in code in future but only in the queries.  This is handy, as in this way if there are changes with new databases then the only thing needed is to find the correlations between the new </w:t>
-      </w:r>
-      <w:proofErr w:type="gramStart"/>
-      <w:r>
-        <w:rPr>
-          <w:sz w:val="22"/>
-          <w:szCs w:val="22"/>
-        </w:rPr>
-        <w:t>and  the</w:t>
-      </w:r>
-      <w:proofErr w:type="gramEnd"/>
-      <w:r>
-        <w:rPr>
-          <w:sz w:val="22"/>
-          <w:szCs w:val="22"/>
-        </w:rPr>
-        <w:t xml:space="preserve"> old database and just make the query work by assigning the same  name aliases to the new columns (as the </w:t>
-      </w:r>
-      <w:proofErr w:type="spellStart"/>
-      <w:r>
-        <w:rPr>
-          <w:sz w:val="22"/>
-          <w:szCs w:val="22"/>
-        </w:rPr>
-        <w:t>webservices</w:t>
-      </w:r>
-      <w:proofErr w:type="spellEnd"/>
-      <w:r>
-        <w:rPr>
-          <w:sz w:val="22"/>
-          <w:szCs w:val="22"/>
-        </w:rPr>
-        <w:t xml:space="preserve"> see the aliases in order to work) and in the exact same order as they are now.</w:t>
+        <w:t>They are separated in groups of queries according to the webservice that executes them. There is set an alias for each column of all the query results. The reason why we do this is that there shouldn’t be changes in code in future but only in the queries.  This is handy, as in this way if there are changes with new databases then the only thing needed is to find the correlations between the new and  the old database and just make the query work by assigning the same  name aliases to the new columns (as the webservices see the aliases in order to work) and in the exact same order as they are now.</w:t>
       </w:r>
     </w:p>
     <w:p>
@@ -5442,8 +4078,6 @@
           <w:rFonts w:ascii="Times" w:hAnsi="Times"/>
         </w:rPr>
       </w:pPr>
-      <w:proofErr w:type="spellStart"/>
-      <w:proofErr w:type="gramStart"/>
       <w:r>
         <w:rPr>
           <w:rFonts w:ascii="Consolas" w:hAnsi="Consolas"/>
@@ -5454,8 +4088,6 @@
         </w:rPr>
         <w:t>entityTopicDistribution</w:t>
       </w:r>
-      <w:proofErr w:type="spellEnd"/>
-      <w:proofErr w:type="gramEnd"/>
     </w:p>
     <w:p>
       <w:pPr>
@@ -5465,7 +4097,6 @@
           <w:rFonts w:ascii="Times" w:hAnsi="Times"/>
         </w:rPr>
       </w:pPr>
-      <w:proofErr w:type="spellStart"/>
       <w:r>
         <w:rPr>
           <w:rFonts w:ascii="Consolas" w:hAnsi="Consolas"/>
@@ -5476,7 +4107,6 @@
         </w:rPr>
         <w:t>TopicDescription</w:t>
       </w:r>
-      <w:proofErr w:type="spellEnd"/>
     </w:p>
     <w:p>
       <w:pPr>
@@ -5486,8 +4116,6 @@
           <w:rFonts w:ascii="Times" w:hAnsi="Times"/>
         </w:rPr>
       </w:pPr>
-      <w:proofErr w:type="spellStart"/>
-      <w:proofErr w:type="gramStart"/>
       <w:r>
         <w:rPr>
           <w:rFonts w:ascii="Consolas" w:hAnsi="Consolas"/>
@@ -5498,8 +4126,6 @@
         </w:rPr>
         <w:t>topicdetails</w:t>
       </w:r>
-      <w:proofErr w:type="spellEnd"/>
-      <w:proofErr w:type="gramEnd"/>
     </w:p>
     <w:p>
       <w:pPr>
@@ -5509,8 +4135,6 @@
           <w:rFonts w:ascii="Times" w:hAnsi="Times"/>
         </w:rPr>
       </w:pPr>
-      <w:proofErr w:type="spellStart"/>
-      <w:proofErr w:type="gramStart"/>
       <w:r>
         <w:rPr>
           <w:rFonts w:ascii="Consolas" w:hAnsi="Consolas"/>
@@ -5521,8 +4145,6 @@
         </w:rPr>
         <w:t>topicanalysis</w:t>
       </w:r>
-      <w:proofErr w:type="spellEnd"/>
-      <w:proofErr w:type="gramEnd"/>
     </w:p>
     <w:p>
       <w:pPr>
@@ -5601,7 +4223,6 @@
           <w:rFonts w:ascii="Times" w:hAnsi="Times"/>
         </w:rPr>
       </w:pPr>
-      <w:proofErr w:type="spellStart"/>
       <w:r>
         <w:rPr>
           <w:rFonts w:ascii="Consolas" w:hAnsi="Consolas"/>
@@ -5612,7 +4233,211 @@
         </w:rPr>
         <w:t>EntitySimilarityView_authors</w:t>
       </w:r>
-      <w:proofErr w:type="spellEnd"/>
+    </w:p>
+    <w:p>
+      <w:pPr>
+        <w:rPr>
+          <w:sz w:val="22"/>
+          <w:szCs w:val="22"/>
+        </w:rPr>
+      </w:pPr>
+      <w:r>
+        <w:rPr>
+          <w:sz w:val="22"/>
+          <w:szCs w:val="22"/>
+        </w:rPr>
+        <w:br w:type="page"/>
+      </w:r>
+    </w:p>
+    <w:p>
+      <w:pPr>
+        <w:pStyle w:val="normal0"/>
+        <w:contextualSpacing w:val="0"/>
+        <w:jc w:val="both"/>
+        <w:rPr>
+          <w:sz w:val="22"/>
+          <w:szCs w:val="22"/>
+        </w:rPr>
+      </w:pPr>
+      <w:r>
+        <w:rPr>
+          <w:sz w:val="22"/>
+          <w:szCs w:val="22"/>
+        </w:rPr>
+        <w:lastRenderedPageBreak/>
+        <w:t>Running commands:</w:t>
+      </w:r>
+    </w:p>
+    <w:p>
+      <w:pPr>
+        <w:pStyle w:val="normal0"/>
+        <w:contextualSpacing w:val="0"/>
+        <w:jc w:val="both"/>
+        <w:rPr>
+          <w:sz w:val="22"/>
+          <w:szCs w:val="22"/>
+        </w:rPr>
+      </w:pPr>
+    </w:p>
+    <w:p>
+      <w:pPr>
+        <w:pStyle w:val="normal0"/>
+        <w:contextualSpacing w:val="0"/>
+        <w:jc w:val="both"/>
+        <w:rPr>
+          <w:sz w:val="22"/>
+          <w:szCs w:val="22"/>
+        </w:rPr>
+      </w:pPr>
+      <w:hyperlink r:id="rId29" w:history="1">
+        <w:r>
+          <w:rPr>
+            <w:rStyle w:val="Hyperlink"/>
+            <w:sz w:val="22"/>
+            <w:szCs w:val="22"/>
+          </w:rPr>
+          <w:t>http://localhost:9000/trends.html?ex=ACM_400T_1000IT_6000CHRs_150_40PRN100B_4M_4TH_cosNoPPR&amp;set=corpus&amp;id=all&amp;type=area</w:t>
+        </w:r>
+      </w:hyperlink>
+    </w:p>
+    <w:p>
+      <w:pPr>
+        <w:pStyle w:val="normal0"/>
+        <w:contextualSpacing w:val="0"/>
+        <w:jc w:val="both"/>
+        <w:rPr>
+          <w:sz w:val="22"/>
+          <w:szCs w:val="22"/>
+        </w:rPr>
+      </w:pPr>
+    </w:p>
+    <w:p>
+      <w:pPr>
+        <w:pStyle w:val="normal0"/>
+        <w:contextualSpacing w:val="0"/>
+        <w:jc w:val="both"/>
+        <w:rPr>
+          <w:sz w:val="22"/>
+          <w:szCs w:val="22"/>
+        </w:rPr>
+      </w:pPr>
+      <w:hyperlink r:id="rId30" w:history="1">
+        <w:r>
+          <w:rPr>
+            <w:rStyle w:val="Hyperlink"/>
+            <w:sz w:val="22"/>
+            <w:szCs w:val="22"/>
+          </w:rPr>
+          <w:t>http://localhost:9000/trends.html?ex=ACM_400T_1000IT_6000CHRs_150_40PRN100B_4M_4TH_cosNoPPR&amp;set=corpus&amp;id=all&amp;type=stream</w:t>
+        </w:r>
+      </w:hyperlink>
+    </w:p>
+    <w:p>
+      <w:pPr>
+        <w:pStyle w:val="normal0"/>
+        <w:contextualSpacing w:val="0"/>
+        <w:jc w:val="both"/>
+        <w:rPr>
+          <w:sz w:val="22"/>
+          <w:szCs w:val="22"/>
+        </w:rPr>
+      </w:pPr>
+    </w:p>
+    <w:p>
+      <w:pPr>
+        <w:pStyle w:val="normal0"/>
+        <w:contextualSpacing w:val="0"/>
+        <w:jc w:val="both"/>
+        <w:rPr>
+          <w:sz w:val="22"/>
+          <w:szCs w:val="22"/>
+        </w:rPr>
+      </w:pPr>
+      <w:hyperlink r:id="rId31" w:history="1">
+        <w:r>
+          <w:rPr>
+            <w:rStyle w:val="Hyperlink"/>
+            <w:sz w:val="22"/>
+            <w:szCs w:val="22"/>
+          </w:rPr>
+          <w:t>http://localhost:9000/trends.html?ex=ACM_400T_1000IT_6000CHRs_150_40PRN100B_4M_4TH_cosNoPPR&amp;set=corpus&amp;id=all&amp;type=line</w:t>
+        </w:r>
+      </w:hyperlink>
+    </w:p>
+    <w:p>
+      <w:pPr>
+        <w:pStyle w:val="normal0"/>
+        <w:contextualSpacing w:val="0"/>
+        <w:jc w:val="both"/>
+        <w:rPr>
+          <w:sz w:val="22"/>
+          <w:szCs w:val="22"/>
+        </w:rPr>
+      </w:pPr>
+    </w:p>
+    <w:p>
+      <w:pPr>
+        <w:pStyle w:val="normal0"/>
+        <w:numPr>
+          <w:ilvl w:val="0"/>
+          <w:numId w:val="18"/>
+        </w:numPr>
+        <w:contextualSpacing w:val="0"/>
+        <w:jc w:val="both"/>
+        <w:rPr>
+          <w:sz w:val="22"/>
+          <w:szCs w:val="22"/>
+        </w:rPr>
+      </w:pPr>
+      <w:r>
+        <w:rPr>
+          <w:sz w:val="22"/>
+          <w:szCs w:val="22"/>
+        </w:rPr>
+        <w:t>http-server –p9000</w:t>
+      </w:r>
+    </w:p>
+    <w:p>
+      <w:pPr>
+        <w:pStyle w:val="normal0"/>
+        <w:contextualSpacing w:val="0"/>
+        <w:jc w:val="both"/>
+        <w:rPr>
+          <w:sz w:val="22"/>
+          <w:szCs w:val="22"/>
+        </w:rPr>
+      </w:pPr>
+    </w:p>
+    <w:p>
+      <w:pPr>
+        <w:pStyle w:val="normal0"/>
+        <w:numPr>
+          <w:ilvl w:val="0"/>
+          <w:numId w:val="18"/>
+        </w:numPr>
+        <w:contextualSpacing w:val="0"/>
+        <w:jc w:val="both"/>
+        <w:rPr>
+          <w:sz w:val="22"/>
+          <w:szCs w:val="22"/>
+        </w:rPr>
+      </w:pPr>
+      <w:r>
+        <w:rPr>
+          <w:sz w:val="22"/>
+          <w:szCs w:val="22"/>
+        </w:rPr>
+        <w:t>node app.js</w:t>
+      </w:r>
+    </w:p>
+    <w:p>
+      <w:pPr>
+        <w:pStyle w:val="ListParagraph"/>
+        <w:rPr>
+          <w:sz w:val="22"/>
+          <w:szCs w:val="22"/>
+        </w:rPr>
+      </w:pPr>
     </w:p>
     <w:p>
       <w:pPr>
@@ -5636,7 +4461,7 @@
 </file>
 
 <file path=word/numbering.xml><?xml version="1.0" encoding="utf-8"?>
-<w:numbering xmlns:wpc="http://schemas.microsoft.com/office/word/2010/wordprocessingCanvas" xmlns:mo="http://schemas.microsoft.com/office/mac/office/2008/main" xmlns:mc="http://schemas.openxmlformats.org/markup-compatibility/2006" xmlns:mv="urn:schemas-microsoft-com:mac:vml" xmlns:o="urn:schemas-microsoft-com:office:office" xmlns:r="http://schemas.openxmlformats.org/officeDocument/2006/relationships" xmlns:m="http://schemas.openxmlformats.org/officeDocument/2006/math" xmlns:v="urn:schemas-microsoft-com:vml" xmlns:wp14="http://schemas.microsoft.com/office/word/2010/wordprocessingDrawing" xmlns:wp="http://schemas.openxmlformats.org/drawingml/2006/wordprocessingDrawing" xmlns:w10="urn:schemas-microsoft-com:office:word" xmlns:w="http://schemas.openxmlformats.org/wordprocessingml/2006/main" xmlns:w14="http://schemas.microsoft.com/office/word/2010/wordml" xmlns:wpg="http://schemas.microsoft.com/office/word/2010/wordprocessingGroup" xmlns:wpi="http://schemas.microsoft.com/office/word/2010/wordprocessingInk" xmlns:wne="http://schemas.microsoft.com/office/word/2006/wordml" xmlns:wps="http://schemas.microsoft.com/office/word/2010/wordprocessingShape" mc:Ignorable="w14 wp14">
+<w:numbering xmlns:ve="http://schemas.openxmlformats.org/markup-compatibility/2006" xmlns:o="urn:schemas-microsoft-com:office:office" xmlns:r="http://schemas.openxmlformats.org/officeDocument/2006/relationships" xmlns:m="http://schemas.openxmlformats.org/officeDocument/2006/math" xmlns:v="urn:schemas-microsoft-com:vml" xmlns:wp="http://schemas.openxmlformats.org/drawingml/2006/wordprocessingDrawing" xmlns:w10="urn:schemas-microsoft-com:office:word" xmlns:w="http://schemas.openxmlformats.org/wordprocessingml/2006/main" xmlns:wne="http://schemas.microsoft.com/office/word/2006/wordml">
   <w:abstractNum w:abstractNumId="0">
     <w:nsid w:val="01850234"/>
     <w:multiLevelType w:val="multilevel"/>
@@ -6881,6 +5706,119 @@
     </w:lvl>
   </w:abstractNum>
   <w:abstractNum w:abstractNumId="11">
+    <w:nsid w:val="369E090E"/>
+    <w:multiLevelType w:val="hybridMultilevel"/>
+    <w:tmpl w:val="F81CECCE"/>
+    <w:lvl w:ilvl="0" w:tplc="0408000B">
+      <w:start w:val="3"/>
+      <w:numFmt w:val="bullet"/>
+      <w:lvlText w:val=""/>
+      <w:lvlJc w:val="left"/>
+      <w:pPr>
+        <w:ind w:left="720" w:hanging="360"/>
+      </w:pPr>
+      <w:rPr>
+        <w:rFonts w:ascii="Wingdings" w:eastAsia="Times New Roman" w:hAnsi="Wingdings" w:cs="Times New Roman" w:hint="default"/>
+      </w:rPr>
+    </w:lvl>
+    <w:lvl w:ilvl="1" w:tplc="04080003" w:tentative="1">
+      <w:start w:val="1"/>
+      <w:numFmt w:val="bullet"/>
+      <w:lvlText w:val="o"/>
+      <w:lvlJc w:val="left"/>
+      <w:pPr>
+        <w:ind w:left="1440" w:hanging="360"/>
+      </w:pPr>
+      <w:rPr>
+        <w:rFonts w:ascii="Courier New" w:hAnsi="Courier New" w:cs="Courier New" w:hint="default"/>
+      </w:rPr>
+    </w:lvl>
+    <w:lvl w:ilvl="2" w:tplc="04080005" w:tentative="1">
+      <w:start w:val="1"/>
+      <w:numFmt w:val="bullet"/>
+      <w:lvlText w:val=""/>
+      <w:lvlJc w:val="left"/>
+      <w:pPr>
+        <w:ind w:left="2160" w:hanging="360"/>
+      </w:pPr>
+      <w:rPr>
+        <w:rFonts w:ascii="Wingdings" w:hAnsi="Wingdings" w:hint="default"/>
+      </w:rPr>
+    </w:lvl>
+    <w:lvl w:ilvl="3" w:tplc="04080001" w:tentative="1">
+      <w:start w:val="1"/>
+      <w:numFmt w:val="bullet"/>
+      <w:lvlText w:val=""/>
+      <w:lvlJc w:val="left"/>
+      <w:pPr>
+        <w:ind w:left="2880" w:hanging="360"/>
+      </w:pPr>
+      <w:rPr>
+        <w:rFonts w:ascii="Symbol" w:hAnsi="Symbol" w:hint="default"/>
+      </w:rPr>
+    </w:lvl>
+    <w:lvl w:ilvl="4" w:tplc="04080003" w:tentative="1">
+      <w:start w:val="1"/>
+      <w:numFmt w:val="bullet"/>
+      <w:lvlText w:val="o"/>
+      <w:lvlJc w:val="left"/>
+      <w:pPr>
+        <w:ind w:left="3600" w:hanging="360"/>
+      </w:pPr>
+      <w:rPr>
+        <w:rFonts w:ascii="Courier New" w:hAnsi="Courier New" w:cs="Courier New" w:hint="default"/>
+      </w:rPr>
+    </w:lvl>
+    <w:lvl w:ilvl="5" w:tplc="04080005" w:tentative="1">
+      <w:start w:val="1"/>
+      <w:numFmt w:val="bullet"/>
+      <w:lvlText w:val=""/>
+      <w:lvlJc w:val="left"/>
+      <w:pPr>
+        <w:ind w:left="4320" w:hanging="360"/>
+      </w:pPr>
+      <w:rPr>
+        <w:rFonts w:ascii="Wingdings" w:hAnsi="Wingdings" w:hint="default"/>
+      </w:rPr>
+    </w:lvl>
+    <w:lvl w:ilvl="6" w:tplc="04080001" w:tentative="1">
+      <w:start w:val="1"/>
+      <w:numFmt w:val="bullet"/>
+      <w:lvlText w:val=""/>
+      <w:lvlJc w:val="left"/>
+      <w:pPr>
+        <w:ind w:left="5040" w:hanging="360"/>
+      </w:pPr>
+      <w:rPr>
+        <w:rFonts w:ascii="Symbol" w:hAnsi="Symbol" w:hint="default"/>
+      </w:rPr>
+    </w:lvl>
+    <w:lvl w:ilvl="7" w:tplc="04080003" w:tentative="1">
+      <w:start w:val="1"/>
+      <w:numFmt w:val="bullet"/>
+      <w:lvlText w:val="o"/>
+      <w:lvlJc w:val="left"/>
+      <w:pPr>
+        <w:ind w:left="5760" w:hanging="360"/>
+      </w:pPr>
+      <w:rPr>
+        <w:rFonts w:ascii="Courier New" w:hAnsi="Courier New" w:cs="Courier New" w:hint="default"/>
+      </w:rPr>
+    </w:lvl>
+    <w:lvl w:ilvl="8" w:tplc="04080005" w:tentative="1">
+      <w:start w:val="1"/>
+      <w:numFmt w:val="bullet"/>
+      <w:lvlText w:val=""/>
+      <w:lvlJc w:val="left"/>
+      <w:pPr>
+        <w:ind w:left="6480" w:hanging="360"/>
+      </w:pPr>
+      <w:rPr>
+        <w:rFonts w:ascii="Wingdings" w:hAnsi="Wingdings" w:hint="default"/>
+      </w:rPr>
+    </w:lvl>
+  </w:abstractNum>
+  <w:abstractNum w:abstractNumId="12">
     <w:nsid w:val="46612EE3"/>
     <w:multiLevelType w:val="multilevel"/>
     <w:tmpl w:val="D20A70C8"/>
@@ -6993,7 +5931,7 @@
       </w:rPr>
     </w:lvl>
   </w:abstractNum>
-  <w:abstractNum w:abstractNumId="12">
+  <w:abstractNum w:abstractNumId="13">
     <w:nsid w:val="46C81AC3"/>
     <w:multiLevelType w:val="multilevel"/>
     <w:tmpl w:val="CF30FF38"/>
@@ -7106,7 +6044,7 @@
       </w:rPr>
     </w:lvl>
   </w:abstractNum>
-  <w:abstractNum w:abstractNumId="13">
+  <w:abstractNum w:abstractNumId="14">
     <w:nsid w:val="4DC54340"/>
     <w:multiLevelType w:val="multilevel"/>
     <w:tmpl w:val="5C489FD4"/>
@@ -7219,7 +6157,7 @@
       </w:rPr>
     </w:lvl>
   </w:abstractNum>
-  <w:abstractNum w:abstractNumId="14">
+  <w:abstractNum w:abstractNumId="15">
     <w:nsid w:val="5A3164C1"/>
     <w:multiLevelType w:val="multilevel"/>
     <w:tmpl w:val="1E34F7C4"/>
@@ -7332,7 +6270,7 @@
       </w:rPr>
     </w:lvl>
   </w:abstractNum>
-  <w:abstractNum w:abstractNumId="15">
+  <w:abstractNum w:abstractNumId="16">
     <w:nsid w:val="62B63554"/>
     <w:multiLevelType w:val="multilevel"/>
     <w:tmpl w:val="099AB16C"/>
@@ -7445,7 +6383,7 @@
       </w:rPr>
     </w:lvl>
   </w:abstractNum>
-  <w:abstractNum w:abstractNumId="16">
+  <w:abstractNum w:abstractNumId="17">
     <w:nsid w:val="662450E6"/>
     <w:multiLevelType w:val="multilevel"/>
     <w:tmpl w:val="992A8C36"/>
@@ -7574,31 +6512,31 @@
     <w:abstractNumId w:val="7"/>
   </w:num>
   <w:num w:numId="6">
-    <w:abstractNumId w:val="14"/>
+    <w:abstractNumId w:val="15"/>
   </w:num>
   <w:num w:numId="7">
-    <w:abstractNumId w:val="15"/>
+    <w:abstractNumId w:val="16"/>
   </w:num>
   <w:num w:numId="8">
     <w:abstractNumId w:val="5"/>
   </w:num>
   <w:num w:numId="9">
-    <w:abstractNumId w:val="13"/>
+    <w:abstractNumId w:val="14"/>
   </w:num>
   <w:num w:numId="10">
     <w:abstractNumId w:val="3"/>
   </w:num>
   <w:num w:numId="11">
-    <w:abstractNumId w:val="16"/>
+    <w:abstractNumId w:val="17"/>
   </w:num>
   <w:num w:numId="12">
-    <w:abstractNumId w:val="11"/>
+    <w:abstractNumId w:val="12"/>
   </w:num>
   <w:num w:numId="13">
     <w:abstractNumId w:val="2"/>
   </w:num>
   <w:num w:numId="14">
-    <w:abstractNumId w:val="12"/>
+    <w:abstractNumId w:val="13"/>
   </w:num>
   <w:num w:numId="15">
     <w:abstractNumId w:val="9"/>
@@ -7609,11 +6547,14 @@
   <w:num w:numId="17">
     <w:abstractNumId w:val="6"/>
   </w:num>
+  <w:num w:numId="18">
+    <w:abstractNumId w:val="11"/>
+  </w:num>
 </w:numbering>
 </file>
 
 <file path=word/styles.xml><?xml version="1.0" encoding="utf-8"?>
-<w:styles xmlns:mc="http://schemas.openxmlformats.org/markup-compatibility/2006" xmlns:r="http://schemas.openxmlformats.org/officeDocument/2006/relationships" xmlns:w="http://schemas.openxmlformats.org/wordprocessingml/2006/main" xmlns:w14="http://schemas.microsoft.com/office/word/2010/wordml" mc:Ignorable="w14">
+<w:styles xmlns:r="http://schemas.openxmlformats.org/officeDocument/2006/relationships" xmlns:w="http://schemas.openxmlformats.org/wordprocessingml/2006/main">
   <w:docDefaults>
     <w:rPrDefault>
       <w:rPr>
@@ -7628,7 +6569,7 @@
       </w:pPr>
     </w:pPrDefault>
   </w:docDefaults>
-  <w:latentStyles w:defLockedState="0" w:defUIPriority="99" w:defSemiHidden="1" w:defUnhideWhenUsed="1" w:defQFormat="0" w:count="276">
+  <w:latentStyles w:defLockedState="0" w:defUIPriority="99" w:defSemiHidden="1" w:defUnhideWhenUsed="1" w:defQFormat="0" w:count="267">
     <w:lsdException w:name="Normal" w:semiHidden="0" w:uiPriority="0" w:unhideWhenUsed="0" w:qFormat="1"/>
     <w:lsdException w:name="heading 1" w:semiHidden="0" w:uiPriority="9" w:unhideWhenUsed="0" w:qFormat="1"/>
     <w:lsdException w:name="heading 2" w:uiPriority="9" w:qFormat="1"/>
@@ -7770,11 +6711,13 @@
   <w:style w:type="paragraph" w:default="1" w:styleId="Normal">
     <w:name w:val="Normal"/>
     <w:qFormat/>
+    <w:rsid w:val="003F1DCD"/>
   </w:style>
   <w:style w:type="paragraph" w:styleId="Heading1">
     <w:name w:val="heading 1"/>
     <w:basedOn w:val="normal0"/>
     <w:next w:val="normal0"/>
+    <w:rsid w:val="003F1DCD"/>
     <w:pPr>
       <w:spacing w:before="240" w:after="240"/>
       <w:outlineLvl w:val="0"/>
@@ -7789,6 +6732,7 @@
     <w:name w:val="heading 2"/>
     <w:basedOn w:val="normal0"/>
     <w:next w:val="normal0"/>
+    <w:rsid w:val="003F1DCD"/>
     <w:pPr>
       <w:spacing w:before="225" w:after="225"/>
       <w:outlineLvl w:val="1"/>
@@ -7803,6 +6747,7 @@
     <w:name w:val="heading 3"/>
     <w:basedOn w:val="normal0"/>
     <w:next w:val="normal0"/>
+    <w:rsid w:val="003F1DCD"/>
     <w:pPr>
       <w:spacing w:before="240" w:after="240"/>
       <w:outlineLvl w:val="2"/>
@@ -7817,6 +6762,7 @@
     <w:name w:val="heading 4"/>
     <w:basedOn w:val="normal0"/>
     <w:next w:val="normal0"/>
+    <w:rsid w:val="003F1DCD"/>
     <w:pPr>
       <w:spacing w:before="255" w:after="255"/>
       <w:outlineLvl w:val="3"/>
@@ -7831,6 +6777,7 @@
     <w:name w:val="heading 5"/>
     <w:basedOn w:val="normal0"/>
     <w:next w:val="normal0"/>
+    <w:rsid w:val="003F1DCD"/>
     <w:pPr>
       <w:spacing w:before="255" w:after="255"/>
       <w:outlineLvl w:val="4"/>
@@ -7845,6 +6792,7 @@
     <w:name w:val="heading 6"/>
     <w:basedOn w:val="normal0"/>
     <w:next w:val="normal0"/>
+    <w:rsid w:val="003F1DCD"/>
     <w:pPr>
       <w:spacing w:before="360" w:after="360"/>
       <w:outlineLvl w:val="5"/>
@@ -7866,6 +6814,7 @@
     <w:uiPriority w:val="99"/>
     <w:semiHidden/>
     <w:unhideWhenUsed/>
+    <w:qFormat/>
     <w:tblPr>
       <w:tblInd w:w="0" w:type="dxa"/>
       <w:tblCellMar>
@@ -7884,11 +6833,13 @@
   </w:style>
   <w:style w:type="paragraph" w:customStyle="1" w:styleId="normal0">
     <w:name w:val="normal"/>
+    <w:rsid w:val="003F1DCD"/>
   </w:style>
   <w:style w:type="paragraph" w:styleId="Title">
     <w:name w:val="Title"/>
     <w:basedOn w:val="normal0"/>
     <w:next w:val="normal0"/>
+    <w:rsid w:val="003F1DCD"/>
     <w:pPr>
       <w:keepNext/>
       <w:keepLines/>
@@ -7904,6 +6855,7 @@
     <w:name w:val="Subtitle"/>
     <w:basedOn w:val="normal0"/>
     <w:next w:val="normal0"/>
+    <w:rsid w:val="003F1DCD"/>
     <w:pPr>
       <w:keepNext/>
       <w:keepLines/>
@@ -7939,6 +6891,16 @@
       <w:color w:val="800080" w:themeColor="followedHyperlink"/>
       <w:u w:val="single"/>
     </w:rPr>
+  </w:style>
+  <w:style w:type="paragraph" w:styleId="ListParagraph">
+    <w:name w:val="List Paragraph"/>
+    <w:basedOn w:val="Normal"/>
+    <w:uiPriority w:val="34"/>
+    <w:qFormat/>
+    <w:rsid w:val="00F613B5"/>
+    <w:pPr>
+      <w:ind w:left="720"/>
+    </w:pPr>
   </w:style>
 </w:styles>
 </file>

--- a/webServicesAPI_madgik_visualizations.docx
+++ b/webServicesAPI_madgik_visualizations.docx
@@ -1,6 +1,6 @@
 
 <file path=word/document.xml><?xml version="1.0" encoding="utf-8"?>
-<w:document xmlns:ve="http://schemas.openxmlformats.org/markup-compatibility/2006" xmlns:o="urn:schemas-microsoft-com:office:office" xmlns:r="http://schemas.openxmlformats.org/officeDocument/2006/relationships" xmlns:m="http://schemas.openxmlformats.org/officeDocument/2006/math" xmlns:v="urn:schemas-microsoft-com:vml" xmlns:wp="http://schemas.openxmlformats.org/drawingml/2006/wordprocessingDrawing" xmlns:w10="urn:schemas-microsoft-com:office:word" xmlns:w="http://schemas.openxmlformats.org/wordprocessingml/2006/main" xmlns:wne="http://schemas.microsoft.com/office/word/2006/wordml">
+<w:document xmlns:wpc="http://schemas.microsoft.com/office/word/2010/wordprocessingCanvas" xmlns:cx="http://schemas.microsoft.com/office/drawing/2014/chartex" xmlns:cx1="http://schemas.microsoft.com/office/drawing/2015/9/8/chartex" xmlns:cx2="http://schemas.microsoft.com/office/drawing/2015/10/21/chartex" xmlns:mc="http://schemas.openxmlformats.org/markup-compatibility/2006" xmlns:o="urn:schemas-microsoft-com:office:office" xmlns:r="http://schemas.openxmlformats.org/officeDocument/2006/relationships" xmlns:m="http://schemas.openxmlformats.org/officeDocument/2006/math" xmlns:v="urn:schemas-microsoft-com:vml" xmlns:wp14="http://schemas.microsoft.com/office/word/2010/wordprocessingDrawing" xmlns:wp="http://schemas.openxmlformats.org/drawingml/2006/wordprocessingDrawing" xmlns:w10="urn:schemas-microsoft-com:office:word" xmlns:w="http://schemas.openxmlformats.org/wordprocessingml/2006/main" xmlns:w14="http://schemas.microsoft.com/office/word/2010/wordml" xmlns:w15="http://schemas.microsoft.com/office/word/2012/wordml" xmlns:w16se="http://schemas.microsoft.com/office/word/2015/wordml/symex" xmlns:wpg="http://schemas.microsoft.com/office/word/2010/wordprocessingGroup" xmlns:wpi="http://schemas.microsoft.com/office/word/2010/wordprocessingInk" xmlns:wne="http://schemas.microsoft.com/office/word/2006/wordml" xmlns:wps="http://schemas.microsoft.com/office/word/2010/wordprocessingShape" mc:Ignorable="w14 w15 w16se wp14">
   <w:background w:color="FFFFFF"/>
   <w:body>
     <w:p>
@@ -151,7 +151,7 @@
     </w:p>
     <w:p>
       <w:pPr>
-        <w:pStyle w:val="normal0"/>
+        <w:pStyle w:val="Normal1"/>
         <w:jc w:val="both"/>
         <w:rPr>
           <w:sz w:val="22"/>
@@ -168,7 +168,7 @@
     </w:p>
     <w:p>
       <w:pPr>
-        <w:pStyle w:val="normal0"/>
+        <w:pStyle w:val="Normal1"/>
         <w:jc w:val="both"/>
         <w:rPr>
           <w:sz w:val="22"/>
@@ -188,7 +188,7 @@
     </w:p>
     <w:p>
       <w:pPr>
-        <w:pStyle w:val="normal0"/>
+        <w:pStyle w:val="Normal1"/>
         <w:jc w:val="both"/>
         <w:rPr>
           <w:sz w:val="22"/>
@@ -198,7 +198,7 @@
     </w:p>
     <w:p>
       <w:pPr>
-        <w:pStyle w:val="normal0"/>
+        <w:pStyle w:val="Normal1"/>
         <w:jc w:val="both"/>
         <w:rPr>
           <w:sz w:val="22"/>
@@ -210,12 +210,44 @@
           <w:sz w:val="22"/>
           <w:szCs w:val="22"/>
         </w:rPr>
-        <w:t>The project uses the following node_modules installed with npm:</w:t>
-      </w:r>
-    </w:p>
-    <w:p>
-      <w:pPr>
-        <w:pStyle w:val="normal0"/>
+        <w:t xml:space="preserve">The project uses the following </w:t>
+      </w:r>
+      <w:proofErr w:type="spellStart"/>
+      <w:r>
+        <w:rPr>
+          <w:sz w:val="22"/>
+          <w:szCs w:val="22"/>
+        </w:rPr>
+        <w:t>node_modules</w:t>
+      </w:r>
+      <w:proofErr w:type="spellEnd"/>
+      <w:r>
+        <w:rPr>
+          <w:sz w:val="22"/>
+          <w:szCs w:val="22"/>
+        </w:rPr>
+        <w:t xml:space="preserve"> installed with </w:t>
+      </w:r>
+      <w:proofErr w:type="spellStart"/>
+      <w:r>
+        <w:rPr>
+          <w:sz w:val="22"/>
+          <w:szCs w:val="22"/>
+        </w:rPr>
+        <w:t>npm</w:t>
+      </w:r>
+      <w:proofErr w:type="spellEnd"/>
+      <w:r>
+        <w:rPr>
+          <w:sz w:val="22"/>
+          <w:szCs w:val="22"/>
+        </w:rPr>
+        <w:t>:</w:t>
+      </w:r>
+    </w:p>
+    <w:p>
+      <w:pPr>
+        <w:pStyle w:val="Normal1"/>
         <w:numPr>
           <w:ilvl w:val="0"/>
           <w:numId w:val="16"/>
@@ -236,7 +268,7 @@
     </w:p>
     <w:p>
       <w:pPr>
-        <w:pStyle w:val="normal0"/>
+        <w:pStyle w:val="Normal1"/>
         <w:numPr>
           <w:ilvl w:val="0"/>
           <w:numId w:val="16"/>
@@ -264,7 +296,7 @@
     </w:p>
     <w:p>
       <w:pPr>
-        <w:pStyle w:val="normal0"/>
+        <w:pStyle w:val="Normal1"/>
         <w:numPr>
           <w:ilvl w:val="0"/>
           <w:numId w:val="15"/>
@@ -285,7 +317,7 @@
     </w:p>
     <w:p>
       <w:pPr>
-        <w:pStyle w:val="normal0"/>
+        <w:pStyle w:val="Normal1"/>
         <w:numPr>
           <w:ilvl w:val="0"/>
           <w:numId w:val="15"/>
@@ -296,6 +328,7 @@
           <w:szCs w:val="22"/>
         </w:rPr>
       </w:pPr>
+      <w:proofErr w:type="spellStart"/>
       <w:r>
         <w:rPr>
           <w:sz w:val="22"/>
@@ -303,10 +336,11 @@
         </w:rPr>
         <w:t>ejs</w:t>
       </w:r>
-    </w:p>
-    <w:p>
-      <w:pPr>
-        <w:pStyle w:val="normal0"/>
+      <w:proofErr w:type="spellEnd"/>
+    </w:p>
+    <w:p>
+      <w:pPr>
+        <w:pStyle w:val="Normal1"/>
         <w:numPr>
           <w:ilvl w:val="0"/>
           <w:numId w:val="15"/>
@@ -327,7 +361,7 @@
     </w:p>
     <w:p>
       <w:pPr>
-        <w:pStyle w:val="normal0"/>
+        <w:pStyle w:val="Normal1"/>
         <w:numPr>
           <w:ilvl w:val="0"/>
           <w:numId w:val="15"/>
@@ -338,6 +372,7 @@
           <w:szCs w:val="22"/>
         </w:rPr>
       </w:pPr>
+      <w:proofErr w:type="spellStart"/>
       <w:r>
         <w:rPr>
           <w:sz w:val="22"/>
@@ -345,10 +380,11 @@
         </w:rPr>
         <w:t>morgan</w:t>
       </w:r>
-    </w:p>
-    <w:p>
-      <w:pPr>
-        <w:pStyle w:val="normal0"/>
+      <w:proofErr w:type="spellEnd"/>
+    </w:p>
+    <w:p>
+      <w:pPr>
+        <w:pStyle w:val="Normal1"/>
         <w:numPr>
           <w:ilvl w:val="0"/>
           <w:numId w:val="15"/>
@@ -369,7 +405,7 @@
     </w:p>
     <w:p>
       <w:pPr>
-        <w:pStyle w:val="normal0"/>
+        <w:pStyle w:val="Normal1"/>
         <w:numPr>
           <w:ilvl w:val="0"/>
           <w:numId w:val="15"/>
@@ -390,7 +426,7 @@
     </w:p>
     <w:p>
       <w:pPr>
-        <w:pStyle w:val="normal0"/>
+        <w:pStyle w:val="Normal1"/>
         <w:jc w:val="both"/>
         <w:rPr>
           <w:sz w:val="22"/>
@@ -400,7 +436,7 @@
     </w:p>
     <w:p>
       <w:pPr>
-        <w:pStyle w:val="normal0"/>
+        <w:pStyle w:val="Normal1"/>
         <w:jc w:val="both"/>
         <w:rPr>
           <w:sz w:val="22"/>
@@ -426,12 +462,23 @@
           <w:sz w:val="22"/>
           <w:szCs w:val="22"/>
         </w:rPr>
-        <w:t xml:space="preserve"> are on package.json</w:t>
-      </w:r>
-    </w:p>
-    <w:p>
-      <w:pPr>
-        <w:pStyle w:val="normal0"/>
+        <w:t xml:space="preserve"> are on </w:t>
+      </w:r>
+      <w:proofErr w:type="spellStart"/>
+      <w:proofErr w:type="gramStart"/>
+      <w:r>
+        <w:rPr>
+          <w:sz w:val="22"/>
+          <w:szCs w:val="22"/>
+        </w:rPr>
+        <w:t>package.json</w:t>
+      </w:r>
+      <w:proofErr w:type="spellEnd"/>
+      <w:proofErr w:type="gramEnd"/>
+    </w:p>
+    <w:p>
+      <w:pPr>
+        <w:pStyle w:val="Normal1"/>
         <w:jc w:val="both"/>
         <w:rPr>
           <w:sz w:val="22"/>
@@ -441,7 +488,7 @@
     </w:p>
     <w:p>
       <w:pPr>
-        <w:pStyle w:val="normal0"/>
+        <w:pStyle w:val="Normal1"/>
         <w:jc w:val="both"/>
         <w:rPr>
           <w:sz w:val="22"/>
@@ -476,12 +523,44 @@
           <w:sz w:val="22"/>
           <w:szCs w:val="22"/>
         </w:rPr>
-        <w:t>is all written in app.js (ignore the files: app_acm_openaire, app_old, index2. These are only in experimental version)</w:t>
-      </w:r>
-    </w:p>
-    <w:p>
-      <w:pPr>
-        <w:pStyle w:val="normal0"/>
+        <w:t xml:space="preserve">is all written in app.js (ignore the files: </w:t>
+      </w:r>
+      <w:proofErr w:type="spellStart"/>
+      <w:r>
+        <w:rPr>
+          <w:sz w:val="22"/>
+          <w:szCs w:val="22"/>
+        </w:rPr>
+        <w:t>app_acm_openaire</w:t>
+      </w:r>
+      <w:proofErr w:type="spellEnd"/>
+      <w:r>
+        <w:rPr>
+          <w:sz w:val="22"/>
+          <w:szCs w:val="22"/>
+        </w:rPr>
+        <w:t xml:space="preserve">, </w:t>
+      </w:r>
+      <w:proofErr w:type="spellStart"/>
+      <w:r>
+        <w:rPr>
+          <w:sz w:val="22"/>
+          <w:szCs w:val="22"/>
+        </w:rPr>
+        <w:t>app_old</w:t>
+      </w:r>
+      <w:proofErr w:type="spellEnd"/>
+      <w:r>
+        <w:rPr>
+          <w:sz w:val="22"/>
+          <w:szCs w:val="22"/>
+        </w:rPr>
+        <w:t>, index2. These are only in experimental version)</w:t>
+      </w:r>
+    </w:p>
+    <w:p>
+      <w:pPr>
+        <w:pStyle w:val="Normal1"/>
         <w:jc w:val="both"/>
         <w:rPr>
           <w:sz w:val="22"/>
@@ -491,7 +570,7 @@
     </w:p>
     <w:p>
       <w:pPr>
-        <w:pStyle w:val="normal0"/>
+        <w:pStyle w:val="Normal1"/>
         <w:jc w:val="both"/>
         <w:rPr>
           <w:sz w:val="22"/>
@@ -558,7 +637,7 @@
     </w:p>
     <w:p>
       <w:pPr>
-        <w:pStyle w:val="normal0"/>
+        <w:pStyle w:val="Normal1"/>
         <w:jc w:val="both"/>
         <w:rPr>
           <w:sz w:val="22"/>
@@ -568,7 +647,7 @@
     </w:p>
     <w:p>
       <w:pPr>
-        <w:pStyle w:val="normal0"/>
+        <w:pStyle w:val="Normal1"/>
         <w:numPr>
           <w:ilvl w:val="0"/>
           <w:numId w:val="17"/>
@@ -677,7 +756,7 @@
     </w:p>
     <w:p>
       <w:pPr>
-        <w:pStyle w:val="normal0"/>
+        <w:pStyle w:val="Normal1"/>
         <w:numPr>
           <w:ilvl w:val="0"/>
           <w:numId w:val="17"/>
@@ -793,7 +872,7 @@
     </w:p>
     <w:p>
       <w:pPr>
-        <w:pStyle w:val="normal0"/>
+        <w:pStyle w:val="Normal1"/>
         <w:numPr>
           <w:ilvl w:val="0"/>
           <w:numId w:val="17"/>
@@ -804,25 +883,51 @@
           <w:szCs w:val="22"/>
         </w:rPr>
       </w:pPr>
+      <w:proofErr w:type="spellStart"/>
       <w:r>
         <w:rPr>
           <w:b/>
           <w:sz w:val="22"/>
           <w:szCs w:val="22"/>
         </w:rPr>
-        <w:t>js/ directory</w:t>
-      </w:r>
-      <w:r>
-        <w:rPr>
-          <w:sz w:val="22"/>
-          <w:szCs w:val="22"/>
-        </w:rPr>
-        <w:t>: you can find all the client side javascript libraries used for the index and the experiments page, as well as all the visualizations</w:t>
-      </w:r>
-    </w:p>
-    <w:p>
-      <w:pPr>
-        <w:pStyle w:val="normal0"/>
+        <w:t>js</w:t>
+      </w:r>
+      <w:proofErr w:type="spellEnd"/>
+      <w:r>
+        <w:rPr>
+          <w:b/>
+          <w:sz w:val="22"/>
+          <w:szCs w:val="22"/>
+        </w:rPr>
+        <w:t>/ directory</w:t>
+      </w:r>
+      <w:r>
+        <w:rPr>
+          <w:sz w:val="22"/>
+          <w:szCs w:val="22"/>
+        </w:rPr>
+        <w:t xml:space="preserve">: you can find all the client side </w:t>
+      </w:r>
+      <w:proofErr w:type="spellStart"/>
+      <w:r>
+        <w:rPr>
+          <w:sz w:val="22"/>
+          <w:szCs w:val="22"/>
+        </w:rPr>
+        <w:t>javascript</w:t>
+      </w:r>
+      <w:proofErr w:type="spellEnd"/>
+      <w:r>
+        <w:rPr>
+          <w:sz w:val="22"/>
+          <w:szCs w:val="22"/>
+        </w:rPr>
+        <w:t xml:space="preserve"> libraries used for the index and the experiments page, as well as all the visualizations</w:t>
+      </w:r>
+    </w:p>
+    <w:p>
+      <w:pPr>
+        <w:pStyle w:val="Normal1"/>
         <w:numPr>
           <w:ilvl w:val="0"/>
           <w:numId w:val="17"/>
@@ -833,6 +938,7 @@
           <w:szCs w:val="22"/>
         </w:rPr>
       </w:pPr>
+      <w:proofErr w:type="spellStart"/>
       <w:r>
         <w:rPr>
           <w:b/>
@@ -841,6 +947,7 @@
         </w:rPr>
         <w:t>css</w:t>
       </w:r>
+      <w:proofErr w:type="spellEnd"/>
       <w:r>
         <w:rPr>
           <w:b/>
@@ -854,12 +961,28 @@
           <w:sz w:val="22"/>
           <w:szCs w:val="22"/>
         </w:rPr>
-        <w:t>: you can find all the client side css libraries used for the index and the experiments page, as well as all the visualizations</w:t>
-      </w:r>
-    </w:p>
-    <w:p>
-      <w:pPr>
-        <w:pStyle w:val="normal0"/>
+        <w:t xml:space="preserve">: you can find all the client side </w:t>
+      </w:r>
+      <w:proofErr w:type="spellStart"/>
+      <w:r>
+        <w:rPr>
+          <w:sz w:val="22"/>
+          <w:szCs w:val="22"/>
+        </w:rPr>
+        <w:t>css</w:t>
+      </w:r>
+      <w:proofErr w:type="spellEnd"/>
+      <w:r>
+        <w:rPr>
+          <w:sz w:val="22"/>
+          <w:szCs w:val="22"/>
+        </w:rPr>
+        <w:t xml:space="preserve"> libraries used for the index and the experiments page, as well as all the visualizations</w:t>
+      </w:r>
+    </w:p>
+    <w:p>
+      <w:pPr>
+        <w:pStyle w:val="Normal1"/>
         <w:numPr>
           <w:ilvl w:val="0"/>
           <w:numId w:val="17"/>
@@ -897,7 +1020,7 @@
     </w:p>
     <w:p>
       <w:pPr>
-        <w:pStyle w:val="normal0"/>
+        <w:pStyle w:val="Normal1"/>
         <w:numPr>
           <w:ilvl w:val="0"/>
           <w:numId w:val="17"/>
@@ -1010,7 +1133,7 @@
     </w:p>
     <w:p>
       <w:pPr>
-        <w:pStyle w:val="normal0"/>
+        <w:pStyle w:val="Normal1"/>
         <w:numPr>
           <w:ilvl w:val="0"/>
           <w:numId w:val="17"/>
@@ -1101,7 +1224,7 @@
     </w:p>
     <w:p>
       <w:pPr>
-        <w:pStyle w:val="normal0"/>
+        <w:pStyle w:val="Normal1"/>
         <w:numPr>
           <w:ilvl w:val="0"/>
           <w:numId w:val="17"/>
@@ -1203,7 +1326,7 @@
     </w:p>
     <w:p>
       <w:pPr>
-        <w:pStyle w:val="normal0"/>
+        <w:pStyle w:val="Normal1"/>
         <w:numPr>
           <w:ilvl w:val="0"/>
           <w:numId w:val="17"/>
@@ -1241,7 +1364,7 @@
     </w:p>
     <w:p>
       <w:pPr>
-        <w:pStyle w:val="normal0"/>
+        <w:pStyle w:val="Normal1"/>
         <w:numPr>
           <w:ilvl w:val="0"/>
           <w:numId w:val="17"/>
@@ -1317,7 +1440,7 @@
     </w:p>
     <w:p>
       <w:pPr>
-        <w:pStyle w:val="normal0"/>
+        <w:pStyle w:val="Normal1"/>
         <w:jc w:val="both"/>
         <w:rPr>
           <w:sz w:val="22"/>
@@ -1327,7 +1450,7 @@
     </w:p>
     <w:p>
       <w:pPr>
-        <w:pStyle w:val="normal0"/>
+        <w:pStyle w:val="Normal1"/>
         <w:jc w:val="both"/>
         <w:rPr>
           <w:sz w:val="22"/>
@@ -1337,7 +1460,7 @@
     </w:p>
     <w:p>
       <w:pPr>
-        <w:pStyle w:val="normal0"/>
+        <w:pStyle w:val="Normal1"/>
         <w:jc w:val="both"/>
         <w:rPr>
           <w:sz w:val="22"/>
@@ -1382,7 +1505,7 @@
     </w:p>
     <w:p>
       <w:pPr>
-        <w:pStyle w:val="normal0"/>
+        <w:pStyle w:val="Normal1"/>
         <w:jc w:val="both"/>
       </w:pPr>
       <w:hyperlink r:id="rId8" w:history="1">
@@ -1399,7 +1522,7 @@
     </w:p>
     <w:p>
       <w:pPr>
-        <w:pStyle w:val="normal0"/>
+        <w:pStyle w:val="Normal1"/>
         <w:jc w:val="both"/>
       </w:pPr>
       <w:hyperlink r:id="rId9" w:history="1">
@@ -1416,13 +1539,13 @@
     </w:p>
     <w:p>
       <w:pPr>
-        <w:pStyle w:val="normal0"/>
+        <w:pStyle w:val="Normal1"/>
         <w:jc w:val="both"/>
       </w:pPr>
     </w:p>
     <w:p>
       <w:pPr>
-        <w:pStyle w:val="normal0"/>
+        <w:pStyle w:val="Normal1"/>
         <w:jc w:val="both"/>
       </w:pPr>
       <w:r>
@@ -1431,11 +1554,19 @@
     </w:p>
     <w:p>
       <w:pPr>
-        <w:pStyle w:val="normal0"/>
+        <w:pStyle w:val="Normal1"/>
         <w:jc w:val="both"/>
       </w:pPr>
       <w:r>
-        <w:t xml:space="preserve">To run the API the server must be online and listening to a port. In the above code case the server is set to listen on port </w:t>
+        <w:t xml:space="preserve">To run the </w:t>
+      </w:r>
+      <w:proofErr w:type="gramStart"/>
+      <w:r>
+        <w:t>API</w:t>
+      </w:r>
+      <w:proofErr w:type="gramEnd"/>
+      <w:r>
+        <w:t xml:space="preserve"> the server must be online and listening to a port. In the above code case the server is set to listen on port </w:t>
       </w:r>
       <w:r>
         <w:rPr>
@@ -1449,22 +1580,38 @@
     </w:p>
     <w:p>
       <w:pPr>
-        <w:pStyle w:val="normal0"/>
+        <w:pStyle w:val="Normal1"/>
         <w:jc w:val="both"/>
       </w:pPr>
       <w:r>
-        <w:t>visualizationuser@prozac-MS-7924:/var/www/api/code$ node app.js</w:t>
-      </w:r>
-    </w:p>
-    <w:p>
-      <w:pPr>
-        <w:pStyle w:val="normal0"/>
+        <w:t>visualizationuser@prozac-MS-7924:/</w:t>
+      </w:r>
+      <w:proofErr w:type="spellStart"/>
+      <w:r>
+        <w:t>var</w:t>
+      </w:r>
+      <w:proofErr w:type="spellEnd"/>
+      <w:r>
+        <w:t>/www/</w:t>
+      </w:r>
+      <w:proofErr w:type="spellStart"/>
+      <w:r>
+        <w:t>api</w:t>
+      </w:r>
+      <w:proofErr w:type="spellEnd"/>
+      <w:r>
+        <w:t>/code$ node app.js</w:t>
+      </w:r>
+    </w:p>
+    <w:p>
+      <w:pPr>
+        <w:pStyle w:val="Normal1"/>
         <w:jc w:val="both"/>
       </w:pPr>
     </w:p>
     <w:p>
       <w:pPr>
-        <w:pStyle w:val="normal0"/>
+        <w:pStyle w:val="Normal1"/>
         <w:jc w:val="both"/>
       </w:pPr>
       <w:r>
@@ -1488,37 +1635,69 @@
     </w:p>
     <w:p>
       <w:pPr>
-        <w:pStyle w:val="normal0"/>
+        <w:pStyle w:val="Normal1"/>
         <w:jc w:val="both"/>
       </w:pPr>
       <w:r>
-        <w:t>visualizationuser@prozac-MS-7924:/var/www/api/code$ http-server</w:t>
-      </w:r>
-    </w:p>
-    <w:p>
-      <w:pPr>
-        <w:pStyle w:val="normal0"/>
+        <w:t>visualizationuser@prozac-MS-7924:/</w:t>
+      </w:r>
+      <w:proofErr w:type="spellStart"/>
+      <w:r>
+        <w:t>var</w:t>
+      </w:r>
+      <w:proofErr w:type="spellEnd"/>
+      <w:r>
+        <w:t>/www/</w:t>
+      </w:r>
+      <w:proofErr w:type="spellStart"/>
+      <w:r>
+        <w:t>api</w:t>
+      </w:r>
+      <w:proofErr w:type="spellEnd"/>
+      <w:r>
+        <w:t>/code$ http-server</w:t>
+      </w:r>
+    </w:p>
+    <w:p>
+      <w:pPr>
+        <w:pStyle w:val="Normal1"/>
         <w:jc w:val="both"/>
       </w:pPr>
     </w:p>
     <w:p>
       <w:pPr>
-        <w:pStyle w:val="normal0"/>
+        <w:pStyle w:val="Normal1"/>
         <w:jc w:val="both"/>
       </w:pPr>
       <w:r>
-        <w:t>If you want  credentials for the visualizationuser in Prozac, feel free to ask for them.</w:t>
-      </w:r>
-    </w:p>
-    <w:p>
-      <w:pPr>
-        <w:pStyle w:val="normal0"/>
+        <w:t xml:space="preserve">If you </w:t>
+      </w:r>
+      <w:proofErr w:type="gramStart"/>
+      <w:r>
+        <w:t>want  credentials</w:t>
+      </w:r>
+      <w:proofErr w:type="gramEnd"/>
+      <w:r>
+        <w:t xml:space="preserve"> for the </w:t>
+      </w:r>
+      <w:proofErr w:type="spellStart"/>
+      <w:r>
+        <w:t>visualizationuser</w:t>
+      </w:r>
+      <w:proofErr w:type="spellEnd"/>
+      <w:r>
+        <w:t xml:space="preserve"> in Prozac, feel free to ask for them.</w:t>
+      </w:r>
+    </w:p>
+    <w:p>
+      <w:pPr>
+        <w:pStyle w:val="Normal1"/>
         <w:jc w:val="both"/>
       </w:pPr>
     </w:p>
     <w:p>
       <w:pPr>
-        <w:pStyle w:val="normal0"/>
+        <w:pStyle w:val="Normal1"/>
         <w:jc w:val="both"/>
       </w:pPr>
       <w:r>
@@ -1565,17 +1744,17 @@
     </w:p>
     <w:p>
       <w:pPr>
-        <w:pStyle w:val="normal0"/>
-      </w:pPr>
-    </w:p>
-    <w:p>
-      <w:pPr>
-        <w:pStyle w:val="normal0"/>
-      </w:pPr>
-    </w:p>
-    <w:p>
-      <w:pPr>
-        <w:pStyle w:val="normal0"/>
+        <w:pStyle w:val="Normal1"/>
+      </w:pPr>
+    </w:p>
+    <w:p>
+      <w:pPr>
+        <w:pStyle w:val="Normal1"/>
+      </w:pPr>
+    </w:p>
+    <w:p>
+      <w:pPr>
+        <w:pStyle w:val="Normal1"/>
       </w:pPr>
     </w:p>
     <w:p>
@@ -1606,180 +1785,230 @@
     </w:p>
     <w:p>
       <w:pPr>
-        <w:pStyle w:val="normal0"/>
+        <w:pStyle w:val="Normal1"/>
         <w:contextualSpacing w:val="0"/>
       </w:pPr>
       <w:r>
         <w:rPr>
           <w:b/>
         </w:rPr>
-        <w:t>Topic Modeling: webServices API for ACM</w:t>
-      </w:r>
-    </w:p>
-    <w:p>
-      <w:pPr>
-        <w:pStyle w:val="normal0"/>
-        <w:contextualSpacing w:val="0"/>
-      </w:pPr>
-    </w:p>
-    <w:p>
-      <w:pPr>
-        <w:pStyle w:val="normal0"/>
-        <w:contextualSpacing w:val="0"/>
-      </w:pPr>
+        <w:t xml:space="preserve">Topic Modeling: </w:t>
+      </w:r>
+      <w:proofErr w:type="spellStart"/>
       <w:r>
         <w:rPr>
           <w:b/>
         </w:rPr>
-        <w:t>All webServices names:</w:t>
-      </w:r>
-    </w:p>
-    <w:p>
-      <w:pPr>
-        <w:pStyle w:val="normal0"/>
+        <w:t>webServices</w:t>
+      </w:r>
+      <w:proofErr w:type="spellEnd"/>
+      <w:r>
+        <w:rPr>
+          <w:b/>
+        </w:rPr>
+        <w:t xml:space="preserve"> API for ACM</w:t>
+      </w:r>
+    </w:p>
+    <w:p>
+      <w:pPr>
+        <w:pStyle w:val="Normal1"/>
+        <w:contextualSpacing w:val="0"/>
+      </w:pPr>
+    </w:p>
+    <w:p>
+      <w:pPr>
+        <w:pStyle w:val="Normal1"/>
+        <w:contextualSpacing w:val="0"/>
+      </w:pPr>
+      <w:r>
+        <w:rPr>
+          <w:b/>
+        </w:rPr>
+        <w:t xml:space="preserve">All </w:t>
+      </w:r>
+      <w:proofErr w:type="spellStart"/>
+      <w:r>
+        <w:rPr>
+          <w:b/>
+        </w:rPr>
+        <w:t>webServices</w:t>
+      </w:r>
+      <w:proofErr w:type="spellEnd"/>
+      <w:r>
+        <w:rPr>
+          <w:b/>
+        </w:rPr>
+        <w:t xml:space="preserve"> names:</w:t>
+      </w:r>
+    </w:p>
+    <w:p>
+      <w:pPr>
+        <w:pStyle w:val="Normal1"/>
         <w:numPr>
           <w:ilvl w:val="0"/>
           <w:numId w:val="2"/>
         </w:numPr>
         <w:ind w:hanging="360"/>
       </w:pPr>
+      <w:proofErr w:type="spellStart"/>
       <w:r>
         <w:t>getExperiments</w:t>
       </w:r>
-    </w:p>
-    <w:p>
-      <w:pPr>
-        <w:pStyle w:val="normal0"/>
+      <w:proofErr w:type="spellEnd"/>
+    </w:p>
+    <w:p>
+      <w:pPr>
+        <w:pStyle w:val="Normal1"/>
         <w:numPr>
           <w:ilvl w:val="0"/>
           <w:numId w:val="2"/>
         </w:numPr>
         <w:ind w:hanging="360"/>
       </w:pPr>
+      <w:proofErr w:type="spellStart"/>
       <w:r>
         <w:t>getConnections</w:t>
       </w:r>
-    </w:p>
-    <w:p>
-      <w:pPr>
-        <w:pStyle w:val="normal0"/>
+      <w:proofErr w:type="spellEnd"/>
+    </w:p>
+    <w:p>
+      <w:pPr>
+        <w:pStyle w:val="Normal1"/>
         <w:numPr>
           <w:ilvl w:val="0"/>
           <w:numId w:val="2"/>
         </w:numPr>
         <w:ind w:hanging="360"/>
       </w:pPr>
+      <w:proofErr w:type="spellStart"/>
       <w:r>
         <w:t>getNodes</w:t>
       </w:r>
-    </w:p>
-    <w:p>
-      <w:pPr>
-        <w:pStyle w:val="normal0"/>
+      <w:proofErr w:type="spellEnd"/>
+    </w:p>
+    <w:p>
+      <w:pPr>
+        <w:pStyle w:val="Normal1"/>
         <w:numPr>
           <w:ilvl w:val="0"/>
           <w:numId w:val="2"/>
         </w:numPr>
         <w:ind w:hanging="360"/>
       </w:pPr>
+      <w:proofErr w:type="spellStart"/>
       <w:r>
         <w:t>getTopics</w:t>
       </w:r>
-    </w:p>
-    <w:p>
-      <w:pPr>
-        <w:pStyle w:val="normal0"/>
+      <w:proofErr w:type="spellEnd"/>
+    </w:p>
+    <w:p>
+      <w:pPr>
+        <w:pStyle w:val="Normal1"/>
         <w:numPr>
           <w:ilvl w:val="0"/>
           <w:numId w:val="2"/>
         </w:numPr>
         <w:ind w:hanging="360"/>
       </w:pPr>
+      <w:proofErr w:type="spellStart"/>
       <w:r>
         <w:t>getCloud</w:t>
       </w:r>
-    </w:p>
-    <w:p>
-      <w:pPr>
-        <w:pStyle w:val="normal0"/>
+      <w:proofErr w:type="spellEnd"/>
+    </w:p>
+    <w:p>
+      <w:pPr>
+        <w:pStyle w:val="Normal1"/>
         <w:numPr>
           <w:ilvl w:val="0"/>
           <w:numId w:val="2"/>
         </w:numPr>
         <w:ind w:hanging="360"/>
       </w:pPr>
+      <w:proofErr w:type="spellStart"/>
       <w:r>
         <w:t>getTrends</w:t>
       </w:r>
-    </w:p>
-    <w:p>
-      <w:pPr>
-        <w:pStyle w:val="normal0"/>
+      <w:proofErr w:type="spellEnd"/>
+    </w:p>
+    <w:p>
+      <w:pPr>
+        <w:pStyle w:val="Normal1"/>
         <w:numPr>
           <w:ilvl w:val="0"/>
           <w:numId w:val="2"/>
         </w:numPr>
         <w:ind w:hanging="360"/>
       </w:pPr>
+      <w:proofErr w:type="spellStart"/>
       <w:r>
         <w:t>getSpider</w:t>
       </w:r>
-    </w:p>
-    <w:p>
-      <w:pPr>
-        <w:pStyle w:val="normal0"/>
+      <w:proofErr w:type="spellEnd"/>
+    </w:p>
+    <w:p>
+      <w:pPr>
+        <w:pStyle w:val="Normal1"/>
         <w:numPr>
           <w:ilvl w:val="0"/>
           <w:numId w:val="2"/>
         </w:numPr>
         <w:ind w:hanging="360"/>
       </w:pPr>
+      <w:proofErr w:type="spellStart"/>
       <w:r>
         <w:t>getEntitiesList</w:t>
       </w:r>
-    </w:p>
-    <w:p>
-      <w:pPr>
-        <w:pStyle w:val="normal0"/>
+      <w:proofErr w:type="spellEnd"/>
+    </w:p>
+    <w:p>
+      <w:pPr>
+        <w:pStyle w:val="Normal1"/>
         <w:numPr>
           <w:ilvl w:val="0"/>
           <w:numId w:val="2"/>
         </w:numPr>
         <w:ind w:hanging="360"/>
       </w:pPr>
+      <w:proofErr w:type="spellStart"/>
       <w:r>
         <w:t>getJournalsList</w:t>
       </w:r>
-    </w:p>
-    <w:p>
-      <w:pPr>
-        <w:pStyle w:val="normal0"/>
+      <w:proofErr w:type="spellEnd"/>
+    </w:p>
+    <w:p>
+      <w:pPr>
+        <w:pStyle w:val="Normal1"/>
         <w:numPr>
           <w:ilvl w:val="0"/>
           <w:numId w:val="2"/>
         </w:numPr>
         <w:ind w:hanging="360"/>
       </w:pPr>
+      <w:proofErr w:type="spellStart"/>
       <w:r>
         <w:t>getConferencesList</w:t>
       </w:r>
-    </w:p>
-    <w:p>
-      <w:pPr>
-        <w:pStyle w:val="normal0"/>
+      <w:proofErr w:type="spellEnd"/>
+    </w:p>
+    <w:p>
+      <w:pPr>
+        <w:pStyle w:val="Normal1"/>
         <w:numPr>
           <w:ilvl w:val="0"/>
           <w:numId w:val="2"/>
         </w:numPr>
         <w:ind w:hanging="360"/>
       </w:pPr>
+      <w:proofErr w:type="spellStart"/>
       <w:r>
         <w:t>getTopicsList</w:t>
       </w:r>
-    </w:p>
-    <w:p>
-      <w:pPr>
-        <w:pStyle w:val="normal0"/>
+      <w:proofErr w:type="spellEnd"/>
+    </w:p>
+    <w:p>
+      <w:pPr>
+        <w:pStyle w:val="Normal1"/>
         <w:contextualSpacing w:val="0"/>
       </w:pPr>
       <w:r>
@@ -1794,7 +2023,7 @@
           </v:shapetype>
           <v:shape id="Straight Arrow Connector 2" o:spid="_x0000_s1026" type="#_x0000_t32" style="position:absolute;margin-left:162pt;margin-top:-8.95pt;width:171pt;height:1in;flip:x;z-index:251660288;visibility:visible;mso-width-relative:margin;mso-height-relative:margin" o:gfxdata="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" strokecolor="#4f81bd [3204]" strokeweight="2pt">
             <v:stroke endarrow="open"/>
-            <v:shadow on="t40000f" opacity="24903f" origin=",.5" offset="0,.55556mm"/>
+            <v:shadow on="t" opacity="24903f" origin=",.5" offset="0,.55556mm"/>
           </v:shape>
         </w:pict>
       </w:r>
@@ -1820,8 +2049,29 @@
                       <w:right w:val="single" w:sz="4" w:space="4" w:color="auto"/>
                     </w:pBdr>
                   </w:pPr>
+                  <w:proofErr w:type="spellStart"/>
                   <w:r>
-                    <w:t>WebServiceName (in bold, naming by method used and main case name. For example, a webservice for experiments using the get method: getExperiments)</w:t>
+                    <w:t>WebServiceName</w:t>
+                  </w:r>
+                  <w:proofErr w:type="spellEnd"/>
+                  <w:r>
+                    <w:t xml:space="preserve"> (in bold, naming by method used and main case name. For example, a </w:t>
+                  </w:r>
+                  <w:proofErr w:type="spellStart"/>
+                  <w:r>
+                    <w:t>webservice</w:t>
+                  </w:r>
+                  <w:proofErr w:type="spellEnd"/>
+                  <w:r>
+                    <w:t xml:space="preserve"> for experiments using the get method: </w:t>
+                  </w:r>
+                  <w:proofErr w:type="spellStart"/>
+                  <w:r>
+                    <w:t>getExperiments</w:t>
+                  </w:r>
+                  <w:proofErr w:type="spellEnd"/>
+                  <w:r>
+                    <w:t>)</w:t>
                   </w:r>
                 </w:p>
                 <w:p>
@@ -1876,8 +2126,13 @@
                     <w:t>underlined</w:t>
                   </w:r>
                   <w:r>
-                    <w:t xml:space="preserve"> is the parameter. For example: ex, s, id, set, etc</w:t>
+                    <w:t xml:space="preserve"> is the parameter. For example: ex, s, id, set, </w:t>
                   </w:r>
+                  <w:proofErr w:type="spellStart"/>
+                  <w:r>
+                    <w:t>etc</w:t>
+                  </w:r>
+                  <w:proofErr w:type="spellEnd"/>
                 </w:p>
                 <w:p>
                   <w:pPr>
@@ -1957,8 +2212,13 @@
                     </w:pBdr>
                   </w:pPr>
                   <w:r>
-                    <w:t>Link has an example working url</w:t>
+                    <w:t xml:space="preserve">Link has an example working </w:t>
                   </w:r>
+                  <w:proofErr w:type="spellStart"/>
+                  <w:r>
+                    <w:t>url</w:t>
+                  </w:r>
+                  <w:proofErr w:type="spellEnd"/>
                 </w:p>
               </w:txbxContent>
             </v:textbox>
@@ -1969,43 +2229,48 @@
     </w:p>
     <w:p>
       <w:pPr>
-        <w:pStyle w:val="normal0"/>
-        <w:contextualSpacing w:val="0"/>
-      </w:pPr>
-    </w:p>
-    <w:p>
-      <w:pPr>
-        <w:pStyle w:val="normal0"/>
-        <w:contextualSpacing w:val="0"/>
-      </w:pPr>
-    </w:p>
-    <w:p>
-      <w:pPr>
-        <w:pStyle w:val="normal0"/>
-        <w:contextualSpacing w:val="0"/>
-      </w:pPr>
-    </w:p>
-    <w:p>
-      <w:pPr>
-        <w:pStyle w:val="normal0"/>
+        <w:pStyle w:val="Normal1"/>
+        <w:contextualSpacing w:val="0"/>
+      </w:pPr>
+    </w:p>
+    <w:p>
+      <w:pPr>
+        <w:pStyle w:val="Normal1"/>
+        <w:contextualSpacing w:val="0"/>
+      </w:pPr>
+    </w:p>
+    <w:p>
+      <w:pPr>
+        <w:pStyle w:val="Normal1"/>
+        <w:contextualSpacing w:val="0"/>
+      </w:pPr>
+    </w:p>
+    <w:p>
+      <w:pPr>
+        <w:pStyle w:val="Normal1"/>
         <w:contextualSpacing w:val="0"/>
       </w:pPr>
       <w:r>
         <w:t xml:space="preserve">Example of </w:t>
       </w:r>
       <w:r>
-        <w:t>describing webService</w:t>
+        <w:t xml:space="preserve">describing </w:t>
+      </w:r>
+      <w:proofErr w:type="spellStart"/>
+      <w:r>
+        <w:t>webService</w:t>
       </w:r>
       <w:r>
         <w:t>s</w:t>
       </w:r>
+      <w:proofErr w:type="spellEnd"/>
       <w:r>
         <w:t>:</w:t>
       </w:r>
     </w:p>
     <w:p>
       <w:pPr>
-        <w:pStyle w:val="normal0"/>
+        <w:pStyle w:val="Normal1"/>
         <w:contextualSpacing w:val="0"/>
         <w:rPr>
           <w:b/>
@@ -2013,6 +2278,7 @@
           <w:szCs w:val="16"/>
         </w:rPr>
       </w:pPr>
+      <w:proofErr w:type="spellStart"/>
       <w:r>
         <w:rPr>
           <w:b/>
@@ -2029,10 +2295,11 @@
         </w:rPr>
         <w:t>Experiments</w:t>
       </w:r>
-    </w:p>
-    <w:p>
-      <w:pPr>
-        <w:pStyle w:val="normal0"/>
+      <w:proofErr w:type="spellEnd"/>
+    </w:p>
+    <w:p>
+      <w:pPr>
+        <w:pStyle w:val="Normal1"/>
         <w:contextualSpacing w:val="0"/>
         <w:rPr>
           <w:sz w:val="16"/>
@@ -2064,7 +2331,7 @@
     </w:p>
     <w:p>
       <w:pPr>
-        <w:pStyle w:val="normal0"/>
+        <w:pStyle w:val="Normal1"/>
         <w:ind w:left="720"/>
         <w:contextualSpacing w:val="0"/>
         <w:rPr>
@@ -2090,7 +2357,7 @@
     </w:p>
     <w:p>
       <w:pPr>
-        <w:pStyle w:val="normal0"/>
+        <w:pStyle w:val="Normal1"/>
         <w:numPr>
           <w:ilvl w:val="0"/>
           <w:numId w:val="9"/>
@@ -2111,7 +2378,7 @@
     </w:p>
     <w:p>
       <w:pPr>
-        <w:pStyle w:val="normal0"/>
+        <w:pStyle w:val="Normal1"/>
         <w:ind w:left="1440"/>
         <w:contextualSpacing w:val="0"/>
         <w:rPr>
@@ -2129,7 +2396,7 @@
     </w:p>
     <w:p>
       <w:pPr>
-        <w:pStyle w:val="normal0"/>
+        <w:pStyle w:val="Normal1"/>
         <w:ind w:left="720"/>
         <w:contextualSpacing w:val="0"/>
         <w:rPr>
@@ -2155,7 +2422,7 @@
     </w:p>
     <w:p>
       <w:pPr>
-        <w:pStyle w:val="normal0"/>
+        <w:pStyle w:val="Normal1"/>
         <w:numPr>
           <w:ilvl w:val="0"/>
           <w:numId w:val="7"/>
@@ -2176,7 +2443,7 @@
     </w:p>
     <w:p>
       <w:pPr>
-        <w:pStyle w:val="normal0"/>
+        <w:pStyle w:val="Normal1"/>
         <w:ind w:left="720" w:firstLine="720"/>
         <w:contextualSpacing w:val="0"/>
         <w:rPr>
@@ -2194,7 +2461,7 @@
     </w:p>
     <w:p>
       <w:pPr>
-        <w:pStyle w:val="normal0"/>
+        <w:pStyle w:val="Normal1"/>
         <w:ind w:left="720"/>
         <w:contextualSpacing w:val="0"/>
         <w:rPr>
@@ -2231,70 +2498,70 @@
     </w:p>
     <w:p>
       <w:pPr>
-        <w:pStyle w:val="normal0"/>
+        <w:pStyle w:val="Normal1"/>
         <w:ind w:left="720"/>
         <w:contextualSpacing w:val="0"/>
       </w:pPr>
     </w:p>
     <w:p>
       <w:pPr>
-        <w:pStyle w:val="normal0"/>
+        <w:pStyle w:val="Normal1"/>
         <w:ind w:left="720"/>
         <w:contextualSpacing w:val="0"/>
       </w:pPr>
     </w:p>
     <w:p>
       <w:pPr>
-        <w:pStyle w:val="normal0"/>
+        <w:pStyle w:val="Normal1"/>
         <w:ind w:left="720"/>
         <w:contextualSpacing w:val="0"/>
       </w:pPr>
     </w:p>
     <w:p>
       <w:pPr>
-        <w:pStyle w:val="normal0"/>
+        <w:pStyle w:val="Normal1"/>
         <w:ind w:left="720"/>
         <w:contextualSpacing w:val="0"/>
       </w:pPr>
     </w:p>
     <w:p>
       <w:pPr>
-        <w:pStyle w:val="normal0"/>
+        <w:pStyle w:val="Normal1"/>
         <w:ind w:left="720"/>
         <w:contextualSpacing w:val="0"/>
       </w:pPr>
     </w:p>
     <w:p>
       <w:pPr>
-        <w:pStyle w:val="normal0"/>
+        <w:pStyle w:val="Normal1"/>
         <w:ind w:left="720"/>
         <w:contextualSpacing w:val="0"/>
       </w:pPr>
     </w:p>
     <w:p>
       <w:pPr>
-        <w:pStyle w:val="normal0"/>
+        <w:pStyle w:val="Normal1"/>
         <w:ind w:left="720"/>
         <w:contextualSpacing w:val="0"/>
       </w:pPr>
     </w:p>
     <w:p>
       <w:pPr>
-        <w:pStyle w:val="normal0"/>
+        <w:pStyle w:val="Normal1"/>
         <w:ind w:left="720"/>
         <w:contextualSpacing w:val="0"/>
       </w:pPr>
     </w:p>
     <w:p>
       <w:pPr>
-        <w:pStyle w:val="normal0"/>
+        <w:pStyle w:val="Normal1"/>
         <w:ind w:left="720"/>
         <w:contextualSpacing w:val="0"/>
       </w:pPr>
     </w:p>
     <w:p>
       <w:pPr>
-        <w:pStyle w:val="normal0"/>
+        <w:pStyle w:val="Normal1"/>
         <w:contextualSpacing w:val="0"/>
         <w:jc w:val="both"/>
         <w:rPr>
@@ -2305,12 +2572,20 @@
         <w:rPr>
           <w:b/>
         </w:rPr>
-        <w:t>1. getExperiments</w:t>
-      </w:r>
-    </w:p>
-    <w:p>
-      <w:pPr>
-        <w:pStyle w:val="normal0"/>
+        <w:t xml:space="preserve">1. </w:t>
+      </w:r>
+      <w:proofErr w:type="spellStart"/>
+      <w:r>
+        <w:rPr>
+          <w:b/>
+        </w:rPr>
+        <w:t>getExperiments</w:t>
+      </w:r>
+      <w:proofErr w:type="spellEnd"/>
+    </w:p>
+    <w:p>
+      <w:pPr>
+        <w:pStyle w:val="Normal1"/>
         <w:contextualSpacing w:val="0"/>
         <w:jc w:val="both"/>
       </w:pPr>
@@ -2321,12 +2596,28 @@
         <w:t>Description</w:t>
       </w:r>
       <w:r>
-        <w:t>: Brings information about all experiments run in the ACM database that can be visualized and used for the description of each experiment and mainly from this webservice we use the names of experiments to be added in all the other webservices in parameter ‘ex’.</w:t>
-      </w:r>
-    </w:p>
-    <w:p>
-      <w:pPr>
-        <w:pStyle w:val="normal0"/>
+        <w:t xml:space="preserve">: Brings information about all experiments run in the ACM database that can be visualized and used for the description of each experiment and mainly from this </w:t>
+      </w:r>
+      <w:proofErr w:type="spellStart"/>
+      <w:r>
+        <w:t>webservice</w:t>
+      </w:r>
+      <w:proofErr w:type="spellEnd"/>
+      <w:r>
+        <w:t xml:space="preserve"> we use the names of experiments to be added in all the other </w:t>
+      </w:r>
+      <w:proofErr w:type="spellStart"/>
+      <w:r>
+        <w:t>webservices</w:t>
+      </w:r>
+      <w:proofErr w:type="spellEnd"/>
+      <w:r>
+        <w:t xml:space="preserve"> in parameter ‘ex’.</w:t>
+      </w:r>
+    </w:p>
+    <w:p>
+      <w:pPr>
+        <w:pStyle w:val="Normal1"/>
         <w:ind w:left="720"/>
         <w:contextualSpacing w:val="0"/>
         <w:jc w:val="both"/>
@@ -2353,7 +2644,7 @@
     </w:p>
     <w:p>
       <w:pPr>
-        <w:pStyle w:val="normal0"/>
+        <w:pStyle w:val="Normal1"/>
         <w:contextualSpacing w:val="0"/>
         <w:jc w:val="both"/>
       </w:pPr>
@@ -2361,7 +2652,7 @@
     </w:p>
     <w:p>
       <w:pPr>
-        <w:pStyle w:val="normal0"/>
+        <w:pStyle w:val="Normal1"/>
         <w:contextualSpacing w:val="0"/>
         <w:jc w:val="both"/>
         <w:rPr>
@@ -2372,12 +2663,20 @@
         <w:rPr>
           <w:b/>
         </w:rPr>
-        <w:t>2. getConnections</w:t>
-      </w:r>
-    </w:p>
-    <w:p>
-      <w:pPr>
-        <w:pStyle w:val="normal0"/>
+        <w:t xml:space="preserve">2. </w:t>
+      </w:r>
+      <w:proofErr w:type="spellStart"/>
+      <w:r>
+        <w:rPr>
+          <w:b/>
+        </w:rPr>
+        <w:t>getConnections</w:t>
+      </w:r>
+      <w:proofErr w:type="spellEnd"/>
+    </w:p>
+    <w:p>
+      <w:pPr>
+        <w:pStyle w:val="Normal1"/>
         <w:contextualSpacing w:val="0"/>
         <w:jc w:val="both"/>
       </w:pPr>
@@ -2396,7 +2695,7 @@
     </w:p>
     <w:p>
       <w:pPr>
-        <w:pStyle w:val="normal0"/>
+        <w:pStyle w:val="Normal1"/>
         <w:ind w:left="720"/>
         <w:contextualSpacing w:val="0"/>
       </w:pPr>
@@ -2412,7 +2711,7 @@
     </w:p>
     <w:p>
       <w:pPr>
-        <w:pStyle w:val="normal0"/>
+        <w:pStyle w:val="Normal1"/>
         <w:numPr>
           <w:ilvl w:val="0"/>
           <w:numId w:val="9"/>
@@ -2425,7 +2724,7 @@
     </w:p>
     <w:p>
       <w:pPr>
-        <w:pStyle w:val="normal0"/>
+        <w:pStyle w:val="Normal1"/>
         <w:ind w:left="1440"/>
         <w:contextualSpacing w:val="0"/>
       </w:pPr>
@@ -2435,7 +2734,7 @@
     </w:p>
     <w:p>
       <w:pPr>
-        <w:pStyle w:val="normal0"/>
+        <w:pStyle w:val="Normal1"/>
         <w:ind w:left="720"/>
         <w:contextualSpacing w:val="0"/>
       </w:pPr>
@@ -2451,7 +2750,7 @@
     </w:p>
     <w:p>
       <w:pPr>
-        <w:pStyle w:val="normal0"/>
+        <w:pStyle w:val="Normal1"/>
         <w:numPr>
           <w:ilvl w:val="0"/>
           <w:numId w:val="7"/>
@@ -2464,7 +2763,7 @@
     </w:p>
     <w:p>
       <w:pPr>
-        <w:pStyle w:val="normal0"/>
+        <w:pStyle w:val="Normal1"/>
         <w:ind w:left="720" w:firstLine="720"/>
         <w:contextualSpacing w:val="0"/>
       </w:pPr>
@@ -2474,7 +2773,7 @@
     </w:p>
     <w:p>
       <w:pPr>
-        <w:pStyle w:val="normal0"/>
+        <w:pStyle w:val="Normal1"/>
         <w:ind w:left="720"/>
         <w:contextualSpacing w:val="0"/>
       </w:pPr>
@@ -2500,7 +2799,7 @@
     </w:p>
     <w:p>
       <w:pPr>
-        <w:pStyle w:val="normal0"/>
+        <w:pStyle w:val="Normal1"/>
         <w:ind w:left="720"/>
         <w:contextualSpacing w:val="0"/>
       </w:pPr>
@@ -2508,7 +2807,7 @@
     </w:p>
     <w:p>
       <w:pPr>
-        <w:pStyle w:val="normal0"/>
+        <w:pStyle w:val="Normal1"/>
         <w:contextualSpacing w:val="0"/>
         <w:rPr>
           <w:b/>
@@ -2518,12 +2817,20 @@
         <w:rPr>
           <w:b/>
         </w:rPr>
-        <w:t>3. getNodes</w:t>
-      </w:r>
-    </w:p>
-    <w:p>
-      <w:pPr>
-        <w:pStyle w:val="normal0"/>
+        <w:t xml:space="preserve">3. </w:t>
+      </w:r>
+      <w:proofErr w:type="spellStart"/>
+      <w:r>
+        <w:rPr>
+          <w:b/>
+        </w:rPr>
+        <w:t>getNodes</w:t>
+      </w:r>
+      <w:proofErr w:type="spellEnd"/>
+    </w:p>
+    <w:p>
+      <w:pPr>
+        <w:pStyle w:val="Normal1"/>
         <w:contextualSpacing w:val="0"/>
       </w:pPr>
       <w:bookmarkStart w:id="0" w:name="OLE_LINK3"/>
@@ -2551,7 +2858,7 @@
     <w:bookmarkEnd w:id="1"/>
     <w:p>
       <w:pPr>
-        <w:pStyle w:val="normal0"/>
+        <w:pStyle w:val="Normal1"/>
         <w:ind w:left="720"/>
         <w:contextualSpacing w:val="0"/>
       </w:pPr>
@@ -2567,7 +2874,7 @@
     </w:p>
     <w:p>
       <w:pPr>
-        <w:pStyle w:val="normal0"/>
+        <w:pStyle w:val="Normal1"/>
         <w:numPr>
           <w:ilvl w:val="0"/>
           <w:numId w:val="9"/>
@@ -2580,7 +2887,7 @@
     </w:p>
     <w:p>
       <w:pPr>
-        <w:pStyle w:val="normal0"/>
+        <w:pStyle w:val="Normal1"/>
         <w:ind w:left="1440"/>
         <w:contextualSpacing w:val="0"/>
       </w:pPr>
@@ -2590,7 +2897,7 @@
     </w:p>
     <w:p>
       <w:pPr>
-        <w:pStyle w:val="normal0"/>
+        <w:pStyle w:val="Normal1"/>
         <w:ind w:left="720"/>
         <w:contextualSpacing w:val="0"/>
         <w:rPr>
@@ -2607,8 +2914,8 @@
       <w:r>
         <w:t xml:space="preserve">: </w:t>
       </w:r>
-      <w:bookmarkStart w:id="2" w:name="OLE_LINK2"/>
-      <w:bookmarkStart w:id="3" w:name="OLE_LINK1"/>
+      <w:bookmarkStart w:id="2" w:name="OLE_LINK1"/>
+      <w:bookmarkStart w:id="3" w:name="OLE_LINK2"/>
       <w:r>
         <w:rPr>
           <w:color w:val="1155CC"/>
@@ -2648,7 +2955,7 @@
     </w:p>
     <w:p>
       <w:pPr>
-        <w:pStyle w:val="normal0"/>
+        <w:pStyle w:val="Normal1"/>
         <w:ind w:left="720"/>
         <w:contextualSpacing w:val="0"/>
       </w:pPr>
@@ -2656,7 +2963,7 @@
     </w:p>
     <w:p>
       <w:pPr>
-        <w:pStyle w:val="normal0"/>
+        <w:pStyle w:val="Normal1"/>
         <w:contextualSpacing w:val="0"/>
         <w:rPr>
           <w:b/>
@@ -2667,12 +2974,20 @@
           <w:b/>
         </w:rPr>
         <w:lastRenderedPageBreak/>
-        <w:t>4. getTopics</w:t>
-      </w:r>
-    </w:p>
-    <w:p>
-      <w:pPr>
-        <w:pStyle w:val="normal0"/>
+        <w:t xml:space="preserve">4. </w:t>
+      </w:r>
+      <w:proofErr w:type="spellStart"/>
+      <w:r>
+        <w:rPr>
+          <w:b/>
+        </w:rPr>
+        <w:t>getTopics</w:t>
+      </w:r>
+      <w:proofErr w:type="spellEnd"/>
+    </w:p>
+    <w:p>
+      <w:pPr>
+        <w:pStyle w:val="Normal1"/>
         <w:contextualSpacing w:val="0"/>
       </w:pPr>
       <w:r>
@@ -2693,7 +3008,7 @@
     </w:p>
     <w:p>
       <w:pPr>
-        <w:pStyle w:val="normal0"/>
+        <w:pStyle w:val="Normal1"/>
         <w:ind w:left="720"/>
         <w:contextualSpacing w:val="0"/>
       </w:pPr>
@@ -2709,7 +3024,7 @@
     </w:p>
     <w:p>
       <w:pPr>
-        <w:pStyle w:val="normal0"/>
+        <w:pStyle w:val="Normal1"/>
         <w:numPr>
           <w:ilvl w:val="0"/>
           <w:numId w:val="11"/>
@@ -2722,7 +3037,7 @@
     </w:p>
     <w:p>
       <w:pPr>
-        <w:pStyle w:val="normal0"/>
+        <w:pStyle w:val="Normal1"/>
         <w:ind w:left="720"/>
         <w:contextualSpacing w:val="0"/>
       </w:pPr>
@@ -2738,7 +3053,7 @@
     </w:p>
     <w:p>
       <w:pPr>
-        <w:pStyle w:val="normal0"/>
+        <w:pStyle w:val="Normal1"/>
         <w:numPr>
           <w:ilvl w:val="0"/>
           <w:numId w:val="3"/>
@@ -2751,7 +3066,7 @@
     </w:p>
     <w:p>
       <w:pPr>
-        <w:pStyle w:val="normal0"/>
+        <w:pStyle w:val="Normal1"/>
         <w:ind w:left="720" w:firstLine="720"/>
         <w:contextualSpacing w:val="0"/>
       </w:pPr>
@@ -2761,7 +3076,7 @@
     </w:p>
     <w:p>
       <w:pPr>
-        <w:pStyle w:val="normal0"/>
+        <w:pStyle w:val="Normal1"/>
         <w:ind w:left="720"/>
         <w:contextualSpacing w:val="0"/>
       </w:pPr>
@@ -2813,7 +3128,7 @@
     </w:p>
     <w:p>
       <w:pPr>
-        <w:pStyle w:val="normal0"/>
+        <w:pStyle w:val="Normal1"/>
         <w:ind w:left="720"/>
         <w:contextualSpacing w:val="0"/>
       </w:pPr>
@@ -2821,7 +3136,7 @@
     </w:p>
     <w:p>
       <w:pPr>
-        <w:pStyle w:val="normal0"/>
+        <w:pStyle w:val="Normal1"/>
         <w:contextualSpacing w:val="0"/>
         <w:rPr>
           <w:b/>
@@ -2831,12 +3146,20 @@
         <w:rPr>
           <w:b/>
         </w:rPr>
-        <w:t>5. getCloud</w:t>
-      </w:r>
-    </w:p>
-    <w:p>
-      <w:pPr>
-        <w:pStyle w:val="normal0"/>
+        <w:t xml:space="preserve">5. </w:t>
+      </w:r>
+      <w:proofErr w:type="spellStart"/>
+      <w:r>
+        <w:rPr>
+          <w:b/>
+        </w:rPr>
+        <w:t>getCloud</w:t>
+      </w:r>
+      <w:proofErr w:type="spellEnd"/>
+    </w:p>
+    <w:p>
+      <w:pPr>
+        <w:pStyle w:val="Normal1"/>
         <w:contextualSpacing w:val="0"/>
         <w:jc w:val="both"/>
       </w:pPr>
@@ -2856,7 +3179,7 @@
     <w:bookmarkEnd w:id="7"/>
     <w:p>
       <w:pPr>
-        <w:pStyle w:val="normal0"/>
+        <w:pStyle w:val="Normal1"/>
         <w:ind w:left="720"/>
         <w:contextualSpacing w:val="0"/>
       </w:pPr>
@@ -2872,7 +3195,7 @@
     </w:p>
     <w:p>
       <w:pPr>
-        <w:pStyle w:val="normal0"/>
+        <w:pStyle w:val="Normal1"/>
         <w:numPr>
           <w:ilvl w:val="0"/>
           <w:numId w:val="5"/>
@@ -2885,7 +3208,7 @@
     </w:p>
     <w:p>
       <w:pPr>
-        <w:pStyle w:val="normal0"/>
+        <w:pStyle w:val="Normal1"/>
         <w:ind w:left="720"/>
         <w:contextualSpacing w:val="0"/>
       </w:pPr>
@@ -2901,7 +3224,7 @@
     </w:p>
     <w:p>
       <w:pPr>
-        <w:pStyle w:val="normal0"/>
+        <w:pStyle w:val="Normal1"/>
         <w:numPr>
           <w:ilvl w:val="0"/>
           <w:numId w:val="10"/>
@@ -2914,7 +3237,7 @@
     </w:p>
     <w:p>
       <w:pPr>
-        <w:pStyle w:val="normal0"/>
+        <w:pStyle w:val="Normal1"/>
         <w:ind w:left="720" w:firstLine="720"/>
         <w:contextualSpacing w:val="0"/>
       </w:pPr>
@@ -2924,7 +3247,7 @@
     </w:p>
     <w:p>
       <w:pPr>
-        <w:pStyle w:val="normal0"/>
+        <w:pStyle w:val="Normal1"/>
         <w:ind w:left="720"/>
         <w:contextualSpacing w:val="0"/>
       </w:pPr>
@@ -2976,26 +3299,34 @@
     </w:p>
     <w:p>
       <w:pPr>
-        <w:pStyle w:val="normal0"/>
+        <w:pStyle w:val="Normal1"/>
         <w:contextualSpacing w:val="0"/>
       </w:pPr>
       <w:hyperlink r:id="rId21"/>
     </w:p>
     <w:p>
       <w:pPr>
-        <w:pStyle w:val="normal0"/>
+        <w:pStyle w:val="Normal1"/>
         <w:contextualSpacing w:val="0"/>
       </w:pPr>
       <w:r>
         <w:rPr>
           <w:b/>
         </w:rPr>
-        <w:t>6. getTrends</w:t>
-      </w:r>
-    </w:p>
-    <w:p>
-      <w:pPr>
-        <w:pStyle w:val="normal0"/>
+        <w:t xml:space="preserve">6. </w:t>
+      </w:r>
+      <w:proofErr w:type="spellStart"/>
+      <w:r>
+        <w:rPr>
+          <w:b/>
+        </w:rPr>
+        <w:t>getTrends</w:t>
+      </w:r>
+      <w:proofErr w:type="spellEnd"/>
+    </w:p>
+    <w:p>
+      <w:pPr>
+        <w:pStyle w:val="Normal1"/>
         <w:contextualSpacing w:val="0"/>
         <w:jc w:val="both"/>
       </w:pPr>
@@ -3011,7 +3342,7 @@
     </w:p>
     <w:p>
       <w:pPr>
-        <w:pStyle w:val="normal0"/>
+        <w:pStyle w:val="Normal1"/>
         <w:ind w:left="720"/>
         <w:contextualSpacing w:val="0"/>
       </w:pPr>
@@ -3027,7 +3358,7 @@
     </w:p>
     <w:p>
       <w:pPr>
-        <w:pStyle w:val="normal0"/>
+        <w:pStyle w:val="Normal1"/>
         <w:numPr>
           <w:ilvl w:val="0"/>
           <w:numId w:val="8"/>
@@ -3040,7 +3371,7 @@
     </w:p>
     <w:p>
       <w:pPr>
-        <w:pStyle w:val="normal0"/>
+        <w:pStyle w:val="Normal1"/>
         <w:ind w:left="720"/>
         <w:contextualSpacing w:val="0"/>
       </w:pPr>
@@ -3056,7 +3387,7 @@
     </w:p>
     <w:p>
       <w:pPr>
-        <w:pStyle w:val="normal0"/>
+        <w:pStyle w:val="Normal1"/>
         <w:numPr>
           <w:ilvl w:val="0"/>
           <w:numId w:val="12"/>
@@ -3069,7 +3400,7 @@
     </w:p>
     <w:p>
       <w:pPr>
-        <w:pStyle w:val="normal0"/>
+        <w:pStyle w:val="Normal1"/>
         <w:ind w:left="720" w:firstLine="720"/>
         <w:contextualSpacing w:val="0"/>
       </w:pPr>
@@ -3079,7 +3410,7 @@
     </w:p>
     <w:p>
       <w:pPr>
-        <w:pStyle w:val="normal0"/>
+        <w:pStyle w:val="Normal1"/>
         <w:ind w:left="720"/>
         <w:contextualSpacing w:val="0"/>
       </w:pPr>
@@ -3095,7 +3426,7 @@
     </w:p>
     <w:p>
       <w:pPr>
-        <w:pStyle w:val="normal0"/>
+        <w:pStyle w:val="Normal1"/>
         <w:numPr>
           <w:ilvl w:val="0"/>
           <w:numId w:val="4"/>
@@ -3108,12 +3439,20 @@
     </w:p>
     <w:p>
       <w:pPr>
-        <w:pStyle w:val="normal0"/>
+        <w:pStyle w:val="Normal1"/>
         <w:ind w:left="1440"/>
         <w:contextualSpacing w:val="0"/>
       </w:pPr>
       <w:r>
-        <w:t xml:space="preserve">all, {for journals: 0163-5948, 0362-1340, 0163-5999, ... }, {for </w:t>
+        <w:t xml:space="preserve">all, {for journals: 0163-5948, 0362-1340, 0163-5999, </w:t>
+      </w:r>
+      <w:proofErr w:type="gramStart"/>
+      <w:r>
+        <w:t>... }</w:t>
+      </w:r>
+      <w:proofErr w:type="gramEnd"/>
+      <w:r>
+        <w:t xml:space="preserve">, {for </w:t>
       </w:r>
       <w:r>
         <w:rPr>
@@ -3127,7 +3466,7 @@
     </w:p>
     <w:p>
       <w:pPr>
-        <w:pStyle w:val="normal0"/>
+        <w:pStyle w:val="Normal1"/>
         <w:ind w:left="720"/>
         <w:contextualSpacing w:val="0"/>
       </w:pPr>
@@ -3179,20 +3518,20 @@
     </w:p>
     <w:p>
       <w:pPr>
-        <w:pStyle w:val="normal0"/>
-        <w:contextualSpacing w:val="0"/>
-      </w:pPr>
-    </w:p>
-    <w:p>
-      <w:pPr>
-        <w:pStyle w:val="normal0"/>
+        <w:pStyle w:val="Normal1"/>
+        <w:contextualSpacing w:val="0"/>
+      </w:pPr>
+    </w:p>
+    <w:p>
+      <w:pPr>
+        <w:pStyle w:val="Normal1"/>
         <w:ind w:left="720"/>
         <w:contextualSpacing w:val="0"/>
       </w:pPr>
     </w:p>
     <w:p>
       <w:pPr>
-        <w:pStyle w:val="normal0"/>
+        <w:pStyle w:val="Normal1"/>
         <w:ind w:left="720"/>
         <w:contextualSpacing w:val="0"/>
       </w:pPr>
@@ -3200,19 +3539,27 @@
     </w:p>
     <w:p>
       <w:pPr>
-        <w:pStyle w:val="normal0"/>
+        <w:pStyle w:val="Normal1"/>
         <w:contextualSpacing w:val="0"/>
       </w:pPr>
       <w:r>
         <w:rPr>
           <w:b/>
         </w:rPr>
-        <w:t>7. getSpider</w:t>
-      </w:r>
-    </w:p>
-    <w:p>
-      <w:pPr>
-        <w:pStyle w:val="normal0"/>
+        <w:t xml:space="preserve">7. </w:t>
+      </w:r>
+      <w:proofErr w:type="spellStart"/>
+      <w:r>
+        <w:rPr>
+          <w:b/>
+        </w:rPr>
+        <w:t>getSpider</w:t>
+      </w:r>
+      <w:proofErr w:type="spellEnd"/>
+    </w:p>
+    <w:p>
+      <w:pPr>
+        <w:pStyle w:val="Normal1"/>
         <w:contextualSpacing w:val="0"/>
         <w:jc w:val="both"/>
       </w:pPr>
@@ -3228,7 +3575,7 @@
     </w:p>
     <w:p>
       <w:pPr>
-        <w:pStyle w:val="normal0"/>
+        <w:pStyle w:val="Normal1"/>
         <w:ind w:left="720"/>
         <w:contextualSpacing w:val="0"/>
       </w:pPr>
@@ -3244,7 +3591,7 @@
     </w:p>
     <w:p>
       <w:pPr>
-        <w:pStyle w:val="normal0"/>
+        <w:pStyle w:val="Normal1"/>
         <w:numPr>
           <w:ilvl w:val="0"/>
           <w:numId w:val="14"/>
@@ -3257,7 +3604,7 @@
     </w:p>
     <w:p>
       <w:pPr>
-        <w:pStyle w:val="normal0"/>
+        <w:pStyle w:val="Normal1"/>
         <w:ind w:left="720"/>
         <w:contextualSpacing w:val="0"/>
       </w:pPr>
@@ -3273,7 +3620,7 @@
     </w:p>
     <w:p>
       <w:pPr>
-        <w:pStyle w:val="normal0"/>
+        <w:pStyle w:val="Normal1"/>
         <w:numPr>
           <w:ilvl w:val="0"/>
           <w:numId w:val="13"/>
@@ -3286,7 +3633,7 @@
     </w:p>
     <w:p>
       <w:pPr>
-        <w:pStyle w:val="normal0"/>
+        <w:pStyle w:val="Normal1"/>
         <w:ind w:left="720" w:firstLine="720"/>
         <w:contextualSpacing w:val="0"/>
       </w:pPr>
@@ -3296,7 +3643,7 @@
     </w:p>
     <w:p>
       <w:pPr>
-        <w:pStyle w:val="normal0"/>
+        <w:pStyle w:val="Normal1"/>
         <w:ind w:left="720"/>
         <w:contextualSpacing w:val="0"/>
       </w:pPr>
@@ -3312,7 +3659,7 @@
     </w:p>
     <w:p>
       <w:pPr>
-        <w:pStyle w:val="normal0"/>
+        <w:pStyle w:val="Normal1"/>
         <w:numPr>
           <w:ilvl w:val="0"/>
           <w:numId w:val="6"/>
@@ -3325,7 +3672,7 @@
     </w:p>
     <w:p>
       <w:pPr>
-        <w:pStyle w:val="normal0"/>
+        <w:pStyle w:val="Normal1"/>
         <w:ind w:left="720" w:firstLine="720"/>
         <w:contextualSpacing w:val="0"/>
       </w:pPr>
@@ -3335,7 +3682,7 @@
     </w:p>
     <w:p>
       <w:pPr>
-        <w:pStyle w:val="normal0"/>
+        <w:pStyle w:val="Normal1"/>
         <w:ind w:left="720"/>
         <w:contextualSpacing w:val="0"/>
       </w:pPr>
@@ -3352,7 +3699,7 @@
     </w:p>
     <w:p>
       <w:pPr>
-        <w:pStyle w:val="normal0"/>
+        <w:pStyle w:val="Normal1"/>
         <w:numPr>
           <w:ilvl w:val="0"/>
           <w:numId w:val="1"/>
@@ -3365,7 +3712,7 @@
     </w:p>
     <w:p>
       <w:pPr>
-        <w:pStyle w:val="normal0"/>
+        <w:pStyle w:val="Normal1"/>
         <w:ind w:left="720" w:firstLine="720"/>
         <w:contextualSpacing w:val="0"/>
       </w:pPr>
@@ -3375,7 +3722,7 @@
     </w:p>
     <w:p>
       <w:pPr>
-        <w:pStyle w:val="normal0"/>
+        <w:pStyle w:val="Normal1"/>
         <w:ind w:left="720"/>
         <w:contextualSpacing w:val="0"/>
       </w:pPr>
@@ -3400,20 +3747,20 @@
     </w:p>
     <w:p>
       <w:pPr>
-        <w:pStyle w:val="normal0"/>
+        <w:pStyle w:val="Normal1"/>
         <w:ind w:left="720"/>
         <w:contextualSpacing w:val="0"/>
       </w:pPr>
     </w:p>
     <w:p>
       <w:pPr>
-        <w:pStyle w:val="normal0"/>
-        <w:contextualSpacing w:val="0"/>
-      </w:pPr>
-    </w:p>
-    <w:p>
-      <w:pPr>
-        <w:pStyle w:val="normal0"/>
+        <w:pStyle w:val="Normal1"/>
+        <w:contextualSpacing w:val="0"/>
+      </w:pPr>
+    </w:p>
+    <w:p>
+      <w:pPr>
+        <w:pStyle w:val="Normal1"/>
         <w:contextualSpacing w:val="0"/>
         <w:rPr>
           <w:b/>
@@ -3423,12 +3770,20 @@
         <w:rPr>
           <w:b/>
         </w:rPr>
-        <w:t>8. getEntitiesList</w:t>
-      </w:r>
-    </w:p>
-    <w:p>
-      <w:pPr>
-        <w:pStyle w:val="normal0"/>
+        <w:t xml:space="preserve">8. </w:t>
+      </w:r>
+      <w:proofErr w:type="spellStart"/>
+      <w:r>
+        <w:rPr>
+          <w:b/>
+        </w:rPr>
+        <w:t>getEntitiesList</w:t>
+      </w:r>
+      <w:proofErr w:type="spellEnd"/>
+    </w:p>
+    <w:p>
+      <w:pPr>
+        <w:pStyle w:val="Normal1"/>
         <w:contextualSpacing w:val="0"/>
       </w:pPr>
       <w:bookmarkStart w:id="12" w:name="OLE_LINK13"/>
@@ -3447,7 +3802,7 @@
     <w:bookmarkEnd w:id="13"/>
     <w:p>
       <w:pPr>
-        <w:pStyle w:val="normal0"/>
+        <w:pStyle w:val="Normal1"/>
         <w:ind w:left="720"/>
         <w:contextualSpacing w:val="0"/>
       </w:pPr>
@@ -3463,7 +3818,7 @@
     </w:p>
     <w:p>
       <w:pPr>
-        <w:pStyle w:val="normal0"/>
+        <w:pStyle w:val="Normal1"/>
         <w:numPr>
           <w:ilvl w:val="0"/>
           <w:numId w:val="9"/>
@@ -3476,7 +3831,7 @@
     </w:p>
     <w:p>
       <w:pPr>
-        <w:pStyle w:val="normal0"/>
+        <w:pStyle w:val="Normal1"/>
         <w:ind w:left="1440"/>
         <w:contextualSpacing w:val="0"/>
       </w:pPr>
@@ -3486,7 +3841,7 @@
     </w:p>
     <w:p>
       <w:pPr>
-        <w:pStyle w:val="normal0"/>
+        <w:pStyle w:val="Normal1"/>
         <w:ind w:left="720"/>
         <w:contextualSpacing w:val="0"/>
       </w:pPr>
@@ -3511,33 +3866,41 @@
     </w:p>
     <w:p>
       <w:pPr>
-        <w:pStyle w:val="normal0"/>
+        <w:pStyle w:val="Normal1"/>
         <w:ind w:left="720"/>
         <w:contextualSpacing w:val="0"/>
       </w:pPr>
     </w:p>
     <w:p>
       <w:pPr>
-        <w:pStyle w:val="normal0"/>
+        <w:pStyle w:val="Normal1"/>
         <w:ind w:left="720"/>
         <w:contextualSpacing w:val="0"/>
       </w:pPr>
     </w:p>
     <w:p>
       <w:pPr>
-        <w:pStyle w:val="normal0"/>
+        <w:pStyle w:val="Normal1"/>
         <w:contextualSpacing w:val="0"/>
       </w:pPr>
       <w:r>
         <w:rPr>
           <w:b/>
         </w:rPr>
-        <w:t>9. getJournalsList</w:t>
-      </w:r>
-    </w:p>
-    <w:p>
-      <w:pPr>
-        <w:pStyle w:val="normal0"/>
+        <w:t xml:space="preserve">9. </w:t>
+      </w:r>
+      <w:proofErr w:type="spellStart"/>
+      <w:r>
+        <w:rPr>
+          <w:b/>
+        </w:rPr>
+        <w:t>getJournalsList</w:t>
+      </w:r>
+      <w:proofErr w:type="spellEnd"/>
+    </w:p>
+    <w:p>
+      <w:pPr>
+        <w:pStyle w:val="Normal1"/>
         <w:contextualSpacing w:val="0"/>
       </w:pPr>
       <w:r>
@@ -3552,7 +3915,7 @@
     </w:p>
     <w:p>
       <w:pPr>
-        <w:pStyle w:val="normal0"/>
+        <w:pStyle w:val="Normal1"/>
         <w:ind w:left="720"/>
         <w:contextualSpacing w:val="0"/>
       </w:pPr>
@@ -3568,7 +3931,7 @@
     </w:p>
     <w:p>
       <w:pPr>
-        <w:pStyle w:val="normal0"/>
+        <w:pStyle w:val="Normal1"/>
         <w:numPr>
           <w:ilvl w:val="0"/>
           <w:numId w:val="9"/>
@@ -3581,7 +3944,7 @@
     </w:p>
     <w:p>
       <w:pPr>
-        <w:pStyle w:val="normal0"/>
+        <w:pStyle w:val="Normal1"/>
         <w:ind w:left="1440"/>
         <w:contextualSpacing w:val="0"/>
       </w:pPr>
@@ -3591,7 +3954,7 @@
     </w:p>
     <w:p>
       <w:pPr>
-        <w:pStyle w:val="normal0"/>
+        <w:pStyle w:val="Normal1"/>
         <w:ind w:left="720"/>
         <w:contextualSpacing w:val="0"/>
       </w:pPr>
@@ -3616,26 +3979,34 @@
     </w:p>
     <w:p>
       <w:pPr>
-        <w:pStyle w:val="normal0"/>
+        <w:pStyle w:val="Normal1"/>
         <w:ind w:left="720"/>
         <w:contextualSpacing w:val="0"/>
       </w:pPr>
     </w:p>
     <w:p>
       <w:pPr>
-        <w:pStyle w:val="normal0"/>
+        <w:pStyle w:val="Normal1"/>
         <w:contextualSpacing w:val="0"/>
       </w:pPr>
       <w:r>
         <w:rPr>
           <w:b/>
         </w:rPr>
-        <w:t>10. getConferencesList</w:t>
-      </w:r>
-    </w:p>
-    <w:p>
-      <w:pPr>
-        <w:pStyle w:val="normal0"/>
+        <w:t xml:space="preserve">10. </w:t>
+      </w:r>
+      <w:proofErr w:type="spellStart"/>
+      <w:r>
+        <w:rPr>
+          <w:b/>
+        </w:rPr>
+        <w:t>getConferencesList</w:t>
+      </w:r>
+      <w:proofErr w:type="spellEnd"/>
+    </w:p>
+    <w:p>
+      <w:pPr>
+        <w:pStyle w:val="Normal1"/>
         <w:contextualSpacing w:val="0"/>
       </w:pPr>
       <w:r>
@@ -3650,7 +4021,7 @@
     </w:p>
     <w:p>
       <w:pPr>
-        <w:pStyle w:val="normal0"/>
+        <w:pStyle w:val="Normal1"/>
         <w:ind w:left="720"/>
         <w:contextualSpacing w:val="0"/>
       </w:pPr>
@@ -3666,7 +4037,7 @@
     </w:p>
     <w:p>
       <w:pPr>
-        <w:pStyle w:val="normal0"/>
+        <w:pStyle w:val="Normal1"/>
         <w:numPr>
           <w:ilvl w:val="0"/>
           <w:numId w:val="9"/>
@@ -3679,7 +4050,7 @@
     </w:p>
     <w:p>
       <w:pPr>
-        <w:pStyle w:val="normal0"/>
+        <w:pStyle w:val="Normal1"/>
         <w:ind w:left="1440"/>
         <w:contextualSpacing w:val="0"/>
       </w:pPr>
@@ -3689,7 +4060,7 @@
     </w:p>
     <w:p>
       <w:pPr>
-        <w:pStyle w:val="normal0"/>
+        <w:pStyle w:val="Normal1"/>
         <w:ind w:left="720"/>
         <w:contextualSpacing w:val="0"/>
         <w:rPr>
@@ -3718,26 +4089,34 @@
     </w:p>
     <w:p>
       <w:pPr>
-        <w:pStyle w:val="normal0"/>
+        <w:pStyle w:val="Normal1"/>
         <w:ind w:left="720"/>
         <w:contextualSpacing w:val="0"/>
       </w:pPr>
     </w:p>
     <w:p>
       <w:pPr>
-        <w:pStyle w:val="normal0"/>
+        <w:pStyle w:val="Normal1"/>
         <w:contextualSpacing w:val="0"/>
       </w:pPr>
       <w:r>
         <w:rPr>
           <w:b/>
         </w:rPr>
-        <w:t>11. getTopicsList</w:t>
-      </w:r>
-    </w:p>
-    <w:p>
-      <w:pPr>
-        <w:pStyle w:val="normal0"/>
+        <w:t xml:space="preserve">11. </w:t>
+      </w:r>
+      <w:proofErr w:type="spellStart"/>
+      <w:r>
+        <w:rPr>
+          <w:b/>
+        </w:rPr>
+        <w:t>getTopicsList</w:t>
+      </w:r>
+      <w:proofErr w:type="spellEnd"/>
+    </w:p>
+    <w:p>
+      <w:pPr>
+        <w:pStyle w:val="Normal1"/>
         <w:contextualSpacing w:val="0"/>
       </w:pPr>
       <w:r>
@@ -3752,7 +4131,7 @@
     </w:p>
     <w:p>
       <w:pPr>
-        <w:pStyle w:val="normal0"/>
+        <w:pStyle w:val="Normal1"/>
         <w:ind w:left="720"/>
         <w:contextualSpacing w:val="0"/>
       </w:pPr>
@@ -3768,7 +4147,7 @@
     </w:p>
     <w:p>
       <w:pPr>
-        <w:pStyle w:val="normal0"/>
+        <w:pStyle w:val="Normal1"/>
         <w:numPr>
           <w:ilvl w:val="0"/>
           <w:numId w:val="9"/>
@@ -3781,7 +4160,7 @@
     </w:p>
     <w:p>
       <w:pPr>
-        <w:pStyle w:val="normal0"/>
+        <w:pStyle w:val="Normal1"/>
         <w:ind w:left="1440"/>
         <w:contextualSpacing w:val="0"/>
       </w:pPr>
@@ -3791,7 +4170,7 @@
     </w:p>
     <w:p>
       <w:pPr>
-        <w:pStyle w:val="normal0"/>
+        <w:pStyle w:val="Normal1"/>
         <w:ind w:left="720"/>
         <w:contextualSpacing w:val="0"/>
       </w:pPr>
@@ -3816,21 +4195,21 @@
     </w:p>
     <w:p>
       <w:pPr>
-        <w:pStyle w:val="normal0"/>
+        <w:pStyle w:val="Normal1"/>
         <w:ind w:left="720"/>
         <w:contextualSpacing w:val="0"/>
       </w:pPr>
     </w:p>
     <w:p>
       <w:pPr>
-        <w:pStyle w:val="normal0"/>
+        <w:pStyle w:val="Normal1"/>
         <w:ind w:left="720"/>
         <w:contextualSpacing w:val="0"/>
       </w:pPr>
     </w:p>
     <w:p>
       <w:pPr>
-        <w:pStyle w:val="normal0"/>
+        <w:pStyle w:val="Normal1"/>
         <w:contextualSpacing w:val="0"/>
       </w:pPr>
     </w:p>
@@ -3888,7 +4267,7 @@
     </w:p>
     <w:p>
       <w:pPr>
-        <w:pStyle w:val="normal0"/>
+        <w:pStyle w:val="Normal1"/>
         <w:jc w:val="both"/>
         <w:rPr>
           <w:sz w:val="22"/>
@@ -3947,7 +4326,7 @@
     </w:p>
     <w:p>
       <w:pPr>
-        <w:pStyle w:val="normal0"/>
+        <w:pStyle w:val="Normal1"/>
         <w:jc w:val="both"/>
         <w:rPr>
           <w:sz w:val="22"/>
@@ -3967,7 +4346,7 @@
     </w:p>
     <w:p>
       <w:pPr>
-        <w:pStyle w:val="normal0"/>
+        <w:pStyle w:val="Normal1"/>
         <w:jc w:val="both"/>
         <w:rPr>
           <w:sz w:val="22"/>
@@ -3977,7 +4356,7 @@
     </w:p>
     <w:p>
       <w:pPr>
-        <w:pStyle w:val="normal0"/>
+        <w:pStyle w:val="Normal1"/>
         <w:contextualSpacing w:val="0"/>
         <w:jc w:val="both"/>
         <w:rPr>
@@ -3990,12 +4369,60 @@
           <w:sz w:val="22"/>
           <w:szCs w:val="22"/>
         </w:rPr>
-        <w:t>They are separated in groups of queries according to the webservice that executes them. There is set an alias for each column of all the query results. The reason why we do this is that there shouldn’t be changes in code in future but only in the queries.  This is handy, as in this way if there are changes with new databases then the only thing needed is to find the correlations between the new and  the old database and just make the query work by assigning the same  name aliases to the new columns (as the webservices see the aliases in order to work) and in the exact same order as they are now.</w:t>
-      </w:r>
-    </w:p>
-    <w:p>
-      <w:pPr>
-        <w:pStyle w:val="normal0"/>
+        <w:t xml:space="preserve">They are separated in groups of queries according to the </w:t>
+      </w:r>
+      <w:proofErr w:type="spellStart"/>
+      <w:r>
+        <w:rPr>
+          <w:sz w:val="22"/>
+          <w:szCs w:val="22"/>
+        </w:rPr>
+        <w:t>webservice</w:t>
+      </w:r>
+      <w:proofErr w:type="spellEnd"/>
+      <w:r>
+        <w:rPr>
+          <w:sz w:val="22"/>
+          <w:szCs w:val="22"/>
+        </w:rPr>
+        <w:t xml:space="preserve"> that executes them. There is set an alias for each column of all the query results. The reason why we do this is that there shouldn’t be changes in code in future but only in the queries.  This is handy, as in this way if there are changes with new databases then the only thing needed is to find the correlations between the new </w:t>
+      </w:r>
+      <w:proofErr w:type="gramStart"/>
+      <w:r>
+        <w:rPr>
+          <w:sz w:val="22"/>
+          <w:szCs w:val="22"/>
+        </w:rPr>
+        <w:t>and  the</w:t>
+      </w:r>
+      <w:proofErr w:type="gramEnd"/>
+      <w:r>
+        <w:rPr>
+          <w:sz w:val="22"/>
+          <w:szCs w:val="22"/>
+        </w:rPr>
+        <w:t xml:space="preserve"> old database and just make the query work by assigning the same  name aliases to the new columns (as the </w:t>
+      </w:r>
+      <w:proofErr w:type="spellStart"/>
+      <w:r>
+        <w:rPr>
+          <w:sz w:val="22"/>
+          <w:szCs w:val="22"/>
+        </w:rPr>
+        <w:t>webservices</w:t>
+      </w:r>
+      <w:proofErr w:type="spellEnd"/>
+      <w:r>
+        <w:rPr>
+          <w:sz w:val="22"/>
+          <w:szCs w:val="22"/>
+        </w:rPr>
+        <w:t xml:space="preserve"> see the aliases in order to work) and in the exact same order as they are now.</w:t>
+      </w:r>
+    </w:p>
+    <w:p>
+      <w:pPr>
+        <w:pStyle w:val="Normal1"/>
         <w:contextualSpacing w:val="0"/>
         <w:jc w:val="both"/>
         <w:rPr>
@@ -4006,7 +4433,7 @@
     </w:p>
     <w:p>
       <w:pPr>
-        <w:pStyle w:val="normal0"/>
+        <w:pStyle w:val="Normal1"/>
         <w:contextualSpacing w:val="0"/>
         <w:jc w:val="both"/>
         <w:rPr>
@@ -4031,7 +4458,7 @@
     </w:p>
     <w:p>
       <w:pPr>
-        <w:pStyle w:val="normal0"/>
+        <w:pStyle w:val="Normal1"/>
         <w:contextualSpacing w:val="0"/>
         <w:jc w:val="both"/>
         <w:rPr>
@@ -4078,6 +4505,7 @@
           <w:rFonts w:ascii="Times" w:hAnsi="Times"/>
         </w:rPr>
       </w:pPr>
+      <w:proofErr w:type="spellStart"/>
       <w:r>
         <w:rPr>
           <w:rFonts w:ascii="Consolas" w:hAnsi="Consolas"/>
@@ -4088,6 +4516,7 @@
         </w:rPr>
         <w:t>entityTopicDistribution</w:t>
       </w:r>
+      <w:proofErr w:type="spellEnd"/>
     </w:p>
     <w:p>
       <w:pPr>
@@ -4097,6 +4526,7 @@
           <w:rFonts w:ascii="Times" w:hAnsi="Times"/>
         </w:rPr>
       </w:pPr>
+      <w:proofErr w:type="spellStart"/>
       <w:r>
         <w:rPr>
           <w:rFonts w:ascii="Consolas" w:hAnsi="Consolas"/>
@@ -4107,6 +4537,7 @@
         </w:rPr>
         <w:t>TopicDescription</w:t>
       </w:r>
+      <w:proofErr w:type="spellEnd"/>
     </w:p>
     <w:p>
       <w:pPr>
@@ -4116,6 +4547,7 @@
           <w:rFonts w:ascii="Times" w:hAnsi="Times"/>
         </w:rPr>
       </w:pPr>
+      <w:proofErr w:type="spellStart"/>
       <w:r>
         <w:rPr>
           <w:rFonts w:ascii="Consolas" w:hAnsi="Consolas"/>
@@ -4126,6 +4558,7 @@
         </w:rPr>
         <w:t>topicdetails</w:t>
       </w:r>
+      <w:proofErr w:type="spellEnd"/>
     </w:p>
     <w:p>
       <w:pPr>
@@ -4135,6 +4568,7 @@
           <w:rFonts w:ascii="Times" w:hAnsi="Times"/>
         </w:rPr>
       </w:pPr>
+      <w:proofErr w:type="spellStart"/>
       <w:r>
         <w:rPr>
           <w:rFonts w:ascii="Consolas" w:hAnsi="Consolas"/>
@@ -4145,6 +4579,7 @@
         </w:rPr>
         <w:t>topicanalysis</w:t>
       </w:r>
+      <w:proofErr w:type="spellEnd"/>
     </w:p>
     <w:p>
       <w:pPr>
@@ -4186,7 +4621,7 @@
     </w:p>
     <w:p>
       <w:pPr>
-        <w:pStyle w:val="normal0"/>
+        <w:pStyle w:val="Normal1"/>
         <w:contextualSpacing w:val="0"/>
         <w:jc w:val="both"/>
         <w:rPr>
@@ -4194,12 +4629,10 @@
           <w:szCs w:val="22"/>
         </w:rPr>
       </w:pPr>
-      <w:bookmarkStart w:id="14" w:name="_GoBack"/>
-      <w:bookmarkEnd w:id="14"/>
-    </w:p>
-    <w:p>
-      <w:pPr>
-        <w:pStyle w:val="normal0"/>
+    </w:p>
+    <w:p>
+      <w:pPr>
+        <w:pStyle w:val="Normal1"/>
         <w:contextualSpacing w:val="0"/>
         <w:jc w:val="both"/>
         <w:rPr>
@@ -4223,6 +4656,7 @@
           <w:rFonts w:ascii="Times" w:hAnsi="Times"/>
         </w:rPr>
       </w:pPr>
+      <w:proofErr w:type="spellStart"/>
       <w:r>
         <w:rPr>
           <w:rFonts w:ascii="Consolas" w:hAnsi="Consolas"/>
@@ -4233,6 +4667,7 @@
         </w:rPr>
         <w:t>EntitySimilarityView_authors</w:t>
       </w:r>
+      <w:proofErr w:type="spellEnd"/>
     </w:p>
     <w:p>
       <w:pPr>
@@ -4251,7 +4686,7 @@
     </w:p>
     <w:p>
       <w:pPr>
-        <w:pStyle w:val="normal0"/>
+        <w:pStyle w:val="Normal1"/>
         <w:contextualSpacing w:val="0"/>
         <w:jc w:val="both"/>
         <w:rPr>
@@ -4270,7 +4705,7 @@
     </w:p>
     <w:p>
       <w:pPr>
-        <w:pStyle w:val="normal0"/>
+        <w:pStyle w:val="Normal1"/>
         <w:contextualSpacing w:val="0"/>
         <w:jc w:val="both"/>
         <w:rPr>
@@ -4278,10 +4713,11 @@
           <w:szCs w:val="22"/>
         </w:rPr>
       </w:pPr>
-    </w:p>
-    <w:p>
-      <w:pPr>
-        <w:pStyle w:val="normal0"/>
+      <w:bookmarkStart w:id="14" w:name="OLE_LINK15"/>
+    </w:p>
+    <w:p>
+      <w:pPr>
+        <w:pStyle w:val="Normal1"/>
         <w:contextualSpacing w:val="0"/>
         <w:jc w:val="both"/>
         <w:rPr>
@@ -4300,9 +4736,10 @@
         </w:r>
       </w:hyperlink>
     </w:p>
-    <w:p>
-      <w:pPr>
-        <w:pStyle w:val="normal0"/>
+    <w:bookmarkEnd w:id="14"/>
+    <w:p>
+      <w:pPr>
+        <w:pStyle w:val="Normal1"/>
         <w:contextualSpacing w:val="0"/>
         <w:jc w:val="both"/>
         <w:rPr>
@@ -4313,7 +4750,7 @@
     </w:p>
     <w:p>
       <w:pPr>
-        <w:pStyle w:val="normal0"/>
+        <w:pStyle w:val="Normal1"/>
         <w:contextualSpacing w:val="0"/>
         <w:jc w:val="both"/>
         <w:rPr>
@@ -4334,7 +4771,7 @@
     </w:p>
     <w:p>
       <w:pPr>
-        <w:pStyle w:val="normal0"/>
+        <w:pStyle w:val="Normal1"/>
         <w:contextualSpacing w:val="0"/>
         <w:jc w:val="both"/>
         <w:rPr>
@@ -4345,7 +4782,7 @@
     </w:p>
     <w:p>
       <w:pPr>
-        <w:pStyle w:val="normal0"/>
+        <w:pStyle w:val="Normal1"/>
         <w:contextualSpacing w:val="0"/>
         <w:jc w:val="both"/>
         <w:rPr>
@@ -4366,7 +4803,7 @@
     </w:p>
     <w:p>
       <w:pPr>
-        <w:pStyle w:val="normal0"/>
+        <w:pStyle w:val="Normal1"/>
         <w:contextualSpacing w:val="0"/>
         <w:jc w:val="both"/>
         <w:rPr>
@@ -4377,7 +4814,7 @@
     </w:p>
     <w:p>
       <w:pPr>
-        <w:pStyle w:val="normal0"/>
+        <w:pStyle w:val="Normal1"/>
         <w:numPr>
           <w:ilvl w:val="0"/>
           <w:numId w:val="18"/>
@@ -4399,7 +4836,7 @@
     </w:p>
     <w:p>
       <w:pPr>
-        <w:pStyle w:val="normal0"/>
+        <w:pStyle w:val="Normal1"/>
         <w:contextualSpacing w:val="0"/>
         <w:jc w:val="both"/>
         <w:rPr>
@@ -4410,7 +4847,7 @@
     </w:p>
     <w:p>
       <w:pPr>
-        <w:pStyle w:val="normal0"/>
+        <w:pStyle w:val="Normal1"/>
         <w:numPr>
           <w:ilvl w:val="0"/>
           <w:numId w:val="18"/>
@@ -4441,7 +4878,7 @@
     </w:p>
     <w:p>
       <w:pPr>
-        <w:pStyle w:val="normal0"/>
+        <w:pStyle w:val="Normal1"/>
         <w:contextualSpacing w:val="0"/>
         <w:jc w:val="both"/>
         <w:rPr>
@@ -4449,6 +4886,29 @@
           <w:szCs w:val="22"/>
         </w:rPr>
       </w:pPr>
+      <w:hyperlink r:id="rId32" w:history="1">
+        <w:r>
+          <w:rPr>
+            <w:rStyle w:val="Hyperlink"/>
+            <w:sz w:val="22"/>
+            <w:szCs w:val="22"/>
+          </w:rPr>
+          <w:t>http://localhost:8080/trends.html?ex=ACM_400T_800IT_4000CHRs_300_20PRN100B_4M_4TH_cosPPR_&amp;set=conference&amp;id=SIGGRAPH&amp;type=area</w:t>
+        </w:r>
+      </w:hyperlink>
+    </w:p>
+    <w:p>
+      <w:pPr>
+        <w:pStyle w:val="Normal1"/>
+        <w:contextualSpacing w:val="0"/>
+        <w:jc w:val="both"/>
+        <w:rPr>
+          <w:sz w:val="22"/>
+          <w:szCs w:val="22"/>
+        </w:rPr>
+      </w:pPr>
+      <w:bookmarkStart w:id="15" w:name="_GoBack"/>
+      <w:bookmarkEnd w:id="15"/>
     </w:p>
     <w:sectPr>
       <w:pgSz w:w="12240" w:h="15840"/>
@@ -4461,8 +4921,8 @@
 </file>
 
 <file path=word/numbering.xml><?xml version="1.0" encoding="utf-8"?>
-<w:numbering xmlns:ve="http://schemas.openxmlformats.org/markup-compatibility/2006" xmlns:o="urn:schemas-microsoft-com:office:office" xmlns:r="http://schemas.openxmlformats.org/officeDocument/2006/relationships" xmlns:m="http://schemas.openxmlformats.org/officeDocument/2006/math" xmlns:v="urn:schemas-microsoft-com:vml" xmlns:wp="http://schemas.openxmlformats.org/drawingml/2006/wordprocessingDrawing" xmlns:w10="urn:schemas-microsoft-com:office:word" xmlns:w="http://schemas.openxmlformats.org/wordprocessingml/2006/main" xmlns:wne="http://schemas.microsoft.com/office/word/2006/wordml">
-  <w:abstractNum w:abstractNumId="0">
+<w:numbering xmlns:wpc="http://schemas.microsoft.com/office/word/2010/wordprocessingCanvas" xmlns:cx="http://schemas.microsoft.com/office/drawing/2014/chartex" xmlns:cx1="http://schemas.microsoft.com/office/drawing/2015/9/8/chartex" xmlns:cx2="http://schemas.microsoft.com/office/drawing/2015/10/21/chartex" xmlns:mc="http://schemas.openxmlformats.org/markup-compatibility/2006" xmlns:o="urn:schemas-microsoft-com:office:office" xmlns:r="http://schemas.openxmlformats.org/officeDocument/2006/relationships" xmlns:m="http://schemas.openxmlformats.org/officeDocument/2006/math" xmlns:v="urn:schemas-microsoft-com:vml" xmlns:wp14="http://schemas.microsoft.com/office/word/2010/wordprocessingDrawing" xmlns:wp="http://schemas.openxmlformats.org/drawingml/2006/wordprocessingDrawing" xmlns:w10="urn:schemas-microsoft-com:office:word" xmlns:w="http://schemas.openxmlformats.org/wordprocessingml/2006/main" xmlns:w14="http://schemas.microsoft.com/office/word/2010/wordml" xmlns:w15="http://schemas.microsoft.com/office/word/2012/wordml" xmlns:w16se="http://schemas.microsoft.com/office/word/2015/wordml/symex" xmlns:wpg="http://schemas.microsoft.com/office/word/2010/wordprocessingGroup" xmlns:wpi="http://schemas.microsoft.com/office/word/2010/wordprocessingInk" xmlns:wne="http://schemas.microsoft.com/office/word/2006/wordml" xmlns:wps="http://schemas.microsoft.com/office/word/2010/wordprocessingShape" mc:Ignorable="w14 w15 w16se wp14">
+  <w:abstractNum w:abstractNumId="0" w15:restartNumberingAfterBreak="0">
     <w:nsid w:val="01850234"/>
     <w:multiLevelType w:val="multilevel"/>
     <w:tmpl w:val="434E6AF2"/>
@@ -4575,7 +5035,7 @@
       </w:rPr>
     </w:lvl>
   </w:abstractNum>
-  <w:abstractNum w:abstractNumId="1">
+  <w:abstractNum w:abstractNumId="1" w15:restartNumberingAfterBreak="0">
     <w:nsid w:val="0342205D"/>
     <w:multiLevelType w:val="multilevel"/>
     <w:tmpl w:val="7452F592"/>
@@ -4688,7 +5148,7 @@
       </w:rPr>
     </w:lvl>
   </w:abstractNum>
-  <w:abstractNum w:abstractNumId="2">
+  <w:abstractNum w:abstractNumId="2" w15:restartNumberingAfterBreak="0">
     <w:nsid w:val="047B2485"/>
     <w:multiLevelType w:val="multilevel"/>
     <w:tmpl w:val="94309A3C"/>
@@ -4801,7 +5261,7 @@
       </w:rPr>
     </w:lvl>
   </w:abstractNum>
-  <w:abstractNum w:abstractNumId="3">
+  <w:abstractNum w:abstractNumId="3" w15:restartNumberingAfterBreak="0">
     <w:nsid w:val="08E73674"/>
     <w:multiLevelType w:val="multilevel"/>
     <w:tmpl w:val="85BCEB48"/>
@@ -4914,7 +5374,7 @@
       </w:rPr>
     </w:lvl>
   </w:abstractNum>
-  <w:abstractNum w:abstractNumId="4">
+  <w:abstractNum w:abstractNumId="4" w15:restartNumberingAfterBreak="0">
     <w:nsid w:val="0F3F084F"/>
     <w:multiLevelType w:val="multilevel"/>
     <w:tmpl w:val="DC649D68"/>
@@ -5027,7 +5487,7 @@
       </w:rPr>
     </w:lvl>
   </w:abstractNum>
-  <w:abstractNum w:abstractNumId="5">
+  <w:abstractNum w:abstractNumId="5" w15:restartNumberingAfterBreak="0">
     <w:nsid w:val="13694C1F"/>
     <w:multiLevelType w:val="multilevel"/>
     <w:tmpl w:val="F3C6A474"/>
@@ -5140,7 +5600,7 @@
       </w:rPr>
     </w:lvl>
   </w:abstractNum>
-  <w:abstractNum w:abstractNumId="6">
+  <w:abstractNum w:abstractNumId="6" w15:restartNumberingAfterBreak="0">
     <w:nsid w:val="19422F85"/>
     <w:multiLevelType w:val="hybridMultilevel"/>
     <w:tmpl w:val="7EF034C4"/>
@@ -5253,7 +5713,7 @@
       </w:rPr>
     </w:lvl>
   </w:abstractNum>
-  <w:abstractNum w:abstractNumId="7">
+  <w:abstractNum w:abstractNumId="7" w15:restartNumberingAfterBreak="0">
     <w:nsid w:val="1BA95D3A"/>
     <w:multiLevelType w:val="multilevel"/>
     <w:tmpl w:val="9AA2E2EA"/>
@@ -5366,7 +5826,7 @@
       </w:rPr>
     </w:lvl>
   </w:abstractNum>
-  <w:abstractNum w:abstractNumId="8">
+  <w:abstractNum w:abstractNumId="8" w15:restartNumberingAfterBreak="0">
     <w:nsid w:val="236460AA"/>
     <w:multiLevelType w:val="hybridMultilevel"/>
     <w:tmpl w:val="66F410E8"/>
@@ -5479,7 +5939,7 @@
       </w:rPr>
     </w:lvl>
   </w:abstractNum>
-  <w:abstractNum w:abstractNumId="9">
+  <w:abstractNum w:abstractNumId="9" w15:restartNumberingAfterBreak="0">
     <w:nsid w:val="26B51677"/>
     <w:multiLevelType w:val="hybridMultilevel"/>
     <w:tmpl w:val="218C84AC"/>
@@ -5592,7 +6052,7 @@
       </w:rPr>
     </w:lvl>
   </w:abstractNum>
-  <w:abstractNum w:abstractNumId="10">
+  <w:abstractNum w:abstractNumId="10" w15:restartNumberingAfterBreak="0">
     <w:nsid w:val="33CB35DD"/>
     <w:multiLevelType w:val="multilevel"/>
     <w:tmpl w:val="57968D16"/>
@@ -5705,7 +6165,7 @@
       </w:rPr>
     </w:lvl>
   </w:abstractNum>
-  <w:abstractNum w:abstractNumId="11">
+  <w:abstractNum w:abstractNumId="11" w15:restartNumberingAfterBreak="0">
     <w:nsid w:val="369E090E"/>
     <w:multiLevelType w:val="hybridMultilevel"/>
     <w:tmpl w:val="F81CECCE"/>
@@ -5818,7 +6278,7 @@
       </w:rPr>
     </w:lvl>
   </w:abstractNum>
-  <w:abstractNum w:abstractNumId="12">
+  <w:abstractNum w:abstractNumId="12" w15:restartNumberingAfterBreak="0">
     <w:nsid w:val="46612EE3"/>
     <w:multiLevelType w:val="multilevel"/>
     <w:tmpl w:val="D20A70C8"/>
@@ -5931,7 +6391,7 @@
       </w:rPr>
     </w:lvl>
   </w:abstractNum>
-  <w:abstractNum w:abstractNumId="13">
+  <w:abstractNum w:abstractNumId="13" w15:restartNumberingAfterBreak="0">
     <w:nsid w:val="46C81AC3"/>
     <w:multiLevelType w:val="multilevel"/>
     <w:tmpl w:val="CF30FF38"/>
@@ -6044,7 +6504,7 @@
       </w:rPr>
     </w:lvl>
   </w:abstractNum>
-  <w:abstractNum w:abstractNumId="14">
+  <w:abstractNum w:abstractNumId="14" w15:restartNumberingAfterBreak="0">
     <w:nsid w:val="4DC54340"/>
     <w:multiLevelType w:val="multilevel"/>
     <w:tmpl w:val="5C489FD4"/>
@@ -6157,7 +6617,7 @@
       </w:rPr>
     </w:lvl>
   </w:abstractNum>
-  <w:abstractNum w:abstractNumId="15">
+  <w:abstractNum w:abstractNumId="15" w15:restartNumberingAfterBreak="0">
     <w:nsid w:val="5A3164C1"/>
     <w:multiLevelType w:val="multilevel"/>
     <w:tmpl w:val="1E34F7C4"/>
@@ -6270,7 +6730,7 @@
       </w:rPr>
     </w:lvl>
   </w:abstractNum>
-  <w:abstractNum w:abstractNumId="16">
+  <w:abstractNum w:abstractNumId="16" w15:restartNumberingAfterBreak="0">
     <w:nsid w:val="62B63554"/>
     <w:multiLevelType w:val="multilevel"/>
     <w:tmpl w:val="099AB16C"/>
@@ -6383,7 +6843,7 @@
       </w:rPr>
     </w:lvl>
   </w:abstractNum>
-  <w:abstractNum w:abstractNumId="17">
+  <w:abstractNum w:abstractNumId="17" w15:restartNumberingAfterBreak="0">
     <w:nsid w:val="662450E6"/>
     <w:multiLevelType w:val="multilevel"/>
     <w:tmpl w:val="992A8C36"/>
@@ -6554,7 +7014,7 @@
 </file>
 
 <file path=word/styles.xml><?xml version="1.0" encoding="utf-8"?>
-<w:styles xmlns:r="http://schemas.openxmlformats.org/officeDocument/2006/relationships" xmlns:w="http://schemas.openxmlformats.org/wordprocessingml/2006/main">
+<w:styles xmlns:mc="http://schemas.openxmlformats.org/markup-compatibility/2006" xmlns:r="http://schemas.openxmlformats.org/officeDocument/2006/relationships" xmlns:w="http://schemas.openxmlformats.org/wordprocessingml/2006/main" xmlns:w14="http://schemas.microsoft.com/office/word/2010/wordml" xmlns:w15="http://schemas.microsoft.com/office/word/2012/wordml" xmlns:w16se="http://schemas.microsoft.com/office/word/2015/wordml/symex" mc:Ignorable="w14 w15 w16se">
   <w:docDefaults>
     <w:rPrDefault>
       <w:rPr>
@@ -6569,144 +7029,380 @@
       </w:pPr>
     </w:pPrDefault>
   </w:docDefaults>
-  <w:latentStyles w:defLockedState="0" w:defUIPriority="99" w:defSemiHidden="1" w:defUnhideWhenUsed="1" w:defQFormat="0" w:count="267">
-    <w:lsdException w:name="Normal" w:semiHidden="0" w:uiPriority="0" w:unhideWhenUsed="0" w:qFormat="1"/>
-    <w:lsdException w:name="heading 1" w:semiHidden="0" w:uiPriority="9" w:unhideWhenUsed="0" w:qFormat="1"/>
-    <w:lsdException w:name="heading 2" w:uiPriority="9" w:qFormat="1"/>
-    <w:lsdException w:name="heading 3" w:uiPriority="9" w:qFormat="1"/>
-    <w:lsdException w:name="heading 4" w:uiPriority="9" w:qFormat="1"/>
-    <w:lsdException w:name="heading 5" w:uiPriority="9" w:qFormat="1"/>
-    <w:lsdException w:name="heading 6" w:uiPriority="9" w:qFormat="1"/>
-    <w:lsdException w:name="heading 7" w:uiPriority="9" w:qFormat="1"/>
-    <w:lsdException w:name="heading 8" w:uiPriority="9" w:qFormat="1"/>
-    <w:lsdException w:name="heading 9" w:uiPriority="9" w:qFormat="1"/>
-    <w:lsdException w:name="toc 1" w:uiPriority="39"/>
-    <w:lsdException w:name="toc 2" w:uiPriority="39"/>
-    <w:lsdException w:name="toc 3" w:uiPriority="39"/>
-    <w:lsdException w:name="toc 4" w:uiPriority="39"/>
-    <w:lsdException w:name="toc 5" w:uiPriority="39"/>
-    <w:lsdException w:name="toc 6" w:uiPriority="39"/>
-    <w:lsdException w:name="toc 7" w:uiPriority="39"/>
-    <w:lsdException w:name="toc 8" w:uiPriority="39"/>
-    <w:lsdException w:name="toc 9" w:uiPriority="39"/>
-    <w:lsdException w:name="caption" w:uiPriority="35" w:qFormat="1"/>
-    <w:lsdException w:name="Title" w:semiHidden="0" w:uiPriority="10" w:unhideWhenUsed="0" w:qFormat="1"/>
-    <w:lsdException w:name="Default Paragraph Font" w:uiPriority="1"/>
-    <w:lsdException w:name="Subtitle" w:semiHidden="0" w:uiPriority="11" w:unhideWhenUsed="0" w:qFormat="1"/>
-    <w:lsdException w:name="Strong" w:semiHidden="0" w:uiPriority="22" w:unhideWhenUsed="0" w:qFormat="1"/>
-    <w:lsdException w:name="Emphasis" w:semiHidden="0" w:uiPriority="20" w:unhideWhenUsed="0" w:qFormat="1"/>
-    <w:lsdException w:name="Table Grid" w:semiHidden="0" w:uiPriority="59" w:unhideWhenUsed="0"/>
-    <w:lsdException w:name="Placeholder Text" w:unhideWhenUsed="0"/>
-    <w:lsdException w:name="No Spacing" w:semiHidden="0" w:uiPriority="1" w:unhideWhenUsed="0" w:qFormat="1"/>
-    <w:lsdException w:name="Light Shading" w:semiHidden="0" w:uiPriority="60" w:unhideWhenUsed="0"/>
-    <w:lsdException w:name="Light List" w:semiHidden="0" w:uiPriority="61" w:unhideWhenUsed="0"/>
-    <w:lsdException w:name="Light Grid" w:semiHidden="0" w:uiPriority="62" w:unhideWhenUsed="0"/>
-    <w:lsdException w:name="Medium Shading 1" w:semiHidden="0" w:uiPriority="63" w:unhideWhenUsed="0"/>
-    <w:lsdException w:name="Medium Shading 2" w:semiHidden="0" w:uiPriority="64" w:unhideWhenUsed="0"/>
-    <w:lsdException w:name="Medium List 1" w:semiHidden="0" w:uiPriority="65" w:unhideWhenUsed="0"/>
-    <w:lsdException w:name="Medium List 2" w:semiHidden="0" w:uiPriority="66" w:unhideWhenUsed="0"/>
-    <w:lsdException w:name="Medium Grid 1" w:semiHidden="0" w:uiPriority="67" w:unhideWhenUsed="0"/>
-    <w:lsdException w:name="Medium Grid 2" w:semiHidden="0" w:uiPriority="68" w:unhideWhenUsed="0"/>
-    <w:lsdException w:name="Medium Grid 3" w:semiHidden="0" w:uiPriority="69" w:unhideWhenUsed="0"/>
-    <w:lsdException w:name="Dark List" w:semiHidden="0" w:uiPriority="70" w:unhideWhenUsed="0"/>
-    <w:lsdException w:name="Colorful Shading" w:semiHidden="0" w:uiPriority="71" w:unhideWhenUsed="0"/>
-    <w:lsdException w:name="Colorful List" w:semiHidden="0" w:uiPriority="72" w:unhideWhenUsed="0"/>
-    <w:lsdException w:name="Colorful Grid" w:semiHidden="0" w:uiPriority="73" w:unhideWhenUsed="0"/>
-    <w:lsdException w:name="Light Shading Accent 1" w:semiHidden="0" w:uiPriority="60" w:unhideWhenUsed="0"/>
-    <w:lsdException w:name="Light List Accent 1" w:semiHidden="0" w:uiPriority="61" w:unhideWhenUsed="0"/>
-    <w:lsdException w:name="Light Grid Accent 1" w:semiHidden="0" w:uiPriority="62" w:unhideWhenUsed="0"/>
-    <w:lsdException w:name="Medium Shading 1 Accent 1" w:semiHidden="0" w:uiPriority="63" w:unhideWhenUsed="0"/>
-    <w:lsdException w:name="Medium Shading 2 Accent 1" w:semiHidden="0" w:uiPriority="64" w:unhideWhenUsed="0"/>
-    <w:lsdException w:name="Medium List 1 Accent 1" w:semiHidden="0" w:uiPriority="65" w:unhideWhenUsed="0"/>
-    <w:lsdException w:name="Revision" w:unhideWhenUsed="0"/>
-    <w:lsdException w:name="List Paragraph" w:semiHidden="0" w:uiPriority="34" w:unhideWhenUsed="0" w:qFormat="1"/>
-    <w:lsdException w:name="Quote" w:semiHidden="0" w:uiPriority="29" w:unhideWhenUsed="0" w:qFormat="1"/>
-    <w:lsdException w:name="Intense Quote" w:semiHidden="0" w:uiPriority="30" w:unhideWhenUsed="0" w:qFormat="1"/>
-    <w:lsdException w:name="Medium List 2 Accent 1" w:semiHidden="0" w:uiPriority="66" w:unhideWhenUsed="0"/>
-    <w:lsdException w:name="Medium Grid 1 Accent 1" w:semiHidden="0" w:uiPriority="67" w:unhideWhenUsed="0"/>
-    <w:lsdException w:name="Medium Grid 2 Accent 1" w:semiHidden="0" w:uiPriority="68" w:unhideWhenUsed="0"/>
-    <w:lsdException w:name="Medium Grid 3 Accent 1" w:semiHidden="0" w:uiPriority="69" w:unhideWhenUsed="0"/>
-    <w:lsdException w:name="Dark List Accent 1" w:semiHidden="0" w:uiPriority="70" w:unhideWhenUsed="0"/>
-    <w:lsdException w:name="Colorful Shading Accent 1" w:semiHidden="0" w:uiPriority="71" w:unhideWhenUsed="0"/>
-    <w:lsdException w:name="Colorful List Accent 1" w:semiHidden="0" w:uiPriority="72" w:unhideWhenUsed="0"/>
-    <w:lsdException w:name="Colorful Grid Accent 1" w:semiHidden="0" w:uiPriority="73" w:unhideWhenUsed="0"/>
-    <w:lsdException w:name="Light Shading Accent 2" w:semiHidden="0" w:uiPriority="60" w:unhideWhenUsed="0"/>
-    <w:lsdException w:name="Light List Accent 2" w:semiHidden="0" w:uiPriority="61" w:unhideWhenUsed="0"/>
-    <w:lsdException w:name="Light Grid Accent 2" w:semiHidden="0" w:uiPriority="62" w:unhideWhenUsed="0"/>
-    <w:lsdException w:name="Medium Shading 1 Accent 2" w:semiHidden="0" w:uiPriority="63" w:unhideWhenUsed="0"/>
-    <w:lsdException w:name="Medium Shading 2 Accent 2" w:semiHidden="0" w:uiPriority="64" w:unhideWhenUsed="0"/>
-    <w:lsdException w:name="Medium List 1 Accent 2" w:semiHidden="0" w:uiPriority="65" w:unhideWhenUsed="0"/>
-    <w:lsdException w:name="Medium List 2 Accent 2" w:semiHidden="0" w:uiPriority="66" w:unhideWhenUsed="0"/>
-    <w:lsdException w:name="Medium Grid 1 Accent 2" w:semiHidden="0" w:uiPriority="67" w:unhideWhenUsed="0"/>
-    <w:lsdException w:name="Medium Grid 2 Accent 2" w:semiHidden="0" w:uiPriority="68" w:unhideWhenUsed="0"/>
-    <w:lsdException w:name="Medium Grid 3 Accent 2" w:semiHidden="0" w:uiPriority="69" w:unhideWhenUsed="0"/>
-    <w:lsdException w:name="Dark List Accent 2" w:semiHidden="0" w:uiPriority="70" w:unhideWhenUsed="0"/>
-    <w:lsdException w:name="Colorful Shading Accent 2" w:semiHidden="0" w:uiPriority="71" w:unhideWhenUsed="0"/>
-    <w:lsdException w:name="Colorful List Accent 2" w:semiHidden="0" w:uiPriority="72" w:unhideWhenUsed="0"/>
-    <w:lsdException w:name="Colorful Grid Accent 2" w:semiHidden="0" w:uiPriority="73" w:unhideWhenUsed="0"/>
-    <w:lsdException w:name="Light Shading Accent 3" w:semiHidden="0" w:uiPriority="60" w:unhideWhenUsed="0"/>
-    <w:lsdException w:name="Light List Accent 3" w:semiHidden="0" w:uiPriority="61" w:unhideWhenUsed="0"/>
-    <w:lsdException w:name="Light Grid Accent 3" w:semiHidden="0" w:uiPriority="62" w:unhideWhenUsed="0"/>
-    <w:lsdException w:name="Medium Shading 1 Accent 3" w:semiHidden="0" w:uiPriority="63" w:unhideWhenUsed="0"/>
-    <w:lsdException w:name="Medium Shading 2 Accent 3" w:semiHidden="0" w:uiPriority="64" w:unhideWhenUsed="0"/>
-    <w:lsdException w:name="Medium List 1 Accent 3" w:semiHidden="0" w:uiPriority="65" w:unhideWhenUsed="0"/>
-    <w:lsdException w:name="Medium List 2 Accent 3" w:semiHidden="0" w:uiPriority="66" w:unhideWhenUsed="0"/>
-    <w:lsdException w:name="Medium Grid 1 Accent 3" w:semiHidden="0" w:uiPriority="67" w:unhideWhenUsed="0"/>
-    <w:lsdException w:name="Medium Grid 2 Accent 3" w:semiHidden="0" w:uiPriority="68" w:unhideWhenUsed="0"/>
-    <w:lsdException w:name="Medium Grid 3 Accent 3" w:semiHidden="0" w:uiPriority="69" w:unhideWhenUsed="0"/>
-    <w:lsdException w:name="Dark List Accent 3" w:semiHidden="0" w:uiPriority="70" w:unhideWhenUsed="0"/>
-    <w:lsdException w:name="Colorful Shading Accent 3" w:semiHidden="0" w:uiPriority="71" w:unhideWhenUsed="0"/>
-    <w:lsdException w:name="Colorful List Accent 3" w:semiHidden="0" w:uiPriority="72" w:unhideWhenUsed="0"/>
-    <w:lsdException w:name="Colorful Grid Accent 3" w:semiHidden="0" w:uiPriority="73" w:unhideWhenUsed="0"/>
-    <w:lsdException w:name="Light Shading Accent 4" w:semiHidden="0" w:uiPriority="60" w:unhideWhenUsed="0"/>
-    <w:lsdException w:name="Light List Accent 4" w:semiHidden="0" w:uiPriority="61" w:unhideWhenUsed="0"/>
-    <w:lsdException w:name="Light Grid Accent 4" w:semiHidden="0" w:uiPriority="62" w:unhideWhenUsed="0"/>
-    <w:lsdException w:name="Medium Shading 1 Accent 4" w:semiHidden="0" w:uiPriority="63" w:unhideWhenUsed="0"/>
-    <w:lsdException w:name="Medium Shading 2 Accent 4" w:semiHidden="0" w:uiPriority="64" w:unhideWhenUsed="0"/>
-    <w:lsdException w:name="Medium List 1 Accent 4" w:semiHidden="0" w:uiPriority="65" w:unhideWhenUsed="0"/>
-    <w:lsdException w:name="Medium List 2 Accent 4" w:semiHidden="0" w:uiPriority="66" w:unhideWhenUsed="0"/>
-    <w:lsdException w:name="Medium Grid 1 Accent 4" w:semiHidden="0" w:uiPriority="67" w:unhideWhenUsed="0"/>
-    <w:lsdException w:name="Medium Grid 2 Accent 4" w:semiHidden="0" w:uiPriority="68" w:unhideWhenUsed="0"/>
-    <w:lsdException w:name="Medium Grid 3 Accent 4" w:semiHidden="0" w:uiPriority="69" w:unhideWhenUsed="0"/>
-    <w:lsdException w:name="Dark List Accent 4" w:semiHidden="0" w:uiPriority="70" w:unhideWhenUsed="0"/>
-    <w:lsdException w:name="Colorful Shading Accent 4" w:semiHidden="0" w:uiPriority="71" w:unhideWhenUsed="0"/>
-    <w:lsdException w:name="Colorful List Accent 4" w:semiHidden="0" w:uiPriority="72" w:unhideWhenUsed="0"/>
-    <w:lsdException w:name="Colorful Grid Accent 4" w:semiHidden="0" w:uiPriority="73" w:unhideWhenUsed="0"/>
-    <w:lsdException w:name="Light Shading Accent 5" w:semiHidden="0" w:uiPriority="60" w:unhideWhenUsed="0"/>
-    <w:lsdException w:name="Light List Accent 5" w:semiHidden="0" w:uiPriority="61" w:unhideWhenUsed="0"/>
-    <w:lsdException w:name="Light Grid Accent 5" w:semiHidden="0" w:uiPriority="62" w:unhideWhenUsed="0"/>
-    <w:lsdException w:name="Medium Shading 1 Accent 5" w:semiHidden="0" w:uiPriority="63" w:unhideWhenUsed="0"/>
-    <w:lsdException w:name="Medium Shading 2 Accent 5" w:semiHidden="0" w:uiPriority="64" w:unhideWhenUsed="0"/>
-    <w:lsdException w:name="Medium List 1 Accent 5" w:semiHidden="0" w:uiPriority="65" w:unhideWhenUsed="0"/>
-    <w:lsdException w:name="Medium List 2 Accent 5" w:semiHidden="0" w:uiPriority="66" w:unhideWhenUsed="0"/>
-    <w:lsdException w:name="Medium Grid 1 Accent 5" w:semiHidden="0" w:uiPriority="67" w:unhideWhenUsed="0"/>
-    <w:lsdException w:name="Medium Grid 2 Accent 5" w:semiHidden="0" w:uiPriority="68" w:unhideWhenUsed="0"/>
-    <w:lsdException w:name="Medium Grid 3 Accent 5" w:semiHidden="0" w:uiPriority="69" w:unhideWhenUsed="0"/>
-    <w:lsdException w:name="Dark List Accent 5" w:semiHidden="0" w:uiPriority="70" w:unhideWhenUsed="0"/>
-    <w:lsdException w:name="Colorful Shading Accent 5" w:semiHidden="0" w:uiPriority="71" w:unhideWhenUsed="0"/>
-    <w:lsdException w:name="Colorful List Accent 5" w:semiHidden="0" w:uiPriority="72" w:unhideWhenUsed="0"/>
-    <w:lsdException w:name="Colorful Grid Accent 5" w:semiHidden="0" w:uiPriority="73" w:unhideWhenUsed="0"/>
-    <w:lsdException w:name="Light Shading Accent 6" w:semiHidden="0" w:uiPriority="60" w:unhideWhenUsed="0"/>
-    <w:lsdException w:name="Light List Accent 6" w:semiHidden="0" w:uiPriority="61" w:unhideWhenUsed="0"/>
-    <w:lsdException w:name="Light Grid Accent 6" w:semiHidden="0" w:uiPriority="62" w:unhideWhenUsed="0"/>
-    <w:lsdException w:name="Medium Shading 1 Accent 6" w:semiHidden="0" w:uiPriority="63" w:unhideWhenUsed="0"/>
-    <w:lsdException w:name="Medium Shading 2 Accent 6" w:semiHidden="0" w:uiPriority="64" w:unhideWhenUsed="0"/>
-    <w:lsdException w:name="Medium List 1 Accent 6" w:semiHidden="0" w:uiPriority="65" w:unhideWhenUsed="0"/>
-    <w:lsdException w:name="Medium List 2 Accent 6" w:semiHidden="0" w:uiPriority="66" w:unhideWhenUsed="0"/>
-    <w:lsdException w:name="Medium Grid 1 Accent 6" w:semiHidden="0" w:uiPriority="67" w:unhideWhenUsed="0"/>
-    <w:lsdException w:name="Medium Grid 2 Accent 6" w:semiHidden="0" w:uiPriority="68" w:unhideWhenUsed="0"/>
-    <w:lsdException w:name="Medium Grid 3 Accent 6" w:semiHidden="0" w:uiPriority="69" w:unhideWhenUsed="0"/>
-    <w:lsdException w:name="Dark List Accent 6" w:semiHidden="0" w:uiPriority="70" w:unhideWhenUsed="0"/>
-    <w:lsdException w:name="Colorful Shading Accent 6" w:semiHidden="0" w:uiPriority="71" w:unhideWhenUsed="0"/>
-    <w:lsdException w:name="Colorful List Accent 6" w:semiHidden="0" w:uiPriority="72" w:unhideWhenUsed="0"/>
-    <w:lsdException w:name="Colorful Grid Accent 6" w:semiHidden="0" w:uiPriority="73" w:unhideWhenUsed="0"/>
-    <w:lsdException w:name="Subtle Emphasis" w:semiHidden="0" w:uiPriority="19" w:unhideWhenUsed="0" w:qFormat="1"/>
-    <w:lsdException w:name="Intense Emphasis" w:semiHidden="0" w:uiPriority="21" w:unhideWhenUsed="0" w:qFormat="1"/>
-    <w:lsdException w:name="Subtle Reference" w:semiHidden="0" w:uiPriority="31" w:unhideWhenUsed="0" w:qFormat="1"/>
-    <w:lsdException w:name="Intense Reference" w:semiHidden="0" w:uiPriority="32" w:unhideWhenUsed="0" w:qFormat="1"/>
-    <w:lsdException w:name="Book Title" w:semiHidden="0" w:uiPriority="33" w:unhideWhenUsed="0" w:qFormat="1"/>
-    <w:lsdException w:name="Bibliography" w:uiPriority="37"/>
-    <w:lsdException w:name="TOC Heading" w:uiPriority="39" w:qFormat="1"/>
+  <w:latentStyles w:defLockedState="0" w:defUIPriority="99" w:defSemiHidden="0" w:defUnhideWhenUsed="0" w:defQFormat="0" w:count="373">
+    <w:lsdException w:name="Normal" w:uiPriority="0" w:qFormat="1"/>
+    <w:lsdException w:name="heading 1" w:uiPriority="9" w:qFormat="1"/>
+    <w:lsdException w:name="heading 2" w:semiHidden="1" w:uiPriority="9" w:unhideWhenUsed="1" w:qFormat="1"/>
+    <w:lsdException w:name="heading 3" w:semiHidden="1" w:uiPriority="9" w:unhideWhenUsed="1" w:qFormat="1"/>
+    <w:lsdException w:name="heading 4" w:semiHidden="1" w:uiPriority="9" w:unhideWhenUsed="1" w:qFormat="1"/>
+    <w:lsdException w:name="heading 5" w:semiHidden="1" w:uiPriority="9" w:unhideWhenUsed="1" w:qFormat="1"/>
+    <w:lsdException w:name="heading 6" w:semiHidden="1" w:uiPriority="9" w:unhideWhenUsed="1" w:qFormat="1"/>
+    <w:lsdException w:name="heading 7" w:semiHidden="1" w:uiPriority="9" w:unhideWhenUsed="1" w:qFormat="1"/>
+    <w:lsdException w:name="heading 8" w:semiHidden="1" w:uiPriority="9" w:unhideWhenUsed="1" w:qFormat="1"/>
+    <w:lsdException w:name="heading 9" w:semiHidden="1" w:uiPriority="9" w:unhideWhenUsed="1" w:qFormat="1"/>
+    <w:lsdException w:name="index 1" w:semiHidden="1" w:unhideWhenUsed="1"/>
+    <w:lsdException w:name="index 2" w:semiHidden="1" w:unhideWhenUsed="1"/>
+    <w:lsdException w:name="index 3" w:semiHidden="1" w:unhideWhenUsed="1"/>
+    <w:lsdException w:name="index 4" w:semiHidden="1" w:unhideWhenUsed="1"/>
+    <w:lsdException w:name="index 5" w:semiHidden="1" w:unhideWhenUsed="1"/>
+    <w:lsdException w:name="index 6" w:semiHidden="1" w:unhideWhenUsed="1"/>
+    <w:lsdException w:name="index 7" w:semiHidden="1" w:unhideWhenUsed="1"/>
+    <w:lsdException w:name="index 8" w:semiHidden="1" w:unhideWhenUsed="1"/>
+    <w:lsdException w:name="index 9" w:semiHidden="1" w:unhideWhenUsed="1"/>
+    <w:lsdException w:name="toc 1" w:semiHidden="1" w:uiPriority="39" w:unhideWhenUsed="1"/>
+    <w:lsdException w:name="toc 2" w:semiHidden="1" w:uiPriority="39" w:unhideWhenUsed="1"/>
+    <w:lsdException w:name="toc 3" w:semiHidden="1" w:uiPriority="39" w:unhideWhenUsed="1"/>
+    <w:lsdException w:name="toc 4" w:semiHidden="1" w:uiPriority="39" w:unhideWhenUsed="1"/>
+    <w:lsdException w:name="toc 5" w:semiHidden="1" w:uiPriority="39" w:unhideWhenUsed="1"/>
+    <w:lsdException w:name="toc 6" w:semiHidden="1" w:uiPriority="39" w:unhideWhenUsed="1"/>
+    <w:lsdException w:name="toc 7" w:semiHidden="1" w:uiPriority="39" w:unhideWhenUsed="1"/>
+    <w:lsdException w:name="toc 8" w:semiHidden="1" w:uiPriority="39" w:unhideWhenUsed="1"/>
+    <w:lsdException w:name="toc 9" w:semiHidden="1" w:uiPriority="39" w:unhideWhenUsed="1"/>
+    <w:lsdException w:name="Normal Indent" w:semiHidden="1" w:unhideWhenUsed="1"/>
+    <w:lsdException w:name="footnote text" w:semiHidden="1" w:unhideWhenUsed="1"/>
+    <w:lsdException w:name="annotation text" w:semiHidden="1" w:unhideWhenUsed="1"/>
+    <w:lsdException w:name="header" w:semiHidden="1" w:unhideWhenUsed="1"/>
+    <w:lsdException w:name="footer" w:semiHidden="1" w:unhideWhenUsed="1"/>
+    <w:lsdException w:name="index heading" w:semiHidden="1" w:unhideWhenUsed="1"/>
+    <w:lsdException w:name="caption" w:semiHidden="1" w:uiPriority="35" w:unhideWhenUsed="1" w:qFormat="1"/>
+    <w:lsdException w:name="table of figures" w:semiHidden="1" w:unhideWhenUsed="1"/>
+    <w:lsdException w:name="envelope address" w:semiHidden="1" w:unhideWhenUsed="1"/>
+    <w:lsdException w:name="envelope return" w:semiHidden="1" w:unhideWhenUsed="1"/>
+    <w:lsdException w:name="footnote reference" w:semiHidden="1" w:unhideWhenUsed="1"/>
+    <w:lsdException w:name="annotation reference" w:semiHidden="1" w:unhideWhenUsed="1"/>
+    <w:lsdException w:name="line number" w:semiHidden="1" w:unhideWhenUsed="1"/>
+    <w:lsdException w:name="page number" w:semiHidden="1" w:unhideWhenUsed="1"/>
+    <w:lsdException w:name="endnote reference" w:semiHidden="1" w:unhideWhenUsed="1"/>
+    <w:lsdException w:name="endnote text" w:semiHidden="1" w:unhideWhenUsed="1"/>
+    <w:lsdException w:name="table of authorities" w:semiHidden="1" w:unhideWhenUsed="1"/>
+    <w:lsdException w:name="macro" w:semiHidden="1" w:unhideWhenUsed="1"/>
+    <w:lsdException w:name="toa heading" w:semiHidden="1" w:unhideWhenUsed="1"/>
+    <w:lsdException w:name="List" w:semiHidden="1" w:unhideWhenUsed="1"/>
+    <w:lsdException w:name="List Bullet" w:semiHidden="1" w:unhideWhenUsed="1"/>
+    <w:lsdException w:name="List Number" w:semiHidden="1" w:unhideWhenUsed="1"/>
+    <w:lsdException w:name="List 2" w:semiHidden="1" w:unhideWhenUsed="1"/>
+    <w:lsdException w:name="List 3" w:semiHidden="1" w:unhideWhenUsed="1"/>
+    <w:lsdException w:name="List 4" w:semiHidden="1" w:unhideWhenUsed="1"/>
+    <w:lsdException w:name="List 5" w:semiHidden="1" w:unhideWhenUsed="1"/>
+    <w:lsdException w:name="List Bullet 2" w:semiHidden="1" w:unhideWhenUsed="1"/>
+    <w:lsdException w:name="List Bullet 3" w:semiHidden="1" w:unhideWhenUsed="1"/>
+    <w:lsdException w:name="List Bullet 4" w:semiHidden="1" w:unhideWhenUsed="1"/>
+    <w:lsdException w:name="List Bullet 5" w:semiHidden="1" w:unhideWhenUsed="1"/>
+    <w:lsdException w:name="List Number 2" w:semiHidden="1" w:unhideWhenUsed="1"/>
+    <w:lsdException w:name="List Number 3" w:semiHidden="1" w:unhideWhenUsed="1"/>
+    <w:lsdException w:name="List Number 4" w:semiHidden="1" w:unhideWhenUsed="1"/>
+    <w:lsdException w:name="List Number 5" w:semiHidden="1" w:unhideWhenUsed="1"/>
+    <w:lsdException w:name="Title" w:uiPriority="10" w:qFormat="1"/>
+    <w:lsdException w:name="Closing" w:semiHidden="1" w:unhideWhenUsed="1"/>
+    <w:lsdException w:name="Signature" w:semiHidden="1" w:unhideWhenUsed="1"/>
+    <w:lsdException w:name="Default Paragraph Font" w:semiHidden="1" w:uiPriority="1" w:unhideWhenUsed="1"/>
+    <w:lsdException w:name="Body Text" w:semiHidden="1" w:unhideWhenUsed="1"/>
+    <w:lsdException w:name="Body Text Indent" w:semiHidden="1" w:unhideWhenUsed="1"/>
+    <w:lsdException w:name="List Continue" w:semiHidden="1" w:unhideWhenUsed="1"/>
+    <w:lsdException w:name="List Continue 2" w:semiHidden="1" w:unhideWhenUsed="1"/>
+    <w:lsdException w:name="List Continue 3" w:semiHidden="1" w:unhideWhenUsed="1"/>
+    <w:lsdException w:name="List Continue 4" w:semiHidden="1" w:unhideWhenUsed="1"/>
+    <w:lsdException w:name="List Continue 5" w:semiHidden="1" w:unhideWhenUsed="1"/>
+    <w:lsdException w:name="Message Header" w:semiHidden="1" w:unhideWhenUsed="1"/>
+    <w:lsdException w:name="Subtitle" w:uiPriority="11" w:qFormat="1"/>
+    <w:lsdException w:name="Salutation" w:semiHidden="1" w:unhideWhenUsed="1"/>
+    <w:lsdException w:name="Date" w:semiHidden="1" w:unhideWhenUsed="1"/>
+    <w:lsdException w:name="Body Text First Indent" w:semiHidden="1" w:unhideWhenUsed="1"/>
+    <w:lsdException w:name="Body Text First Indent 2" w:semiHidden="1" w:unhideWhenUsed="1"/>
+    <w:lsdException w:name="Note Heading" w:semiHidden="1" w:unhideWhenUsed="1"/>
+    <w:lsdException w:name="Body Text 2" w:semiHidden="1" w:unhideWhenUsed="1"/>
+    <w:lsdException w:name="Body Text 3" w:semiHidden="1" w:unhideWhenUsed="1"/>
+    <w:lsdException w:name="Body Text Indent 2" w:semiHidden="1" w:unhideWhenUsed="1"/>
+    <w:lsdException w:name="Body Text Indent 3" w:semiHidden="1" w:unhideWhenUsed="1"/>
+    <w:lsdException w:name="Block Text" w:semiHidden="1" w:unhideWhenUsed="1"/>
+    <w:lsdException w:name="Hyperlink" w:semiHidden="1" w:unhideWhenUsed="1"/>
+    <w:lsdException w:name="FollowedHyperlink" w:semiHidden="1" w:unhideWhenUsed="1"/>
+    <w:lsdException w:name="Strong" w:uiPriority="22" w:qFormat="1"/>
+    <w:lsdException w:name="Emphasis" w:uiPriority="20" w:qFormat="1"/>
+    <w:lsdException w:name="Document Map" w:semiHidden="1" w:unhideWhenUsed="1"/>
+    <w:lsdException w:name="Plain Text" w:semiHidden="1" w:unhideWhenUsed="1"/>
+    <w:lsdException w:name="E-mail Signature" w:semiHidden="1" w:unhideWhenUsed="1"/>
+    <w:lsdException w:name="HTML Top of Form" w:semiHidden="1" w:unhideWhenUsed="1"/>
+    <w:lsdException w:name="HTML Bottom of Form" w:semiHidden="1" w:unhideWhenUsed="1"/>
+    <w:lsdException w:name="Normal (Web)" w:semiHidden="1" w:unhideWhenUsed="1"/>
+    <w:lsdException w:name="HTML Acronym" w:semiHidden="1" w:unhideWhenUsed="1"/>
+    <w:lsdException w:name="HTML Address" w:semiHidden="1" w:unhideWhenUsed="1"/>
+    <w:lsdException w:name="HTML Cite" w:semiHidden="1" w:unhideWhenUsed="1"/>
+    <w:lsdException w:name="HTML Code" w:semiHidden="1" w:unhideWhenUsed="1"/>
+    <w:lsdException w:name="HTML Definition" w:semiHidden="1" w:unhideWhenUsed="1"/>
+    <w:lsdException w:name="HTML Keyboard" w:semiHidden="1" w:unhideWhenUsed="1"/>
+    <w:lsdException w:name="HTML Preformatted" w:semiHidden="1" w:unhideWhenUsed="1"/>
+    <w:lsdException w:name="HTML Sample" w:semiHidden="1" w:unhideWhenUsed="1"/>
+    <w:lsdException w:name="HTML Typewriter" w:semiHidden="1" w:unhideWhenUsed="1"/>
+    <w:lsdException w:name="HTML Variable" w:semiHidden="1" w:unhideWhenUsed="1"/>
+    <w:lsdException w:name="Normal Table" w:semiHidden="1" w:unhideWhenUsed="1"/>
+    <w:lsdException w:name="annotation subject" w:semiHidden="1" w:unhideWhenUsed="1"/>
+    <w:lsdException w:name="No List" w:semiHidden="1" w:unhideWhenUsed="1"/>
+    <w:lsdException w:name="Outline List 1" w:semiHidden="1" w:unhideWhenUsed="1"/>
+    <w:lsdException w:name="Outline List 2" w:semiHidden="1" w:unhideWhenUsed="1"/>
+    <w:lsdException w:name="Outline List 3" w:semiHidden="1" w:unhideWhenUsed="1"/>
+    <w:lsdException w:name="Table Simple 1" w:semiHidden="1" w:unhideWhenUsed="1"/>
+    <w:lsdException w:name="Table Simple 2" w:semiHidden="1" w:unhideWhenUsed="1"/>
+    <w:lsdException w:name="Table Simple 3" w:semiHidden="1" w:unhideWhenUsed="1"/>
+    <w:lsdException w:name="Table Classic 1" w:semiHidden="1" w:unhideWhenUsed="1"/>
+    <w:lsdException w:name="Table Classic 2" w:semiHidden="1" w:unhideWhenUsed="1"/>
+    <w:lsdException w:name="Table Classic 3" w:semiHidden="1" w:unhideWhenUsed="1"/>
+    <w:lsdException w:name="Table Classic 4" w:semiHidden="1" w:unhideWhenUsed="1"/>
+    <w:lsdException w:name="Table Colorful 1" w:semiHidden="1" w:unhideWhenUsed="1"/>
+    <w:lsdException w:name="Table Colorful 2" w:semiHidden="1" w:unhideWhenUsed="1"/>
+    <w:lsdException w:name="Table Colorful 3" w:semiHidden="1" w:unhideWhenUsed="1"/>
+    <w:lsdException w:name="Table Columns 1" w:semiHidden="1" w:unhideWhenUsed="1"/>
+    <w:lsdException w:name="Table Columns 2" w:semiHidden="1" w:unhideWhenUsed="1"/>
+    <w:lsdException w:name="Table Columns 3" w:semiHidden="1" w:unhideWhenUsed="1"/>
+    <w:lsdException w:name="Table Columns 4" w:semiHidden="1" w:unhideWhenUsed="1"/>
+    <w:lsdException w:name="Table Columns 5" w:semiHidden="1" w:unhideWhenUsed="1"/>
+    <w:lsdException w:name="Table Grid 1" w:semiHidden="1" w:unhideWhenUsed="1"/>
+    <w:lsdException w:name="Table Grid 2" w:semiHidden="1" w:unhideWhenUsed="1"/>
+    <w:lsdException w:name="Table Grid 3" w:semiHidden="1" w:unhideWhenUsed="1"/>
+    <w:lsdException w:name="Table Grid 4" w:semiHidden="1" w:unhideWhenUsed="1"/>
+    <w:lsdException w:name="Table Grid 5" w:semiHidden="1" w:unhideWhenUsed="1"/>
+    <w:lsdException w:name="Table Grid 6" w:semiHidden="1" w:unhideWhenUsed="1"/>
+    <w:lsdException w:name="Table Grid 7" w:semiHidden="1" w:unhideWhenUsed="1"/>
+    <w:lsdException w:name="Table Grid 8" w:semiHidden="1" w:unhideWhenUsed="1"/>
+    <w:lsdException w:name="Table List 1" w:semiHidden="1" w:unhideWhenUsed="1"/>
+    <w:lsdException w:name="Table List 2" w:semiHidden="1" w:unhideWhenUsed="1"/>
+    <w:lsdException w:name="Table List 3" w:semiHidden="1" w:unhideWhenUsed="1"/>
+    <w:lsdException w:name="Table List 4" w:semiHidden="1" w:unhideWhenUsed="1"/>
+    <w:lsdException w:name="Table List 5" w:semiHidden="1" w:unhideWhenUsed="1"/>
+    <w:lsdException w:name="Table List 6" w:semiHidden="1" w:unhideWhenUsed="1"/>
+    <w:lsdException w:name="Table List 7" w:semiHidden="1" w:unhideWhenUsed="1"/>
+    <w:lsdException w:name="Table List 8" w:semiHidden="1" w:unhideWhenUsed="1"/>
+    <w:lsdException w:name="Table 3D effects 1" w:semiHidden="1" w:unhideWhenUsed="1"/>
+    <w:lsdException w:name="Table 3D effects 2" w:semiHidden="1" w:unhideWhenUsed="1"/>
+    <w:lsdException w:name="Table 3D effects 3" w:semiHidden="1" w:unhideWhenUsed="1"/>
+    <w:lsdException w:name="Table Contemporary" w:semiHidden="1" w:unhideWhenUsed="1"/>
+    <w:lsdException w:name="Table Elegant" w:semiHidden="1" w:unhideWhenUsed="1"/>
+    <w:lsdException w:name="Table Professional" w:semiHidden="1" w:unhideWhenUsed="1"/>
+    <w:lsdException w:name="Table Subtle 1" w:semiHidden="1" w:unhideWhenUsed="1"/>
+    <w:lsdException w:name="Table Subtle 2" w:semiHidden="1" w:unhideWhenUsed="1"/>
+    <w:lsdException w:name="Table Web 1" w:semiHidden="1" w:unhideWhenUsed="1"/>
+    <w:lsdException w:name="Table Web 2" w:semiHidden="1" w:unhideWhenUsed="1"/>
+    <w:lsdException w:name="Table Web 3" w:semiHidden="1" w:unhideWhenUsed="1"/>
+    <w:lsdException w:name="Balloon Text" w:semiHidden="1" w:unhideWhenUsed="1"/>
+    <w:lsdException w:name="Table Grid" w:semiHidden="1" w:uiPriority="59" w:unhideWhenUsed="1"/>
+    <w:lsdException w:name="Table Theme" w:semiHidden="1" w:unhideWhenUsed="1"/>
+    <w:lsdException w:name="Placeholder Text" w:semiHidden="1"/>
+    <w:lsdException w:name="No Spacing" w:uiPriority="1" w:qFormat="1"/>
+    <w:lsdException w:name="Light Shading" w:uiPriority="60"/>
+    <w:lsdException w:name="Light List" w:uiPriority="61"/>
+    <w:lsdException w:name="Light Grid" w:uiPriority="62"/>
+    <w:lsdException w:name="Medium Shading 1" w:uiPriority="63"/>
+    <w:lsdException w:name="Medium Shading 2" w:uiPriority="64"/>
+    <w:lsdException w:name="Medium List 1" w:uiPriority="65"/>
+    <w:lsdException w:name="Medium List 2" w:uiPriority="66"/>
+    <w:lsdException w:name="Medium Grid 1" w:uiPriority="67"/>
+    <w:lsdException w:name="Medium Grid 2" w:uiPriority="68"/>
+    <w:lsdException w:name="Medium Grid 3" w:uiPriority="69"/>
+    <w:lsdException w:name="Dark List" w:uiPriority="70"/>
+    <w:lsdException w:name="Colorful Shading" w:uiPriority="71"/>
+    <w:lsdException w:name="Colorful List" w:uiPriority="72"/>
+    <w:lsdException w:name="Colorful Grid" w:uiPriority="73"/>
+    <w:lsdException w:name="Light Shading Accent 1" w:uiPriority="60"/>
+    <w:lsdException w:name="Light List Accent 1" w:uiPriority="61"/>
+    <w:lsdException w:name="Light Grid Accent 1" w:uiPriority="62"/>
+    <w:lsdException w:name="Medium Shading 1 Accent 1" w:uiPriority="63"/>
+    <w:lsdException w:name="Medium Shading 2 Accent 1" w:uiPriority="64"/>
+    <w:lsdException w:name="Medium List 1 Accent 1" w:uiPriority="65"/>
+    <w:lsdException w:name="Revision" w:semiHidden="1"/>
+    <w:lsdException w:name="List Paragraph" w:uiPriority="34" w:qFormat="1"/>
+    <w:lsdException w:name="Quote" w:uiPriority="29" w:qFormat="1"/>
+    <w:lsdException w:name="Intense Quote" w:uiPriority="30" w:qFormat="1"/>
+    <w:lsdException w:name="Medium List 2 Accent 1" w:uiPriority="66"/>
+    <w:lsdException w:name="Medium Grid 1 Accent 1" w:uiPriority="67"/>
+    <w:lsdException w:name="Medium Grid 2 Accent 1" w:uiPriority="68"/>
+    <w:lsdException w:name="Medium Grid 3 Accent 1" w:uiPriority="69"/>
+    <w:lsdException w:name="Dark List Accent 1" w:uiPriority="70"/>
+    <w:lsdException w:name="Colorful Shading Accent 1" w:uiPriority="71"/>
+    <w:lsdException w:name="Colorful List Accent 1" w:uiPriority="72"/>
+    <w:lsdException w:name="Colorful Grid Accent 1" w:uiPriority="73"/>
+    <w:lsdException w:name="Light Shading Accent 2" w:uiPriority="60"/>
+    <w:lsdException w:name="Light List Accent 2" w:uiPriority="61"/>
+    <w:lsdException w:name="Light Grid Accent 2" w:uiPriority="62"/>
+    <w:lsdException w:name="Medium Shading 1 Accent 2" w:uiPriority="63"/>
+    <w:lsdException w:name="Medium Shading 2 Accent 2" w:uiPriority="64"/>
+    <w:lsdException w:name="Medium List 1 Accent 2" w:uiPriority="65"/>
+    <w:lsdException w:name="Medium List 2 Accent 2" w:uiPriority="66"/>
+    <w:lsdException w:name="Medium Grid 1 Accent 2" w:uiPriority="67"/>
+    <w:lsdException w:name="Medium Grid 2 Accent 2" w:uiPriority="68"/>
+    <w:lsdException w:name="Medium Grid 3 Accent 2" w:uiPriority="69"/>
+    <w:lsdException w:name="Dark List Accent 2" w:uiPriority="70"/>
+    <w:lsdException w:name="Colorful Shading Accent 2" w:uiPriority="71"/>
+    <w:lsdException w:name="Colorful List Accent 2" w:uiPriority="72"/>
+    <w:lsdException w:name="Colorful Grid Accent 2" w:uiPriority="73"/>
+    <w:lsdException w:name="Light Shading Accent 3" w:uiPriority="60"/>
+    <w:lsdException w:name="Light List Accent 3" w:uiPriority="61"/>
+    <w:lsdException w:name="Light Grid Accent 3" w:uiPriority="62"/>
+    <w:lsdException w:name="Medium Shading 1 Accent 3" w:uiPriority="63"/>
+    <w:lsdException w:name="Medium Shading 2 Accent 3" w:uiPriority="64"/>
+    <w:lsdException w:name="Medium List 1 Accent 3" w:uiPriority="65"/>
+    <w:lsdException w:name="Medium List 2 Accent 3" w:uiPriority="66"/>
+    <w:lsdException w:name="Medium Grid 1 Accent 3" w:uiPriority="67"/>
+    <w:lsdException w:name="Medium Grid 2 Accent 3" w:uiPriority="68"/>
+    <w:lsdException w:name="Medium Grid 3 Accent 3" w:uiPriority="69"/>
+    <w:lsdException w:name="Dark List Accent 3" w:uiPriority="70"/>
+    <w:lsdException w:name="Colorful Shading Accent 3" w:uiPriority="71"/>
+    <w:lsdException w:name="Colorful List Accent 3" w:uiPriority="72"/>
+    <w:lsdException w:name="Colorful Grid Accent 3" w:uiPriority="73"/>
+    <w:lsdException w:name="Light Shading Accent 4" w:uiPriority="60"/>
+    <w:lsdException w:name="Light List Accent 4" w:uiPriority="61"/>
+    <w:lsdException w:name="Light Grid Accent 4" w:uiPriority="62"/>
+    <w:lsdException w:name="Medium Shading 1 Accent 4" w:uiPriority="63"/>
+    <w:lsdException w:name="Medium Shading 2 Accent 4" w:uiPriority="64"/>
+    <w:lsdException w:name="Medium List 1 Accent 4" w:uiPriority="65"/>
+    <w:lsdException w:name="Medium List 2 Accent 4" w:uiPriority="66"/>
+    <w:lsdException w:name="Medium Grid 1 Accent 4" w:uiPriority="67"/>
+    <w:lsdException w:name="Medium Grid 2 Accent 4" w:uiPriority="68"/>
+    <w:lsdException w:name="Medium Grid 3 Accent 4" w:uiPriority="69"/>
+    <w:lsdException w:name="Dark List Accent 4" w:uiPriority="70"/>
+    <w:lsdException w:name="Colorful Shading Accent 4" w:uiPriority="71"/>
+    <w:lsdException w:name="Colorful List Accent 4" w:uiPriority="72"/>
+    <w:lsdException w:name="Colorful Grid Accent 4" w:uiPriority="73"/>
+    <w:lsdException w:name="Light Shading Accent 5" w:uiPriority="60"/>
+    <w:lsdException w:name="Light List Accent 5" w:uiPriority="61"/>
+    <w:lsdException w:name="Light Grid Accent 5" w:uiPriority="62"/>
+    <w:lsdException w:name="Medium Shading 1 Accent 5" w:uiPriority="63"/>
+    <w:lsdException w:name="Medium Shading 2 Accent 5" w:uiPriority="64"/>
+    <w:lsdException w:name="Medium List 1 Accent 5" w:uiPriority="65"/>
+    <w:lsdException w:name="Medium List 2 Accent 5" w:uiPriority="66"/>
+    <w:lsdException w:name="Medium Grid 1 Accent 5" w:uiPriority="67"/>
+    <w:lsdException w:name="Medium Grid 2 Accent 5" w:uiPriority="68"/>
+    <w:lsdException w:name="Medium Grid 3 Accent 5" w:uiPriority="69"/>
+    <w:lsdException w:name="Dark List Accent 5" w:uiPriority="70"/>
+    <w:lsdException w:name="Colorful Shading Accent 5" w:uiPriority="71"/>
+    <w:lsdException w:name="Colorful List Accent 5" w:uiPriority="72"/>
+    <w:lsdException w:name="Colorful Grid Accent 5" w:uiPriority="73"/>
+    <w:lsdException w:name="Light Shading Accent 6" w:uiPriority="60"/>
+    <w:lsdException w:name="Light List Accent 6" w:uiPriority="61"/>
+    <w:lsdException w:name="Light Grid Accent 6" w:uiPriority="62"/>
+    <w:lsdException w:name="Medium Shading 1 Accent 6" w:uiPriority="63"/>
+    <w:lsdException w:name="Medium Shading 2 Accent 6" w:uiPriority="64"/>
+    <w:lsdException w:name="Medium List 1 Accent 6" w:uiPriority="65"/>
+    <w:lsdException w:name="Medium List 2 Accent 6" w:uiPriority="66"/>
+    <w:lsdException w:name="Medium Grid 1 Accent 6" w:uiPriority="67"/>
+    <w:lsdException w:name="Medium Grid 2 Accent 6" w:uiPriority="68"/>
+    <w:lsdException w:name="Medium Grid 3 Accent 6" w:uiPriority="69"/>
+    <w:lsdException w:name="Dark List Accent 6" w:uiPriority="70"/>
+    <w:lsdException w:name="Colorful Shading Accent 6" w:uiPriority="71"/>
+    <w:lsdException w:name="Colorful List Accent 6" w:uiPriority="72"/>
+    <w:lsdException w:name="Colorful Grid Accent 6" w:uiPriority="73"/>
+    <w:lsdException w:name="Subtle Emphasis" w:uiPriority="19" w:qFormat="1"/>
+    <w:lsdException w:name="Intense Emphasis" w:uiPriority="21" w:qFormat="1"/>
+    <w:lsdException w:name="Subtle Reference" w:uiPriority="31" w:qFormat="1"/>
+    <w:lsdException w:name="Intense Reference" w:uiPriority="32" w:qFormat="1"/>
+    <w:lsdException w:name="Book Title" w:uiPriority="33" w:qFormat="1"/>
+    <w:lsdException w:name="Bibliography" w:semiHidden="1" w:uiPriority="37" w:unhideWhenUsed="1"/>
+    <w:lsdException w:name="TOC Heading" w:semiHidden="1" w:uiPriority="39" w:unhideWhenUsed="1" w:qFormat="1"/>
+    <w:lsdException w:name="Plain Table 1" w:uiPriority="41"/>
+    <w:lsdException w:name="Plain Table 2" w:uiPriority="42"/>
+    <w:lsdException w:name="Plain Table 3" w:uiPriority="43"/>
+    <w:lsdException w:name="Plain Table 4" w:uiPriority="44"/>
+    <w:lsdException w:name="Plain Table 5" w:uiPriority="45"/>
+    <w:lsdException w:name="Grid Table Light" w:uiPriority="40"/>
+    <w:lsdException w:name="Grid Table 1 Light" w:uiPriority="46"/>
+    <w:lsdException w:name="Grid Table 2" w:uiPriority="47"/>
+    <w:lsdException w:name="Grid Table 3" w:uiPriority="48"/>
+    <w:lsdException w:name="Grid Table 4" w:uiPriority="49"/>
+    <w:lsdException w:name="Grid Table 5 Dark" w:uiPriority="50"/>
+    <w:lsdException w:name="Grid Table 6 Colorful" w:uiPriority="51"/>
+    <w:lsdException w:name="Grid Table 7 Colorful" w:uiPriority="52"/>
+    <w:lsdException w:name="Grid Table 1 Light Accent 1" w:uiPriority="46"/>
+    <w:lsdException w:name="Grid Table 2 Accent 1" w:uiPriority="47"/>
+    <w:lsdException w:name="Grid Table 3 Accent 1" w:uiPriority="48"/>
+    <w:lsdException w:name="Grid Table 4 Accent 1" w:uiPriority="49"/>
+    <w:lsdException w:name="Grid Table 5 Dark Accent 1" w:uiPriority="50"/>
+    <w:lsdException w:name="Grid Table 6 Colorful Accent 1" w:uiPriority="51"/>
+    <w:lsdException w:name="Grid Table 7 Colorful Accent 1" w:uiPriority="52"/>
+    <w:lsdException w:name="Grid Table 1 Light Accent 2" w:uiPriority="46"/>
+    <w:lsdException w:name="Grid Table 2 Accent 2" w:uiPriority="47"/>
+    <w:lsdException w:name="Grid Table 3 Accent 2" w:uiPriority="48"/>
+    <w:lsdException w:name="Grid Table 4 Accent 2" w:uiPriority="49"/>
+    <w:lsdException w:name="Grid Table 5 Dark Accent 2" w:uiPriority="50"/>
+    <w:lsdException w:name="Grid Table 6 Colorful Accent 2" w:uiPriority="51"/>
+    <w:lsdException w:name="Grid Table 7 Colorful Accent 2" w:uiPriority="52"/>
+    <w:lsdException w:name="Grid Table 1 Light Accent 3" w:uiPriority="46"/>
+    <w:lsdException w:name="Grid Table 2 Accent 3" w:uiPriority="47"/>
+    <w:lsdException w:name="Grid Table 3 Accent 3" w:uiPriority="48"/>
+    <w:lsdException w:name="Grid Table 4 Accent 3" w:uiPriority="49"/>
+    <w:lsdException w:name="Grid Table 5 Dark Accent 3" w:uiPriority="50"/>
+    <w:lsdException w:name="Grid Table 6 Colorful Accent 3" w:uiPriority="51"/>
+    <w:lsdException w:name="Grid Table 7 Colorful Accent 3" w:uiPriority="52"/>
+    <w:lsdException w:name="Grid Table 1 Light Accent 4" w:uiPriority="46"/>
+    <w:lsdException w:name="Grid Table 2 Accent 4" w:uiPriority="47"/>
+    <w:lsdException w:name="Grid Table 3 Accent 4" w:uiPriority="48"/>
+    <w:lsdException w:name="Grid Table 4 Accent 4" w:uiPriority="49"/>
+    <w:lsdException w:name="Grid Table 5 Dark Accent 4" w:uiPriority="50"/>
+    <w:lsdException w:name="Grid Table 6 Colorful Accent 4" w:uiPriority="51"/>
+    <w:lsdException w:name="Grid Table 7 Colorful Accent 4" w:uiPriority="52"/>
+    <w:lsdException w:name="Grid Table 1 Light Accent 5" w:uiPriority="46"/>
+    <w:lsdException w:name="Grid Table 2 Accent 5" w:uiPriority="47"/>
+    <w:lsdException w:name="Grid Table 3 Accent 5" w:uiPriority="48"/>
+    <w:lsdException w:name="Grid Table 4 Accent 5" w:uiPriority="49"/>
+    <w:lsdException w:name="Grid Table 5 Dark Accent 5" w:uiPriority="50"/>
+    <w:lsdException w:name="Grid Table 6 Colorful Accent 5" w:uiPriority="51"/>
+    <w:lsdException w:name="Grid Table 7 Colorful Accent 5" w:uiPriority="52"/>
+    <w:lsdException w:name="Grid Table 1 Light Accent 6" w:uiPriority="46"/>
+    <w:lsdException w:name="Grid Table 2 Accent 6" w:uiPriority="47"/>
+    <w:lsdException w:name="Grid Table 3 Accent 6" w:uiPriority="48"/>
+    <w:lsdException w:name="Grid Table 4 Accent 6" w:uiPriority="49"/>
+    <w:lsdException w:name="Grid Table 5 Dark Accent 6" w:uiPriority="50"/>
+    <w:lsdException w:name="Grid Table 6 Colorful Accent 6" w:uiPriority="51"/>
+    <w:lsdException w:name="Grid Table 7 Colorful Accent 6" w:uiPriority="52"/>
+    <w:lsdException w:name="List Table 1 Light" w:uiPriority="46"/>
+    <w:lsdException w:name="List Table 2" w:uiPriority="47"/>
+    <w:lsdException w:name="List Table 3" w:uiPriority="48"/>
+    <w:lsdException w:name="List Table 4" w:uiPriority="49"/>
+    <w:lsdException w:name="List Table 5 Dark" w:uiPriority="50"/>
+    <w:lsdException w:name="List Table 6 Colorful" w:uiPriority="51"/>
+    <w:lsdException w:name="List Table 7 Colorful" w:uiPriority="52"/>
+    <w:lsdException w:name="List Table 1 Light Accent 1" w:uiPriority="46"/>
+    <w:lsdException w:name="List Table 2 Accent 1" w:uiPriority="47"/>
+    <w:lsdException w:name="List Table 3 Accent 1" w:uiPriority="48"/>
+    <w:lsdException w:name="List Table 4 Accent 1" w:uiPriority="49"/>
+    <w:lsdException w:name="List Table 5 Dark Accent 1" w:uiPriority="50"/>
+    <w:lsdException w:name="List Table 6 Colorful Accent 1" w:uiPriority="51"/>
+    <w:lsdException w:name="List Table 7 Colorful Accent 1" w:uiPriority="52"/>
+    <w:lsdException w:name="List Table 1 Light Accent 2" w:uiPriority="46"/>
+    <w:lsdException w:name="List Table 2 Accent 2" w:uiPriority="47"/>
+    <w:lsdException w:name="List Table 3 Accent 2" w:uiPriority="48"/>
+    <w:lsdException w:name="List Table 4 Accent 2" w:uiPriority="49"/>
+    <w:lsdException w:name="List Table 5 Dark Accent 2" w:uiPriority="50"/>
+    <w:lsdException w:name="List Table 6 Colorful Accent 2" w:uiPriority="51"/>
+    <w:lsdException w:name="List Table 7 Colorful Accent 2" w:uiPriority="52"/>
+    <w:lsdException w:name="List Table 1 Light Accent 3" w:uiPriority="46"/>
+    <w:lsdException w:name="List Table 2 Accent 3" w:uiPriority="47"/>
+    <w:lsdException w:name="List Table 3 Accent 3" w:uiPriority="48"/>
+    <w:lsdException w:name="List Table 4 Accent 3" w:uiPriority="49"/>
+    <w:lsdException w:name="List Table 5 Dark Accent 3" w:uiPriority="50"/>
+    <w:lsdException w:name="List Table 6 Colorful Accent 3" w:uiPriority="51"/>
+    <w:lsdException w:name="List Table 7 Colorful Accent 3" w:uiPriority="52"/>
+    <w:lsdException w:name="List Table 1 Light Accent 4" w:uiPriority="46"/>
+    <w:lsdException w:name="List Table 2 Accent 4" w:uiPriority="47"/>
+    <w:lsdException w:name="List Table 3 Accent 4" w:uiPriority="48"/>
+    <w:lsdException w:name="List Table 4 Accent 4" w:uiPriority="49"/>
+    <w:lsdException w:name="List Table 5 Dark Accent 4" w:uiPriority="50"/>
+    <w:lsdException w:name="List Table 6 Colorful Accent 4" w:uiPriority="51"/>
+    <w:lsdException w:name="List Table 7 Colorful Accent 4" w:uiPriority="52"/>
+    <w:lsdException w:name="List Table 1 Light Accent 5" w:uiPriority="46"/>
+    <w:lsdException w:name="List Table 2 Accent 5" w:uiPriority="47"/>
+    <w:lsdException w:name="List Table 3 Accent 5" w:uiPriority="48"/>
+    <w:lsdException w:name="List Table 4 Accent 5" w:uiPriority="49"/>
+    <w:lsdException w:name="List Table 5 Dark Accent 5" w:uiPriority="50"/>
+    <w:lsdException w:name="List Table 6 Colorful Accent 5" w:uiPriority="51"/>
+    <w:lsdException w:name="List Table 7 Colorful Accent 5" w:uiPriority="52"/>
+    <w:lsdException w:name="List Table 1 Light Accent 6" w:uiPriority="46"/>
+    <w:lsdException w:name="List Table 2 Accent 6" w:uiPriority="47"/>
+    <w:lsdException w:name="List Table 3 Accent 6" w:uiPriority="48"/>
+    <w:lsdException w:name="List Table 4 Accent 6" w:uiPriority="49"/>
+    <w:lsdException w:name="List Table 5 Dark Accent 6" w:uiPriority="50"/>
+    <w:lsdException w:name="List Table 6 Colorful Accent 6" w:uiPriority="51"/>
+    <w:lsdException w:name="List Table 7 Colorful Accent 6" w:uiPriority="52"/>
+    <w:lsdException w:name="Mention" w:semiHidden="1" w:unhideWhenUsed="1"/>
+    <w:lsdException w:name="Smart Hyperlink" w:semiHidden="1" w:unhideWhenUsed="1"/>
   </w:latentStyles>
   <w:style w:type="paragraph" w:default="1" w:styleId="Normal">
     <w:name w:val="Normal"/>
@@ -6715,8 +7411,8 @@
   </w:style>
   <w:style w:type="paragraph" w:styleId="Heading1">
     <w:name w:val="heading 1"/>
-    <w:basedOn w:val="normal0"/>
-    <w:next w:val="normal0"/>
+    <w:basedOn w:val="Normal1"/>
+    <w:next w:val="Normal1"/>
     <w:rsid w:val="003F1DCD"/>
     <w:pPr>
       <w:spacing w:before="240" w:after="240"/>
@@ -6730,8 +7426,8 @@
   </w:style>
   <w:style w:type="paragraph" w:styleId="Heading2">
     <w:name w:val="heading 2"/>
-    <w:basedOn w:val="normal0"/>
-    <w:next w:val="normal0"/>
+    <w:basedOn w:val="Normal1"/>
+    <w:next w:val="Normal1"/>
     <w:rsid w:val="003F1DCD"/>
     <w:pPr>
       <w:spacing w:before="225" w:after="225"/>
@@ -6745,8 +7441,8 @@
   </w:style>
   <w:style w:type="paragraph" w:styleId="Heading3">
     <w:name w:val="heading 3"/>
-    <w:basedOn w:val="normal0"/>
-    <w:next w:val="normal0"/>
+    <w:basedOn w:val="Normal1"/>
+    <w:next w:val="Normal1"/>
     <w:rsid w:val="003F1DCD"/>
     <w:pPr>
       <w:spacing w:before="240" w:after="240"/>
@@ -6760,8 +7456,8 @@
   </w:style>
   <w:style w:type="paragraph" w:styleId="Heading4">
     <w:name w:val="heading 4"/>
-    <w:basedOn w:val="normal0"/>
-    <w:next w:val="normal0"/>
+    <w:basedOn w:val="Normal1"/>
+    <w:next w:val="Normal1"/>
     <w:rsid w:val="003F1DCD"/>
     <w:pPr>
       <w:spacing w:before="255" w:after="255"/>
@@ -6775,8 +7471,8 @@
   </w:style>
   <w:style w:type="paragraph" w:styleId="Heading5">
     <w:name w:val="heading 5"/>
-    <w:basedOn w:val="normal0"/>
-    <w:next w:val="normal0"/>
+    <w:basedOn w:val="Normal1"/>
+    <w:next w:val="Normal1"/>
     <w:rsid w:val="003F1DCD"/>
     <w:pPr>
       <w:spacing w:before="255" w:after="255"/>
@@ -6790,8 +7486,8 @@
   </w:style>
   <w:style w:type="paragraph" w:styleId="Heading6">
     <w:name w:val="heading 6"/>
-    <w:basedOn w:val="normal0"/>
-    <w:next w:val="normal0"/>
+    <w:basedOn w:val="Normal1"/>
+    <w:next w:val="Normal1"/>
     <w:rsid w:val="003F1DCD"/>
     <w:pPr>
       <w:spacing w:before="360" w:after="360"/>
@@ -6814,7 +7510,6 @@
     <w:uiPriority w:val="99"/>
     <w:semiHidden/>
     <w:unhideWhenUsed/>
-    <w:qFormat/>
     <w:tblPr>
       <w:tblInd w:w="0" w:type="dxa"/>
       <w:tblCellMar>
@@ -6831,14 +7526,14 @@
     <w:semiHidden/>
     <w:unhideWhenUsed/>
   </w:style>
-  <w:style w:type="paragraph" w:customStyle="1" w:styleId="normal0">
-    <w:name w:val="normal"/>
+  <w:style w:type="paragraph" w:customStyle="1" w:styleId="Normal1">
+    <w:name w:val="Normal1"/>
     <w:rsid w:val="003F1DCD"/>
   </w:style>
   <w:style w:type="paragraph" w:styleId="Title">
     <w:name w:val="Title"/>
-    <w:basedOn w:val="normal0"/>
-    <w:next w:val="normal0"/>
+    <w:basedOn w:val="Normal1"/>
+    <w:next w:val="Normal1"/>
     <w:rsid w:val="003F1DCD"/>
     <w:pPr>
       <w:keepNext/>
@@ -6853,8 +7548,8 @@
   </w:style>
   <w:style w:type="paragraph" w:styleId="Subtitle">
     <w:name w:val="Subtitle"/>
-    <w:basedOn w:val="normal0"/>
-    <w:next w:val="normal0"/>
+    <w:basedOn w:val="Normal1"/>
+    <w:next w:val="Normal1"/>
     <w:rsid w:val="003F1DCD"/>
     <w:pPr>
       <w:keepNext/>
@@ -6901,337 +7596,6 @@
     <w:pPr>
       <w:ind w:left="720"/>
     </w:pPr>
-  </w:style>
-</w:styles>
-</file>
-
-<file path=word/stylesWithEffects.xml><?xml version="1.0" encoding="utf-8"?>
-<w:styles xmlns:wpc="http://schemas.microsoft.com/office/word/2010/wordprocessingCanvas" xmlns:mo="http://schemas.microsoft.com/office/mac/office/2008/main" xmlns:mc="http://schemas.openxmlformats.org/markup-compatibility/2006" xmlns:mv="urn:schemas-microsoft-com:mac:vml" xmlns:o="urn:schemas-microsoft-com:office:office" xmlns:r="http://schemas.openxmlformats.org/officeDocument/2006/relationships" xmlns:m="http://schemas.openxmlformats.org/officeDocument/2006/math" xmlns:v="urn:schemas-microsoft-com:vml" xmlns:wp14="http://schemas.microsoft.com/office/word/2010/wordprocessingDrawing" xmlns:wp="http://schemas.openxmlformats.org/drawingml/2006/wordprocessingDrawing" xmlns:w10="urn:schemas-microsoft-com:office:word" xmlns:w="http://schemas.openxmlformats.org/wordprocessingml/2006/main" xmlns:w14="http://schemas.microsoft.com/office/word/2010/wordml" xmlns:wpg="http://schemas.microsoft.com/office/word/2010/wordprocessingGroup" xmlns:wpi="http://schemas.microsoft.com/office/word/2010/wordprocessingInk" xmlns:wne="http://schemas.microsoft.com/office/word/2006/wordml" xmlns:wps="http://schemas.microsoft.com/office/word/2010/wordprocessingShape" mc:Ignorable="w14 wp14">
-  <w:docDefaults>
-    <w:rPrDefault>
-      <w:rPr>
-        <w:rFonts w:ascii="Times New Roman" w:eastAsia="Times New Roman" w:hAnsi="Times New Roman" w:cs="Times New Roman"/>
-        <w:lang w:val="en-US" w:eastAsia="en-US" w:bidi="ar-SA"/>
-      </w:rPr>
-    </w:rPrDefault>
-    <w:pPrDefault>
-      <w:pPr>
-        <w:widowControl w:val="0"/>
-        <w:contextualSpacing/>
-      </w:pPr>
-    </w:pPrDefault>
-  </w:docDefaults>
-  <w:latentStyles w:defLockedState="0" w:defUIPriority="99" w:defSemiHidden="1" w:defUnhideWhenUsed="1" w:defQFormat="0" w:count="276">
-    <w:lsdException w:name="Normal" w:semiHidden="0" w:uiPriority="0" w:unhideWhenUsed="0" w:qFormat="1"/>
-    <w:lsdException w:name="heading 1" w:semiHidden="0" w:uiPriority="9" w:unhideWhenUsed="0" w:qFormat="1"/>
-    <w:lsdException w:name="heading 2" w:uiPriority="9" w:qFormat="1"/>
-    <w:lsdException w:name="heading 3" w:uiPriority="9" w:qFormat="1"/>
-    <w:lsdException w:name="heading 4" w:uiPriority="9" w:qFormat="1"/>
-    <w:lsdException w:name="heading 5" w:uiPriority="9" w:qFormat="1"/>
-    <w:lsdException w:name="heading 6" w:uiPriority="9" w:qFormat="1"/>
-    <w:lsdException w:name="heading 7" w:uiPriority="9" w:qFormat="1"/>
-    <w:lsdException w:name="heading 8" w:uiPriority="9" w:qFormat="1"/>
-    <w:lsdException w:name="heading 9" w:uiPriority="9" w:qFormat="1"/>
-    <w:lsdException w:name="toc 1" w:uiPriority="39"/>
-    <w:lsdException w:name="toc 2" w:uiPriority="39"/>
-    <w:lsdException w:name="toc 3" w:uiPriority="39"/>
-    <w:lsdException w:name="toc 4" w:uiPriority="39"/>
-    <w:lsdException w:name="toc 5" w:uiPriority="39"/>
-    <w:lsdException w:name="toc 6" w:uiPriority="39"/>
-    <w:lsdException w:name="toc 7" w:uiPriority="39"/>
-    <w:lsdException w:name="toc 8" w:uiPriority="39"/>
-    <w:lsdException w:name="toc 9" w:uiPriority="39"/>
-    <w:lsdException w:name="caption" w:uiPriority="35" w:qFormat="1"/>
-    <w:lsdException w:name="Title" w:semiHidden="0" w:uiPriority="10" w:unhideWhenUsed="0" w:qFormat="1"/>
-    <w:lsdException w:name="Default Paragraph Font" w:uiPriority="1"/>
-    <w:lsdException w:name="Subtitle" w:semiHidden="0" w:uiPriority="11" w:unhideWhenUsed="0" w:qFormat="1"/>
-    <w:lsdException w:name="Strong" w:semiHidden="0" w:uiPriority="22" w:unhideWhenUsed="0" w:qFormat="1"/>
-    <w:lsdException w:name="Emphasis" w:semiHidden="0" w:uiPriority="20" w:unhideWhenUsed="0" w:qFormat="1"/>
-    <w:lsdException w:name="Table Grid" w:semiHidden="0" w:uiPriority="59" w:unhideWhenUsed="0"/>
-    <w:lsdException w:name="Placeholder Text" w:unhideWhenUsed="0"/>
-    <w:lsdException w:name="No Spacing" w:semiHidden="0" w:uiPriority="1" w:unhideWhenUsed="0" w:qFormat="1"/>
-    <w:lsdException w:name="Light Shading" w:semiHidden="0" w:uiPriority="60" w:unhideWhenUsed="0"/>
-    <w:lsdException w:name="Light List" w:semiHidden="0" w:uiPriority="61" w:unhideWhenUsed="0"/>
-    <w:lsdException w:name="Light Grid" w:semiHidden="0" w:uiPriority="62" w:unhideWhenUsed="0"/>
-    <w:lsdException w:name="Medium Shading 1" w:semiHidden="0" w:uiPriority="63" w:unhideWhenUsed="0"/>
-    <w:lsdException w:name="Medium Shading 2" w:semiHidden="0" w:uiPriority="64" w:unhideWhenUsed="0"/>
-    <w:lsdException w:name="Medium List 1" w:semiHidden="0" w:uiPriority="65" w:unhideWhenUsed="0"/>
-    <w:lsdException w:name="Medium List 2" w:semiHidden="0" w:uiPriority="66" w:unhideWhenUsed="0"/>
-    <w:lsdException w:name="Medium Grid 1" w:semiHidden="0" w:uiPriority="67" w:unhideWhenUsed="0"/>
-    <w:lsdException w:name="Medium Grid 2" w:semiHidden="0" w:uiPriority="68" w:unhideWhenUsed="0"/>
-    <w:lsdException w:name="Medium Grid 3" w:semiHidden="0" w:uiPriority="69" w:unhideWhenUsed="0"/>
-    <w:lsdException w:name="Dark List" w:semiHidden="0" w:uiPriority="70" w:unhideWhenUsed="0"/>
-    <w:lsdException w:name="Colorful Shading" w:semiHidden="0" w:uiPriority="71" w:unhideWhenUsed="0"/>
-    <w:lsdException w:name="Colorful List" w:semiHidden="0" w:uiPriority="72" w:unhideWhenUsed="0"/>
-    <w:lsdException w:name="Colorful Grid" w:semiHidden="0" w:uiPriority="73" w:unhideWhenUsed="0"/>
-    <w:lsdException w:name="Light Shading Accent 1" w:semiHidden="0" w:uiPriority="60" w:unhideWhenUsed="0"/>
-    <w:lsdException w:name="Light List Accent 1" w:semiHidden="0" w:uiPriority="61" w:unhideWhenUsed="0"/>
-    <w:lsdException w:name="Light Grid Accent 1" w:semiHidden="0" w:uiPriority="62" w:unhideWhenUsed="0"/>
-    <w:lsdException w:name="Medium Shading 1 Accent 1" w:semiHidden="0" w:uiPriority="63" w:unhideWhenUsed="0"/>
-    <w:lsdException w:name="Medium Shading 2 Accent 1" w:semiHidden="0" w:uiPriority="64" w:unhideWhenUsed="0"/>
-    <w:lsdException w:name="Medium List 1 Accent 1" w:semiHidden="0" w:uiPriority="65" w:unhideWhenUsed="0"/>
-    <w:lsdException w:name="Revision" w:unhideWhenUsed="0"/>
-    <w:lsdException w:name="List Paragraph" w:semiHidden="0" w:uiPriority="34" w:unhideWhenUsed="0" w:qFormat="1"/>
-    <w:lsdException w:name="Quote" w:semiHidden="0" w:uiPriority="29" w:unhideWhenUsed="0" w:qFormat="1"/>
-    <w:lsdException w:name="Intense Quote" w:semiHidden="0" w:uiPriority="30" w:unhideWhenUsed="0" w:qFormat="1"/>
-    <w:lsdException w:name="Medium List 2 Accent 1" w:semiHidden="0" w:uiPriority="66" w:unhideWhenUsed="0"/>
-    <w:lsdException w:name="Medium Grid 1 Accent 1" w:semiHidden="0" w:uiPriority="67" w:unhideWhenUsed="0"/>
-    <w:lsdException w:name="Medium Grid 2 Accent 1" w:semiHidden="0" w:uiPriority="68" w:unhideWhenUsed="0"/>
-    <w:lsdException w:name="Medium Grid 3 Accent 1" w:semiHidden="0" w:uiPriority="69" w:unhideWhenUsed="0"/>
-    <w:lsdException w:name="Dark List Accent 1" w:semiHidden="0" w:uiPriority="70" w:unhideWhenUsed="0"/>
-    <w:lsdException w:name="Colorful Shading Accent 1" w:semiHidden="0" w:uiPriority="71" w:unhideWhenUsed="0"/>
-    <w:lsdException w:name="Colorful List Accent 1" w:semiHidden="0" w:uiPriority="72" w:unhideWhenUsed="0"/>
-    <w:lsdException w:name="Colorful Grid Accent 1" w:semiHidden="0" w:uiPriority="73" w:unhideWhenUsed="0"/>
-    <w:lsdException w:name="Light Shading Accent 2" w:semiHidden="0" w:uiPriority="60" w:unhideWhenUsed="0"/>
-    <w:lsdException w:name="Light List Accent 2" w:semiHidden="0" w:uiPriority="61" w:unhideWhenUsed="0"/>
-    <w:lsdException w:name="Light Grid Accent 2" w:semiHidden="0" w:uiPriority="62" w:unhideWhenUsed="0"/>
-    <w:lsdException w:name="Medium Shading 1 Accent 2" w:semiHidden="0" w:uiPriority="63" w:unhideWhenUsed="0"/>
-    <w:lsdException w:name="Medium Shading 2 Accent 2" w:semiHidden="0" w:uiPriority="64" w:unhideWhenUsed="0"/>
-    <w:lsdException w:name="Medium List 1 Accent 2" w:semiHidden="0" w:uiPriority="65" w:unhideWhenUsed="0"/>
-    <w:lsdException w:name="Medium List 2 Accent 2" w:semiHidden="0" w:uiPriority="66" w:unhideWhenUsed="0"/>
-    <w:lsdException w:name="Medium Grid 1 Accent 2" w:semiHidden="0" w:uiPriority="67" w:unhideWhenUsed="0"/>
-    <w:lsdException w:name="Medium Grid 2 Accent 2" w:semiHidden="0" w:uiPriority="68" w:unhideWhenUsed="0"/>
-    <w:lsdException w:name="Medium Grid 3 Accent 2" w:semiHidden="0" w:uiPriority="69" w:unhideWhenUsed="0"/>
-    <w:lsdException w:name="Dark List Accent 2" w:semiHidden="0" w:uiPriority="70" w:unhideWhenUsed="0"/>
-    <w:lsdException w:name="Colorful Shading Accent 2" w:semiHidden="0" w:uiPriority="71" w:unhideWhenUsed="0"/>
-    <w:lsdException w:name="Colorful List Accent 2" w:semiHidden="0" w:uiPriority="72" w:unhideWhenUsed="0"/>
-    <w:lsdException w:name="Colorful Grid Accent 2" w:semiHidden="0" w:uiPriority="73" w:unhideWhenUsed="0"/>
-    <w:lsdException w:name="Light Shading Accent 3" w:semiHidden="0" w:uiPriority="60" w:unhideWhenUsed="0"/>
-    <w:lsdException w:name="Light List Accent 3" w:semiHidden="0" w:uiPriority="61" w:unhideWhenUsed="0"/>
-    <w:lsdException w:name="Light Grid Accent 3" w:semiHidden="0" w:uiPriority="62" w:unhideWhenUsed="0"/>
-    <w:lsdException w:name="Medium Shading 1 Accent 3" w:semiHidden="0" w:uiPriority="63" w:unhideWhenUsed="0"/>
-    <w:lsdException w:name="Medium Shading 2 Accent 3" w:semiHidden="0" w:uiPriority="64" w:unhideWhenUsed="0"/>
-    <w:lsdException w:name="Medium List 1 Accent 3" w:semiHidden="0" w:uiPriority="65" w:unhideWhenUsed="0"/>
-    <w:lsdException w:name="Medium List 2 Accent 3" w:semiHidden="0" w:uiPriority="66" w:unhideWhenUsed="0"/>
-    <w:lsdException w:name="Medium Grid 1 Accent 3" w:semiHidden="0" w:uiPriority="67" w:unhideWhenUsed="0"/>
-    <w:lsdException w:name="Medium Grid 2 Accent 3" w:semiHidden="0" w:uiPriority="68" w:unhideWhenUsed="0"/>
-    <w:lsdException w:name="Medium Grid 3 Accent 3" w:semiHidden="0" w:uiPriority="69" w:unhideWhenUsed="0"/>
-    <w:lsdException w:name="Dark List Accent 3" w:semiHidden="0" w:uiPriority="70" w:unhideWhenUsed="0"/>
-    <w:lsdException w:name="Colorful Shading Accent 3" w:semiHidden="0" w:uiPriority="71" w:unhideWhenUsed="0"/>
-    <w:lsdException w:name="Colorful List Accent 3" w:semiHidden="0" w:uiPriority="72" w:unhideWhenUsed="0"/>
-    <w:lsdException w:name="Colorful Grid Accent 3" w:semiHidden="0" w:uiPriority="73" w:unhideWhenUsed="0"/>
-    <w:lsdException w:name="Light Shading Accent 4" w:semiHidden="0" w:uiPriority="60" w:unhideWhenUsed="0"/>
-    <w:lsdException w:name="Light List Accent 4" w:semiHidden="0" w:uiPriority="61" w:unhideWhenUsed="0"/>
-    <w:lsdException w:name="Light Grid Accent 4" w:semiHidden="0" w:uiPriority="62" w:unhideWhenUsed="0"/>
-    <w:lsdException w:name="Medium Shading 1 Accent 4" w:semiHidden="0" w:uiPriority="63" w:unhideWhenUsed="0"/>
-    <w:lsdException w:name="Medium Shading 2 Accent 4" w:semiHidden="0" w:uiPriority="64" w:unhideWhenUsed="0"/>
-    <w:lsdException w:name="Medium List 1 Accent 4" w:semiHidden="0" w:uiPriority="65" w:unhideWhenUsed="0"/>
-    <w:lsdException w:name="Medium List 2 Accent 4" w:semiHidden="0" w:uiPriority="66" w:unhideWhenUsed="0"/>
-    <w:lsdException w:name="Medium Grid 1 Accent 4" w:semiHidden="0" w:uiPriority="67" w:unhideWhenUsed="0"/>
-    <w:lsdException w:name="Medium Grid 2 Accent 4" w:semiHidden="0" w:uiPriority="68" w:unhideWhenUsed="0"/>
-    <w:lsdException w:name="Medium Grid 3 Accent 4" w:semiHidden="0" w:uiPriority="69" w:unhideWhenUsed="0"/>
-    <w:lsdException w:name="Dark List Accent 4" w:semiHidden="0" w:uiPriority="70" w:unhideWhenUsed="0"/>
-    <w:lsdException w:name="Colorful Shading Accent 4" w:semiHidden="0" w:uiPriority="71" w:unhideWhenUsed="0"/>
-    <w:lsdException w:name="Colorful List Accent 4" w:semiHidden="0" w:uiPriority="72" w:unhideWhenUsed="0"/>
-    <w:lsdException w:name="Colorful Grid Accent 4" w:semiHidden="0" w:uiPriority="73" w:unhideWhenUsed="0"/>
-    <w:lsdException w:name="Light Shading Accent 5" w:semiHidden="0" w:uiPriority="60" w:unhideWhenUsed="0"/>
-    <w:lsdException w:name="Light List Accent 5" w:semiHidden="0" w:uiPriority="61" w:unhideWhenUsed="0"/>
-    <w:lsdException w:name="Light Grid Accent 5" w:semiHidden="0" w:uiPriority="62" w:unhideWhenUsed="0"/>
-    <w:lsdException w:name="Medium Shading 1 Accent 5" w:semiHidden="0" w:uiPriority="63" w:unhideWhenUsed="0"/>
-    <w:lsdException w:name="Medium Shading 2 Accent 5" w:semiHidden="0" w:uiPriority="64" w:unhideWhenUsed="0"/>
-    <w:lsdException w:name="Medium List 1 Accent 5" w:semiHidden="0" w:uiPriority="65" w:unhideWhenUsed="0"/>
-    <w:lsdException w:name="Medium List 2 Accent 5" w:semiHidden="0" w:uiPriority="66" w:unhideWhenUsed="0"/>
-    <w:lsdException w:name="Medium Grid 1 Accent 5" w:semiHidden="0" w:uiPriority="67" w:unhideWhenUsed="0"/>
-    <w:lsdException w:name="Medium Grid 2 Accent 5" w:semiHidden="0" w:uiPriority="68" w:unhideWhenUsed="0"/>
-    <w:lsdException w:name="Medium Grid 3 Accent 5" w:semiHidden="0" w:uiPriority="69" w:unhideWhenUsed="0"/>
-    <w:lsdException w:name="Dark List Accent 5" w:semiHidden="0" w:uiPriority="70" w:unhideWhenUsed="0"/>
-    <w:lsdException w:name="Colorful Shading Accent 5" w:semiHidden="0" w:uiPriority="71" w:unhideWhenUsed="0"/>
-    <w:lsdException w:name="Colorful List Accent 5" w:semiHidden="0" w:uiPriority="72" w:unhideWhenUsed="0"/>
-    <w:lsdException w:name="Colorful Grid Accent 5" w:semiHidden="0" w:uiPriority="73" w:unhideWhenUsed="0"/>
-    <w:lsdException w:name="Light Shading Accent 6" w:semiHidden="0" w:uiPriority="60" w:unhideWhenUsed="0"/>
-    <w:lsdException w:name="Light List Accent 6" w:semiHidden="0" w:uiPriority="61" w:unhideWhenUsed="0"/>
-    <w:lsdException w:name="Light Grid Accent 6" w:semiHidden="0" w:uiPriority="62" w:unhideWhenUsed="0"/>
-    <w:lsdException w:name="Medium Shading 1 Accent 6" w:semiHidden="0" w:uiPriority="63" w:unhideWhenUsed="0"/>
-    <w:lsdException w:name="Medium Shading 2 Accent 6" w:semiHidden="0" w:uiPriority="64" w:unhideWhenUsed="0"/>
-    <w:lsdException w:name="Medium List 1 Accent 6" w:semiHidden="0" w:uiPriority="65" w:unhideWhenUsed="0"/>
-    <w:lsdException w:name="Medium List 2 Accent 6" w:semiHidden="0" w:uiPriority="66" w:unhideWhenUsed="0"/>
-    <w:lsdException w:name="Medium Grid 1 Accent 6" w:semiHidden="0" w:uiPriority="67" w:unhideWhenUsed="0"/>
-    <w:lsdException w:name="Medium Grid 2 Accent 6" w:semiHidden="0" w:uiPriority="68" w:unhideWhenUsed="0"/>
-    <w:lsdException w:name="Medium Grid 3 Accent 6" w:semiHidden="0" w:uiPriority="69" w:unhideWhenUsed="0"/>
-    <w:lsdException w:name="Dark List Accent 6" w:semiHidden="0" w:uiPriority="70" w:unhideWhenUsed="0"/>
-    <w:lsdException w:name="Colorful Shading Accent 6" w:semiHidden="0" w:uiPriority="71" w:unhideWhenUsed="0"/>
-    <w:lsdException w:name="Colorful List Accent 6" w:semiHidden="0" w:uiPriority="72" w:unhideWhenUsed="0"/>
-    <w:lsdException w:name="Colorful Grid Accent 6" w:semiHidden="0" w:uiPriority="73" w:unhideWhenUsed="0"/>
-    <w:lsdException w:name="Subtle Emphasis" w:semiHidden="0" w:uiPriority="19" w:unhideWhenUsed="0" w:qFormat="1"/>
-    <w:lsdException w:name="Intense Emphasis" w:semiHidden="0" w:uiPriority="21" w:unhideWhenUsed="0" w:qFormat="1"/>
-    <w:lsdException w:name="Subtle Reference" w:semiHidden="0" w:uiPriority="31" w:unhideWhenUsed="0" w:qFormat="1"/>
-    <w:lsdException w:name="Intense Reference" w:semiHidden="0" w:uiPriority="32" w:unhideWhenUsed="0" w:qFormat="1"/>
-    <w:lsdException w:name="Book Title" w:semiHidden="0" w:uiPriority="33" w:unhideWhenUsed="0" w:qFormat="1"/>
-    <w:lsdException w:name="Bibliography" w:uiPriority="37"/>
-    <w:lsdException w:name="TOC Heading" w:uiPriority="39" w:qFormat="1"/>
-  </w:latentStyles>
-  <w:style w:type="paragraph" w:default="1" w:styleId="Normal">
-    <w:name w:val="Normal"/>
-    <w:qFormat/>
-  </w:style>
-  <w:style w:type="paragraph" w:styleId="Heading1">
-    <w:name w:val="heading 1"/>
-    <w:basedOn w:val="normal0"/>
-    <w:next w:val="normal0"/>
-    <w:pPr>
-      <w:spacing w:before="240" w:after="240"/>
-      <w:outlineLvl w:val="0"/>
-    </w:pPr>
-    <w:rPr>
-      <w:b/>
-      <w:sz w:val="48"/>
-      <w:szCs w:val="48"/>
-    </w:rPr>
-  </w:style>
-  <w:style w:type="paragraph" w:styleId="Heading2">
-    <w:name w:val="heading 2"/>
-    <w:basedOn w:val="normal0"/>
-    <w:next w:val="normal0"/>
-    <w:pPr>
-      <w:spacing w:before="225" w:after="225"/>
-      <w:outlineLvl w:val="1"/>
-    </w:pPr>
-    <w:rPr>
-      <w:b/>
-      <w:sz w:val="36"/>
-      <w:szCs w:val="36"/>
-    </w:rPr>
-  </w:style>
-  <w:style w:type="paragraph" w:styleId="Heading3">
-    <w:name w:val="heading 3"/>
-    <w:basedOn w:val="normal0"/>
-    <w:next w:val="normal0"/>
-    <w:pPr>
-      <w:spacing w:before="240" w:after="240"/>
-      <w:outlineLvl w:val="2"/>
-    </w:pPr>
-    <w:rPr>
-      <w:b/>
-      <w:sz w:val="28"/>
-      <w:szCs w:val="28"/>
-    </w:rPr>
-  </w:style>
-  <w:style w:type="paragraph" w:styleId="Heading4">
-    <w:name w:val="heading 4"/>
-    <w:basedOn w:val="normal0"/>
-    <w:next w:val="normal0"/>
-    <w:pPr>
-      <w:spacing w:before="255" w:after="255"/>
-      <w:outlineLvl w:val="3"/>
-    </w:pPr>
-    <w:rPr>
-      <w:b/>
-      <w:sz w:val="24"/>
-      <w:szCs w:val="24"/>
-    </w:rPr>
-  </w:style>
-  <w:style w:type="paragraph" w:styleId="Heading5">
-    <w:name w:val="heading 5"/>
-    <w:basedOn w:val="normal0"/>
-    <w:next w:val="normal0"/>
-    <w:pPr>
-      <w:spacing w:before="255" w:after="255"/>
-      <w:outlineLvl w:val="4"/>
-    </w:pPr>
-    <w:rPr>
-      <w:b/>
-      <w:sz w:val="18"/>
-      <w:szCs w:val="18"/>
-    </w:rPr>
-  </w:style>
-  <w:style w:type="paragraph" w:styleId="Heading6">
-    <w:name w:val="heading 6"/>
-    <w:basedOn w:val="normal0"/>
-    <w:next w:val="normal0"/>
-    <w:pPr>
-      <w:spacing w:before="360" w:after="360"/>
-      <w:outlineLvl w:val="5"/>
-    </w:pPr>
-    <w:rPr>
-      <w:b/>
-      <w:sz w:val="16"/>
-      <w:szCs w:val="16"/>
-    </w:rPr>
-  </w:style>
-  <w:style w:type="character" w:default="1" w:styleId="DefaultParagraphFont">
-    <w:name w:val="Default Paragraph Font"/>
-    <w:uiPriority w:val="1"/>
-    <w:semiHidden/>
-    <w:unhideWhenUsed/>
-  </w:style>
-  <w:style w:type="table" w:default="1" w:styleId="TableNormal">
-    <w:name w:val="Normal Table"/>
-    <w:uiPriority w:val="99"/>
-    <w:semiHidden/>
-    <w:unhideWhenUsed/>
-    <w:tblPr>
-      <w:tblInd w:w="0" w:type="dxa"/>
-      <w:tblCellMar>
-        <w:top w:w="0" w:type="dxa"/>
-        <w:left w:w="108" w:type="dxa"/>
-        <w:bottom w:w="0" w:type="dxa"/>
-        <w:right w:w="108" w:type="dxa"/>
-      </w:tblCellMar>
-    </w:tblPr>
-  </w:style>
-  <w:style w:type="numbering" w:default="1" w:styleId="NoList">
-    <w:name w:val="No List"/>
-    <w:uiPriority w:val="99"/>
-    <w:semiHidden/>
-    <w:unhideWhenUsed/>
-  </w:style>
-  <w:style w:type="paragraph" w:customStyle="1" w:styleId="normal0">
-    <w:name w:val="normal"/>
-  </w:style>
-  <w:style w:type="paragraph" w:styleId="Title">
-    <w:name w:val="Title"/>
-    <w:basedOn w:val="normal0"/>
-    <w:next w:val="normal0"/>
-    <w:pPr>
-      <w:keepNext/>
-      <w:keepLines/>
-      <w:spacing w:before="480" w:after="120"/>
-    </w:pPr>
-    <w:rPr>
-      <w:b/>
-      <w:sz w:val="72"/>
-      <w:szCs w:val="72"/>
-    </w:rPr>
-  </w:style>
-  <w:style w:type="paragraph" w:styleId="Subtitle">
-    <w:name w:val="Subtitle"/>
-    <w:basedOn w:val="normal0"/>
-    <w:next w:val="normal0"/>
-    <w:pPr>
-      <w:keepNext/>
-      <w:keepLines/>
-      <w:spacing w:before="360" w:after="80"/>
-    </w:pPr>
-    <w:rPr>
-      <w:rFonts w:ascii="Georgia" w:eastAsia="Georgia" w:hAnsi="Georgia" w:cs="Georgia"/>
-      <w:i/>
-      <w:color w:val="666666"/>
-      <w:sz w:val="48"/>
-      <w:szCs w:val="48"/>
-    </w:rPr>
-  </w:style>
-  <w:style w:type="character" w:styleId="Hyperlink">
-    <w:name w:val="Hyperlink"/>
-    <w:basedOn w:val="DefaultParagraphFont"/>
-    <w:uiPriority w:val="99"/>
-    <w:unhideWhenUsed/>
-    <w:rsid w:val="00FF0978"/>
-    <w:rPr>
-      <w:color w:val="0000FF" w:themeColor="hyperlink"/>
-      <w:u w:val="single"/>
-    </w:rPr>
-  </w:style>
-  <w:style w:type="character" w:styleId="FollowedHyperlink">
-    <w:name w:val="FollowedHyperlink"/>
-    <w:basedOn w:val="DefaultParagraphFont"/>
-    <w:uiPriority w:val="99"/>
-    <w:semiHidden/>
-    <w:unhideWhenUsed/>
-    <w:rsid w:val="00206176"/>
-    <w:rPr>
-      <w:color w:val="800080" w:themeColor="followedHyperlink"/>
-      <w:u w:val="single"/>
-    </w:rPr>
   </w:style>
 </w:styles>
 </file>
